--- a/charts.docx
+++ b/charts.docx
@@ -11,7 +11,16 @@
         </w:numPr>
       </w:pPr>
       <w:r>
-        <w:t>Is the data static or movement?</w:t>
+        <w:t xml:space="preserve">Is the data </w:t>
+      </w:r>
+      <w:r>
+        <w:rPr>
+          <w:highlight w:val="yellow"/>
+        </w:rPr>
+        <w:t>static or movement</w:t>
+      </w:r>
+      <w:r>
+        <w:t>?</w:t>
       </w:r>
     </w:p>
     <w:p>
@@ -23,7 +32,7 @@
         </w:numPr>
       </w:pPr>
       <w:r>
-        <w:t>What the two axes show and what are the units?</w:t>
+        <w:t>You can say what is the ratio of something compared to the other ones (doubled, is one third of)</w:t>
       </w:r>
     </w:p>
     <w:p>
@@ -35,7 +44,34 @@
         </w:numPr>
       </w:pPr>
       <w:r>
-        <w:t>Group the data and identify trends and exceptions</w:t>
+        <w:t xml:space="preserve">What the two axes show and what are the </w:t>
+      </w:r>
+      <w:r>
+        <w:rPr>
+          <w:highlight w:val="yellow"/>
+        </w:rPr>
+        <w:t>units</w:t>
+      </w:r>
+      <w:r>
+        <w:t>?</w:t>
+      </w:r>
+    </w:p>
+    <w:p>
+      <w:pPr>
+        <w:pStyle w:val="ListParagraph"/>
+        <w:numPr>
+          <w:ilvl w:val="0"/>
+          <w:numId w:val="1"/>
+        </w:numPr>
+      </w:pPr>
+      <w:r>
+        <w:rPr>
+          <w:highlight w:val="yellow"/>
+        </w:rPr>
+        <w:t>Group</w:t>
+      </w:r>
+      <w:r>
+        <w:t xml:space="preserve"> the data and identify trends and exceptions</w:t>
       </w:r>
     </w:p>
     <w:p>
@@ -59,23 +95,7 @@
           <w:sz w:val="20"/>
           <w:szCs w:val="20"/>
         </w:rPr>
-        <w:t>Remember that in the Test, you should look for trends and exceptions within each chart and also when</w:t>
-      </w:r>
-      <w:r>
-        <w:rPr>
-          <w:rFonts w:ascii="TimesNewRomanPSMT" w:hAnsi="TimesNewRomanPSMT" w:cs="TimesNewRomanPSMT"/>
-          <w:sz w:val="20"/>
-          <w:szCs w:val="20"/>
-        </w:rPr>
-        <w:t xml:space="preserve"> </w:t>
-      </w:r>
-      <w:r>
-        <w:rPr>
-          <w:rFonts w:ascii="TimesNewRomanPSMT" w:hAnsi="TimesNewRomanPSMT" w:cs="TimesNewRomanPSMT"/>
-          <w:sz w:val="20"/>
-          <w:szCs w:val="20"/>
-        </w:rPr>
-        <w:t>comparing 2 or 3 charts together</w:t>
+        <w:t>Remember that in the Test, you should look for trends and exceptions within each chart and also when comparing 2 or 3 charts together</w:t>
       </w:r>
     </w:p>
     <w:p>
@@ -122,23 +142,7 @@
           <w:sz w:val="20"/>
           <w:szCs w:val="20"/>
         </w:rPr>
-        <w:t>You should use your red pen to highlight the figures on the charts which show the most noticeable</w:t>
-      </w:r>
-      <w:r>
-        <w:rPr>
-          <w:rFonts w:ascii="TimesNewRomanPSMT" w:hAnsi="TimesNewRomanPSMT" w:cs="TimesNewRomanPSMT"/>
-          <w:sz w:val="20"/>
-          <w:szCs w:val="20"/>
-        </w:rPr>
-        <w:t xml:space="preserve"> </w:t>
-      </w:r>
-      <w:r>
-        <w:rPr>
-          <w:rFonts w:ascii="TimesNewRomanPSMT" w:hAnsi="TimesNewRomanPSMT" w:cs="TimesNewRomanPSMT"/>
-          <w:sz w:val="20"/>
-          <w:szCs w:val="20"/>
-        </w:rPr>
-        <w:t>figures in each group of data</w:t>
+        <w:t>You should use your red pen to highlight the figures on the charts which show the most noticeable figures in each group of data</w:t>
       </w:r>
     </w:p>
     <w:p>
@@ -164,23 +168,7 @@
           <w:sz w:val="20"/>
           <w:szCs w:val="20"/>
         </w:rPr>
-        <w:t>You should spend about 5 minutes maximum on Steps 1 and 2 in our process. By this stage, you have</w:t>
-      </w:r>
-      <w:r>
-        <w:rPr>
-          <w:rFonts w:ascii="TimesNewRomanPSMT" w:hAnsi="TimesNewRomanPSMT" w:cs="TimesNewRomanPSMT"/>
-          <w:sz w:val="20"/>
-          <w:szCs w:val="20"/>
-        </w:rPr>
-        <w:t xml:space="preserve"> </w:t>
-      </w:r>
-      <w:r>
-        <w:rPr>
-          <w:rFonts w:ascii="TimesNewRomanPSMT" w:hAnsi="TimesNewRomanPSMT" w:cs="TimesNewRomanPSMT"/>
-          <w:sz w:val="20"/>
-          <w:szCs w:val="20"/>
-        </w:rPr>
-        <w:t>about 15 minutes remaining for Task 1, so you need to work rapidly now.</w:t>
+        <w:t>You should spend about 5 minutes maximum on Steps 1 and 2 in our process. By this stage, you have about 15 minutes remaining for Task 1, so you need to work rapidly now.</w:t>
       </w:r>
     </w:p>
     <w:p>
@@ -232,10 +220,25 @@
           <w:sz w:val="20"/>
           <w:szCs w:val="20"/>
         </w:rPr>
-        <w:t>Be careful of the tense that you use</w:t>
-      </w:r>
-      <w:bookmarkStart w:id="0" w:name="_GoBack"/>
-      <w:bookmarkEnd w:id="0"/>
+        <w:t xml:space="preserve">Be careful of the </w:t>
+      </w:r>
+      <w:r>
+        <w:rPr>
+          <w:rFonts w:ascii="TimesNewRomanPSMT" w:hAnsi="TimesNewRomanPSMT" w:cs="TimesNewRomanPSMT"/>
+          <w:sz w:val="20"/>
+          <w:szCs w:val="20"/>
+          <w:highlight w:val="yellow"/>
+        </w:rPr>
+        <w:t>tense</w:t>
+      </w:r>
+      <w:r>
+        <w:rPr>
+          <w:rFonts w:ascii="TimesNewRomanPSMT" w:hAnsi="TimesNewRomanPSMT" w:cs="TimesNewRomanPSMT"/>
+          <w:sz w:val="20"/>
+          <w:szCs w:val="20"/>
+        </w:rPr>
+        <w:t xml:space="preserve"> that you use</w:t>
+      </w:r>
     </w:p>
     <w:p>
       <w:pPr>
@@ -270,6 +273,3637 @@
         </w:rPr>
         <w:t>e the key trends and the key exceptions that you have</w:t>
       </w:r>
+    </w:p>
+    <w:p>
+      <w:pPr>
+        <w:pStyle w:val="ListParagraph"/>
+        <w:numPr>
+          <w:ilvl w:val="0"/>
+          <w:numId w:val="1"/>
+        </w:numPr>
+        <w:autoSpaceDE w:val="0"/>
+        <w:autoSpaceDN w:val="0"/>
+        <w:adjustRightInd w:val="0"/>
+        <w:spacing w:after="0" w:line="240" w:lineRule="auto"/>
+        <w:rPr>
+          <w:rFonts w:ascii="TimesNewRomanPSMT" w:hAnsi="TimesNewRomanPSMT" w:cs="TimesNewRomanPSMT"/>
+          <w:sz w:val="20"/>
+          <w:szCs w:val="20"/>
+        </w:rPr>
+      </w:pPr>
+      <w:r>
+        <w:t xml:space="preserve">write 1-2 sentences to say </w:t>
+      </w:r>
+      <w:r>
+        <w:rPr>
+          <w:rStyle w:val="Strong"/>
+        </w:rPr>
+        <w:t>what your graph shows and for what period of time</w:t>
+      </w:r>
+      <w:r>
+        <w:t xml:space="preserve"> (if there is one)</w:t>
+      </w:r>
+    </w:p>
+    <w:p>
+      <w:pPr>
+        <w:autoSpaceDE w:val="0"/>
+        <w:autoSpaceDN w:val="0"/>
+        <w:adjustRightInd w:val="0"/>
+        <w:spacing w:after="0" w:line="240" w:lineRule="auto"/>
+        <w:ind w:left="360"/>
+        <w:rPr>
+          <w:rFonts w:ascii="TimesNewRomanPSMT" w:hAnsi="TimesNewRomanPSMT" w:cs="TimesNewRomanPSMT"/>
+          <w:sz w:val="20"/>
+          <w:szCs w:val="20"/>
+        </w:rPr>
+      </w:pPr>
+    </w:p>
+    <w:p>
+      <w:pPr>
+        <w:autoSpaceDE w:val="0"/>
+        <w:autoSpaceDN w:val="0"/>
+        <w:adjustRightInd w:val="0"/>
+        <w:spacing w:after="0" w:line="240" w:lineRule="auto"/>
+        <w:ind w:left="360"/>
+        <w:rPr>
+          <w:rFonts w:ascii="TimesNewRomanPSMT" w:hAnsi="TimesNewRomanPSMT" w:cs="TimesNewRomanPSMT"/>
+          <w:sz w:val="20"/>
+          <w:szCs w:val="20"/>
+        </w:rPr>
+      </w:pPr>
+    </w:p>
+    <w:p>
+      <w:pPr>
+        <w:spacing w:before="100" w:beforeAutospacing="1" w:after="100" w:afterAutospacing="1" w:line="240" w:lineRule="auto"/>
+        <w:rPr>
+          <w:rFonts w:ascii="Times New Roman" w:eastAsia="Times New Roman" w:hAnsi="Times New Roman" w:cs="Times New Roman"/>
+          <w:sz w:val="24"/>
+          <w:szCs w:val="24"/>
+        </w:rPr>
+      </w:pPr>
+      <w:proofErr w:type="gramStart"/>
+      <w:r>
+        <w:rPr>
+          <w:rFonts w:ascii="Times New Roman" w:eastAsia="Times New Roman" w:hAnsi="Times New Roman" w:cs="Times New Roman"/>
+          <w:sz w:val="24"/>
+          <w:szCs w:val="24"/>
+        </w:rPr>
+        <w:t>when</w:t>
+      </w:r>
+      <w:proofErr w:type="gramEnd"/>
+      <w:r>
+        <w:rPr>
+          <w:rFonts w:ascii="Times New Roman" w:eastAsia="Times New Roman" w:hAnsi="Times New Roman" w:cs="Times New Roman"/>
+          <w:sz w:val="24"/>
+          <w:szCs w:val="24"/>
+        </w:rPr>
+        <w:t xml:space="preserve"> analyzing other writings ask yourself:</w:t>
+      </w:r>
+    </w:p>
+    <w:p>
+      <w:pPr>
+        <w:pStyle w:val="ListParagraph"/>
+        <w:numPr>
+          <w:ilvl w:val="1"/>
+          <w:numId w:val="1"/>
+        </w:numPr>
+        <w:spacing w:before="100" w:beforeAutospacing="1" w:after="100" w:afterAutospacing="1" w:line="240" w:lineRule="auto"/>
+        <w:rPr>
+          <w:rFonts w:ascii="Times New Roman" w:eastAsia="Times New Roman" w:hAnsi="Times New Roman" w:cs="Times New Roman"/>
+          <w:sz w:val="24"/>
+          <w:szCs w:val="24"/>
+        </w:rPr>
+      </w:pPr>
+      <w:r>
+        <w:rPr>
+          <w:rFonts w:ascii="Times New Roman" w:eastAsia="Times New Roman" w:hAnsi="Times New Roman" w:cs="Times New Roman"/>
+          <w:sz w:val="24"/>
+          <w:szCs w:val="24"/>
+        </w:rPr>
+        <w:t>which of the data was used</w:t>
+      </w:r>
+    </w:p>
+    <w:p>
+      <w:pPr>
+        <w:pStyle w:val="ListParagraph"/>
+        <w:numPr>
+          <w:ilvl w:val="1"/>
+          <w:numId w:val="1"/>
+        </w:numPr>
+        <w:spacing w:before="100" w:beforeAutospacing="1" w:after="100" w:afterAutospacing="1" w:line="240" w:lineRule="auto"/>
+        <w:rPr>
+          <w:rFonts w:ascii="Times New Roman" w:eastAsia="Times New Roman" w:hAnsi="Times New Roman" w:cs="Times New Roman"/>
+          <w:sz w:val="24"/>
+          <w:szCs w:val="24"/>
+        </w:rPr>
+      </w:pPr>
+      <w:r>
+        <w:rPr>
+          <w:rFonts w:ascii="Times New Roman" w:eastAsia="Times New Roman" w:hAnsi="Times New Roman" w:cs="Times New Roman"/>
+          <w:sz w:val="24"/>
+          <w:szCs w:val="24"/>
+        </w:rPr>
+        <w:t>how are they grouped</w:t>
+      </w:r>
+    </w:p>
+    <w:p>
+      <w:pPr>
+        <w:pStyle w:val="ListParagraph"/>
+        <w:numPr>
+          <w:ilvl w:val="1"/>
+          <w:numId w:val="1"/>
+        </w:numPr>
+        <w:spacing w:before="100" w:beforeAutospacing="1" w:after="100" w:afterAutospacing="1" w:line="240" w:lineRule="auto"/>
+        <w:rPr>
+          <w:rFonts w:ascii="Times New Roman" w:eastAsia="Times New Roman" w:hAnsi="Times New Roman" w:cs="Times New Roman"/>
+          <w:sz w:val="24"/>
+          <w:szCs w:val="24"/>
+        </w:rPr>
+      </w:pPr>
+      <w:r>
+        <w:rPr>
+          <w:rFonts w:ascii="Times New Roman" w:eastAsia="Times New Roman" w:hAnsi="Times New Roman" w:cs="Times New Roman"/>
+          <w:sz w:val="24"/>
+          <w:szCs w:val="24"/>
+        </w:rPr>
+        <w:t>how are they ranked (or in what order are they spoken about</w:t>
+      </w:r>
+      <w:r>
+        <w:rPr>
+          <w:rFonts w:ascii="Times New Roman" w:eastAsia="Times New Roman" w:hAnsi="Times New Roman" w:cs="Times New Roman"/>
+          <w:sz w:val="24"/>
+          <w:szCs w:val="24"/>
+        </w:rPr>
+        <w:t>)</w:t>
+      </w:r>
+    </w:p>
+    <w:p>
+      <w:pPr>
+        <w:pStyle w:val="ListParagraph"/>
+        <w:numPr>
+          <w:ilvl w:val="1"/>
+          <w:numId w:val="1"/>
+        </w:numPr>
+        <w:spacing w:before="100" w:beforeAutospacing="1" w:after="100" w:afterAutospacing="1" w:line="240" w:lineRule="auto"/>
+        <w:rPr>
+          <w:rFonts w:ascii="Times New Roman" w:eastAsia="Times New Roman" w:hAnsi="Times New Roman" w:cs="Times New Roman"/>
+          <w:sz w:val="24"/>
+          <w:szCs w:val="24"/>
+        </w:rPr>
+      </w:pPr>
+      <w:r>
+        <w:rPr>
+          <w:rFonts w:ascii="Times New Roman" w:eastAsia="Times New Roman" w:hAnsi="Times New Roman" w:cs="Times New Roman"/>
+          <w:sz w:val="24"/>
+          <w:szCs w:val="24"/>
+        </w:rPr>
+        <w:t>what is the special grammar and vocabulary used</w:t>
+      </w:r>
+    </w:p>
+    <w:p>
+      <w:pPr>
+        <w:spacing w:before="100" w:beforeAutospacing="1" w:after="100" w:afterAutospacing="1" w:line="240" w:lineRule="auto"/>
+        <w:rPr>
+          <w:rFonts w:ascii="Times New Roman" w:eastAsia="Times New Roman" w:hAnsi="Times New Roman" w:cs="Times New Roman"/>
+          <w:sz w:val="24"/>
+          <w:szCs w:val="24"/>
+        </w:rPr>
+      </w:pPr>
+    </w:p>
+    <w:p>
+      <w:pPr>
+        <w:spacing w:before="100" w:beforeAutospacing="1" w:after="100" w:afterAutospacing="1" w:line="240" w:lineRule="auto"/>
+        <w:rPr>
+          <w:rFonts w:ascii="Times New Roman" w:eastAsia="Times New Roman" w:hAnsi="Times New Roman" w:cs="Times New Roman"/>
+          <w:sz w:val="24"/>
+          <w:szCs w:val="24"/>
+        </w:rPr>
+      </w:pPr>
+      <w:r>
+        <w:rPr>
+          <w:rFonts w:ascii="Times New Roman" w:eastAsia="Times New Roman" w:hAnsi="Times New Roman" w:cs="Times New Roman"/>
+          <w:sz w:val="24"/>
+          <w:szCs w:val="24"/>
+        </w:rPr>
+        <w:t>The graph/table/pie chart/bar chart/</w:t>
+      </w:r>
+      <w:proofErr w:type="gramStart"/>
+      <w:r>
+        <w:rPr>
+          <w:rFonts w:ascii="Times New Roman" w:eastAsia="Times New Roman" w:hAnsi="Times New Roman" w:cs="Times New Roman"/>
+          <w:sz w:val="24"/>
+          <w:szCs w:val="24"/>
+        </w:rPr>
+        <w:t>diagram ...</w:t>
+      </w:r>
+      <w:proofErr w:type="gramEnd"/>
+      <w:r>
+        <w:rPr>
+          <w:rFonts w:ascii="Times New Roman" w:eastAsia="Times New Roman" w:hAnsi="Times New Roman" w:cs="Times New Roman"/>
+          <w:sz w:val="24"/>
+          <w:szCs w:val="24"/>
+        </w:rPr>
+        <w:t xml:space="preserve"> </w:t>
+      </w:r>
+    </w:p>
+    <w:p>
+      <w:pPr>
+        <w:numPr>
+          <w:ilvl w:val="0"/>
+          <w:numId w:val="5"/>
+        </w:numPr>
+        <w:spacing w:before="100" w:beforeAutospacing="1" w:after="100" w:afterAutospacing="1" w:line="240" w:lineRule="auto"/>
+        <w:rPr>
+          <w:rFonts w:ascii="Times New Roman" w:eastAsia="Times New Roman" w:hAnsi="Times New Roman" w:cs="Times New Roman"/>
+          <w:sz w:val="24"/>
+          <w:szCs w:val="24"/>
+        </w:rPr>
+      </w:pPr>
+      <w:r>
+        <w:rPr>
+          <w:rFonts w:ascii="Times New Roman" w:eastAsia="Times New Roman" w:hAnsi="Times New Roman" w:cs="Times New Roman"/>
+          <w:sz w:val="24"/>
+          <w:szCs w:val="24"/>
+        </w:rPr>
+        <w:t xml:space="preserve">gives information about/on ... </w:t>
+      </w:r>
+    </w:p>
+    <w:p>
+      <w:pPr>
+        <w:numPr>
+          <w:ilvl w:val="0"/>
+          <w:numId w:val="5"/>
+        </w:numPr>
+        <w:spacing w:before="100" w:beforeAutospacing="1" w:after="100" w:afterAutospacing="1" w:line="240" w:lineRule="auto"/>
+        <w:rPr>
+          <w:rFonts w:ascii="Times New Roman" w:eastAsia="Times New Roman" w:hAnsi="Times New Roman" w:cs="Times New Roman"/>
+          <w:sz w:val="24"/>
+          <w:szCs w:val="24"/>
+        </w:rPr>
+      </w:pPr>
+      <w:r>
+        <w:rPr>
+          <w:rFonts w:ascii="Times New Roman" w:eastAsia="Times New Roman" w:hAnsi="Times New Roman" w:cs="Times New Roman"/>
+          <w:sz w:val="24"/>
+          <w:szCs w:val="24"/>
+        </w:rPr>
+        <w:t xml:space="preserve">provides information about/on ... </w:t>
+      </w:r>
+    </w:p>
+    <w:p>
+      <w:pPr>
+        <w:numPr>
+          <w:ilvl w:val="0"/>
+          <w:numId w:val="5"/>
+        </w:numPr>
+        <w:spacing w:before="100" w:beforeAutospacing="1" w:after="100" w:afterAutospacing="1" w:line="240" w:lineRule="auto"/>
+        <w:rPr>
+          <w:rFonts w:ascii="Times New Roman" w:eastAsia="Times New Roman" w:hAnsi="Times New Roman" w:cs="Times New Roman"/>
+          <w:sz w:val="24"/>
+          <w:szCs w:val="24"/>
+        </w:rPr>
+      </w:pPr>
+      <w:r>
+        <w:rPr>
+          <w:rFonts w:ascii="Times New Roman" w:eastAsia="Times New Roman" w:hAnsi="Times New Roman" w:cs="Times New Roman"/>
+          <w:sz w:val="24"/>
+          <w:szCs w:val="24"/>
+        </w:rPr>
+        <w:t xml:space="preserve">shows ... </w:t>
+      </w:r>
+    </w:p>
+    <w:p>
+      <w:pPr>
+        <w:numPr>
+          <w:ilvl w:val="0"/>
+          <w:numId w:val="5"/>
+        </w:numPr>
+        <w:spacing w:before="100" w:beforeAutospacing="1" w:after="100" w:afterAutospacing="1" w:line="240" w:lineRule="auto"/>
+        <w:rPr>
+          <w:rFonts w:ascii="Times New Roman" w:eastAsia="Times New Roman" w:hAnsi="Times New Roman" w:cs="Times New Roman"/>
+          <w:sz w:val="24"/>
+          <w:szCs w:val="24"/>
+        </w:rPr>
+      </w:pPr>
+      <w:r>
+        <w:rPr>
+          <w:rFonts w:ascii="Times New Roman" w:eastAsia="Times New Roman" w:hAnsi="Times New Roman" w:cs="Times New Roman"/>
+          <w:sz w:val="24"/>
+          <w:szCs w:val="24"/>
+        </w:rPr>
+        <w:t>illustrates ...</w:t>
+      </w:r>
+    </w:p>
+    <w:p>
+      <w:pPr>
+        <w:numPr>
+          <w:ilvl w:val="0"/>
+          <w:numId w:val="5"/>
+        </w:numPr>
+        <w:spacing w:before="100" w:beforeAutospacing="1" w:after="100" w:afterAutospacing="1" w:line="240" w:lineRule="auto"/>
+        <w:rPr>
+          <w:rFonts w:ascii="Times New Roman" w:eastAsia="Times New Roman" w:hAnsi="Times New Roman" w:cs="Times New Roman"/>
+          <w:sz w:val="24"/>
+          <w:szCs w:val="24"/>
+        </w:rPr>
+      </w:pPr>
+      <w:r>
+        <w:rPr>
+          <w:rFonts w:ascii="Times New Roman" w:eastAsia="Times New Roman" w:hAnsi="Times New Roman" w:cs="Times New Roman"/>
+          <w:sz w:val="24"/>
+          <w:szCs w:val="24"/>
+        </w:rPr>
+        <w:t>compares ...</w:t>
+      </w:r>
+    </w:p>
+    <w:p>
+      <w:pPr>
+        <w:numPr>
+          <w:ilvl w:val="0"/>
+          <w:numId w:val="5"/>
+        </w:numPr>
+        <w:spacing w:before="100" w:beforeAutospacing="1" w:after="100" w:afterAutospacing="1" w:line="240" w:lineRule="auto"/>
+        <w:rPr>
+          <w:rFonts w:ascii="Times New Roman" w:eastAsia="Times New Roman" w:hAnsi="Times New Roman" w:cs="Times New Roman"/>
+          <w:sz w:val="24"/>
+          <w:szCs w:val="24"/>
+        </w:rPr>
+      </w:pPr>
+      <w:r>
+        <w:rPr>
+          <w:rFonts w:ascii="Times New Roman" w:eastAsia="Times New Roman" w:hAnsi="Times New Roman" w:cs="Times New Roman"/>
+          <w:sz w:val="24"/>
+          <w:szCs w:val="24"/>
+        </w:rPr>
+        <w:t>explains why ...</w:t>
+      </w:r>
+    </w:p>
+    <w:p>
+      <w:pPr>
+        <w:numPr>
+          <w:ilvl w:val="0"/>
+          <w:numId w:val="5"/>
+        </w:numPr>
+        <w:spacing w:before="100" w:beforeAutospacing="1" w:after="100" w:afterAutospacing="1" w:line="240" w:lineRule="auto"/>
+        <w:rPr>
+          <w:rFonts w:ascii="Times New Roman" w:eastAsia="Times New Roman" w:hAnsi="Times New Roman" w:cs="Times New Roman"/>
+          <w:sz w:val="24"/>
+          <w:szCs w:val="24"/>
+        </w:rPr>
+      </w:pPr>
+      <w:r>
+        <w:rPr>
+          <w:rFonts w:ascii="Times New Roman" w:eastAsia="Times New Roman" w:hAnsi="Times New Roman" w:cs="Times New Roman"/>
+          <w:sz w:val="24"/>
+          <w:szCs w:val="24"/>
+        </w:rPr>
+        <w:t>describes ...</w:t>
+      </w:r>
+    </w:p>
+    <w:p>
+      <w:pPr>
+        <w:numPr>
+          <w:ilvl w:val="0"/>
+          <w:numId w:val="5"/>
+        </w:numPr>
+        <w:spacing w:before="100" w:beforeAutospacing="1" w:after="100" w:afterAutospacing="1" w:line="240" w:lineRule="auto"/>
+        <w:rPr>
+          <w:rFonts w:ascii="Times New Roman" w:eastAsia="Times New Roman" w:hAnsi="Times New Roman" w:cs="Times New Roman"/>
+          <w:sz w:val="24"/>
+          <w:szCs w:val="24"/>
+        </w:rPr>
+      </w:pPr>
+      <w:r>
+        <w:rPr>
+          <w:rFonts w:ascii="Times New Roman" w:eastAsia="Times New Roman" w:hAnsi="Times New Roman" w:cs="Times New Roman"/>
+          <w:sz w:val="24"/>
+          <w:szCs w:val="24"/>
+        </w:rPr>
+        <w:t>draws the conclusion of (a survey) ...</w:t>
+      </w:r>
+    </w:p>
+    <w:p>
+      <w:pPr>
+        <w:spacing w:before="100" w:beforeAutospacing="1" w:after="100" w:afterAutospacing="1" w:line="240" w:lineRule="auto"/>
+        <w:rPr>
+          <w:rFonts w:ascii="Times New Roman" w:eastAsia="Times New Roman" w:hAnsi="Times New Roman" w:cs="Times New Roman"/>
+          <w:sz w:val="24"/>
+          <w:szCs w:val="24"/>
+        </w:rPr>
+      </w:pPr>
+      <w:r>
+        <w:rPr>
+          <w:rFonts w:ascii="Times New Roman" w:eastAsia="Times New Roman" w:hAnsi="Times New Roman" w:cs="Times New Roman"/>
+          <w:b/>
+          <w:bCs/>
+          <w:sz w:val="24"/>
+          <w:szCs w:val="24"/>
+        </w:rPr>
+        <w:t>Example</w:t>
+      </w:r>
+      <w:r>
+        <w:rPr>
+          <w:rFonts w:ascii="Times New Roman" w:eastAsia="Times New Roman" w:hAnsi="Times New Roman" w:cs="Times New Roman"/>
+          <w:sz w:val="24"/>
+          <w:szCs w:val="24"/>
+        </w:rPr>
+        <w:t xml:space="preserve">: The pie charts provide information on the proportion of males and females working in agricultural sector. </w:t>
+      </w:r>
+    </w:p>
+    <w:p>
+      <w:pPr>
+        <w:spacing w:after="0" w:line="240" w:lineRule="auto"/>
+        <w:rPr>
+          <w:rFonts w:ascii="Times New Roman" w:eastAsia="Times New Roman" w:hAnsi="Times New Roman" w:cs="Times New Roman"/>
+          <w:sz w:val="24"/>
+          <w:szCs w:val="24"/>
+        </w:rPr>
+      </w:pPr>
+      <w:r>
+        <w:rPr>
+          <w:rFonts w:ascii="Times New Roman" w:eastAsia="Times New Roman" w:hAnsi="Times New Roman" w:cs="Times New Roman"/>
+          <w:sz w:val="24"/>
+          <w:szCs w:val="24"/>
+        </w:rPr>
+        <w:pict>
+          <v:rect id="_x0000_i1025" style="width:0;height:1.5pt" o:hralign="center" o:hrstd="t" o:hr="t" fillcolor="#a0a0a0" stroked="f"/>
+        </w:pict>
+      </w:r>
+    </w:p>
+    <w:p>
+      <w:pPr>
+        <w:spacing w:after="0" w:line="240" w:lineRule="auto"/>
+        <w:rPr>
+          <w:rFonts w:ascii="Times New Roman" w:eastAsia="Times New Roman" w:hAnsi="Times New Roman" w:cs="Times New Roman"/>
+          <w:sz w:val="24"/>
+          <w:szCs w:val="24"/>
+        </w:rPr>
+      </w:pPr>
+    </w:p>
+    <w:p>
+      <w:pPr>
+        <w:spacing w:before="100" w:beforeAutospacing="1" w:after="100" w:afterAutospacing="1" w:line="240" w:lineRule="auto"/>
+        <w:jc w:val="center"/>
+        <w:rPr>
+          <w:rFonts w:ascii="Times New Roman" w:eastAsia="Times New Roman" w:hAnsi="Times New Roman" w:cs="Times New Roman"/>
+          <w:sz w:val="24"/>
+          <w:szCs w:val="24"/>
+        </w:rPr>
+      </w:pPr>
+      <w:r>
+        <w:rPr>
+          <w:rFonts w:ascii="Times New Roman" w:eastAsia="Times New Roman" w:hAnsi="Times New Roman" w:cs="Times New Roman"/>
+          <w:sz w:val="24"/>
+          <w:szCs w:val="24"/>
+        </w:rPr>
+        <w:t xml:space="preserve">Types of changes </w:t>
+      </w:r>
+    </w:p>
+    <w:p>
+      <w:pPr>
+        <w:spacing w:after="0" w:line="240" w:lineRule="auto"/>
+        <w:rPr>
+          <w:rFonts w:ascii="Times New Roman" w:eastAsia="Times New Roman" w:hAnsi="Times New Roman" w:cs="Times New Roman"/>
+          <w:sz w:val="24"/>
+          <w:szCs w:val="24"/>
+        </w:rPr>
+      </w:pPr>
+    </w:p>
+    <w:p>
+      <w:pPr>
+        <w:spacing w:after="0" w:line="240" w:lineRule="auto"/>
+        <w:rPr>
+          <w:rFonts w:ascii="Times New Roman" w:eastAsia="Times New Roman" w:hAnsi="Times New Roman" w:cs="Times New Roman"/>
+          <w:sz w:val="24"/>
+          <w:szCs w:val="24"/>
+        </w:rPr>
+      </w:pPr>
+    </w:p>
+    <w:p>
+      <w:pPr>
+        <w:spacing w:after="0" w:line="240" w:lineRule="auto"/>
+        <w:rPr>
+          <w:rFonts w:ascii="Times New Roman" w:eastAsia="Times New Roman" w:hAnsi="Times New Roman" w:cs="Times New Roman"/>
+          <w:sz w:val="24"/>
+          <w:szCs w:val="24"/>
+        </w:rPr>
+      </w:pPr>
+    </w:p>
+    <w:p>
+      <w:pPr>
+        <w:spacing w:before="100" w:beforeAutospacing="1" w:after="100" w:afterAutospacing="1" w:line="240" w:lineRule="auto"/>
+        <w:jc w:val="center"/>
+        <w:rPr>
+          <w:rFonts w:ascii="Times New Roman" w:eastAsia="Times New Roman" w:hAnsi="Times New Roman" w:cs="Times New Roman"/>
+          <w:b/>
+          <w:bCs/>
+          <w:color w:val="008000"/>
+          <w:sz w:val="24"/>
+          <w:szCs w:val="24"/>
+        </w:rPr>
+      </w:pPr>
+      <w:r>
+        <w:rPr>
+          <w:rFonts w:ascii="Times New Roman" w:eastAsia="Times New Roman" w:hAnsi="Times New Roman" w:cs="Times New Roman"/>
+          <w:b/>
+          <w:bCs/>
+          <w:color w:val="008000"/>
+          <w:sz w:val="24"/>
+          <w:szCs w:val="24"/>
+        </w:rPr>
+        <w:t xml:space="preserve">Nouns </w:t>
+      </w:r>
+    </w:p>
+    <w:p>
+      <w:pPr>
+        <w:spacing w:before="100" w:beforeAutospacing="1" w:after="100" w:afterAutospacing="1" w:line="240" w:lineRule="auto"/>
+        <w:rPr>
+          <w:rFonts w:ascii="Times New Roman" w:eastAsia="Times New Roman" w:hAnsi="Times New Roman" w:cs="Times New Roman"/>
+          <w:sz w:val="24"/>
+          <w:szCs w:val="24"/>
+        </w:rPr>
+      </w:pPr>
+      <w:proofErr w:type="gramStart"/>
+      <w:r>
+        <w:rPr>
+          <w:rFonts w:ascii="Times New Roman" w:eastAsia="Times New Roman" w:hAnsi="Times New Roman" w:cs="Times New Roman"/>
+          <w:sz w:val="24"/>
+          <w:szCs w:val="24"/>
+        </w:rPr>
+        <w:t>a</w:t>
+      </w:r>
+      <w:proofErr w:type="gramEnd"/>
+      <w:r>
+        <w:rPr>
+          <w:rFonts w:ascii="Times New Roman" w:eastAsia="Times New Roman" w:hAnsi="Times New Roman" w:cs="Times New Roman"/>
+          <w:sz w:val="24"/>
+          <w:szCs w:val="24"/>
+        </w:rPr>
+        <w:t xml:space="preserve"> rise (of)</w:t>
+      </w:r>
+    </w:p>
+    <w:p>
+      <w:pPr>
+        <w:spacing w:before="100" w:beforeAutospacing="1" w:after="100" w:afterAutospacing="1" w:line="240" w:lineRule="auto"/>
+        <w:rPr>
+          <w:rFonts w:ascii="Times New Roman" w:eastAsia="Times New Roman" w:hAnsi="Times New Roman" w:cs="Times New Roman"/>
+          <w:sz w:val="24"/>
+          <w:szCs w:val="24"/>
+        </w:rPr>
+      </w:pPr>
+      <w:proofErr w:type="gramStart"/>
+      <w:r>
+        <w:rPr>
+          <w:rFonts w:ascii="Times New Roman" w:eastAsia="Times New Roman" w:hAnsi="Times New Roman" w:cs="Times New Roman"/>
+          <w:sz w:val="24"/>
+          <w:szCs w:val="24"/>
+        </w:rPr>
+        <w:t>an</w:t>
+      </w:r>
+      <w:proofErr w:type="gramEnd"/>
+      <w:r>
+        <w:rPr>
+          <w:rFonts w:ascii="Times New Roman" w:eastAsia="Times New Roman" w:hAnsi="Times New Roman" w:cs="Times New Roman"/>
+          <w:sz w:val="24"/>
+          <w:szCs w:val="24"/>
+        </w:rPr>
+        <w:t xml:space="preserve"> increase (of)</w:t>
+      </w:r>
+    </w:p>
+    <w:p>
+      <w:pPr>
+        <w:spacing w:before="100" w:beforeAutospacing="1" w:after="100" w:afterAutospacing="1" w:line="240" w:lineRule="auto"/>
+        <w:rPr>
+          <w:rFonts w:ascii="Times New Roman" w:eastAsia="Times New Roman" w:hAnsi="Times New Roman" w:cs="Times New Roman"/>
+          <w:sz w:val="24"/>
+          <w:szCs w:val="24"/>
+        </w:rPr>
+      </w:pPr>
+      <w:proofErr w:type="gramStart"/>
+      <w:r>
+        <w:rPr>
+          <w:rFonts w:ascii="Times New Roman" w:eastAsia="Times New Roman" w:hAnsi="Times New Roman" w:cs="Times New Roman"/>
+          <w:sz w:val="24"/>
+          <w:szCs w:val="24"/>
+        </w:rPr>
+        <w:t>a</w:t>
+      </w:r>
+      <w:proofErr w:type="gramEnd"/>
+      <w:r>
+        <w:rPr>
+          <w:rFonts w:ascii="Times New Roman" w:eastAsia="Times New Roman" w:hAnsi="Times New Roman" w:cs="Times New Roman"/>
+          <w:sz w:val="24"/>
+          <w:szCs w:val="24"/>
+        </w:rPr>
+        <w:t xml:space="preserve"> growth (of)</w:t>
+      </w:r>
+    </w:p>
+    <w:p>
+      <w:pPr>
+        <w:spacing w:before="100" w:beforeAutospacing="1" w:after="100" w:afterAutospacing="1" w:line="240" w:lineRule="auto"/>
+        <w:rPr>
+          <w:rFonts w:ascii="Times New Roman" w:eastAsia="Times New Roman" w:hAnsi="Times New Roman" w:cs="Times New Roman"/>
+          <w:sz w:val="24"/>
+          <w:szCs w:val="24"/>
+        </w:rPr>
+      </w:pPr>
+      <w:proofErr w:type="gramStart"/>
+      <w:r>
+        <w:rPr>
+          <w:rFonts w:ascii="Times New Roman" w:eastAsia="Times New Roman" w:hAnsi="Times New Roman" w:cs="Times New Roman"/>
+          <w:sz w:val="24"/>
+          <w:szCs w:val="24"/>
+        </w:rPr>
+        <w:t>a</w:t>
+      </w:r>
+      <w:proofErr w:type="gramEnd"/>
+      <w:r>
+        <w:rPr>
+          <w:rFonts w:ascii="Times New Roman" w:eastAsia="Times New Roman" w:hAnsi="Times New Roman" w:cs="Times New Roman"/>
+          <w:sz w:val="24"/>
+          <w:szCs w:val="24"/>
+        </w:rPr>
+        <w:t xml:space="preserve"> peak (of)</w:t>
+      </w:r>
+    </w:p>
+    <w:p>
+      <w:pPr>
+        <w:spacing w:before="100" w:beforeAutospacing="1" w:after="100" w:afterAutospacing="1" w:line="240" w:lineRule="auto"/>
+        <w:rPr>
+          <w:rFonts w:ascii="Times New Roman" w:eastAsia="Times New Roman" w:hAnsi="Times New Roman" w:cs="Times New Roman"/>
+          <w:sz w:val="24"/>
+          <w:szCs w:val="24"/>
+        </w:rPr>
+      </w:pPr>
+      <w:proofErr w:type="gramStart"/>
+      <w:r>
+        <w:rPr>
+          <w:rFonts w:ascii="Times New Roman" w:eastAsia="Times New Roman" w:hAnsi="Times New Roman" w:cs="Times New Roman"/>
+          <w:sz w:val="24"/>
+          <w:szCs w:val="24"/>
+        </w:rPr>
+        <w:t>a</w:t>
+      </w:r>
+      <w:proofErr w:type="gramEnd"/>
+      <w:r>
+        <w:rPr>
+          <w:rFonts w:ascii="Times New Roman" w:eastAsia="Times New Roman" w:hAnsi="Times New Roman" w:cs="Times New Roman"/>
+          <w:sz w:val="24"/>
+          <w:szCs w:val="24"/>
+        </w:rPr>
+        <w:t xml:space="preserve"> surge (of)</w:t>
+      </w:r>
+    </w:p>
+    <w:p>
+      <w:pPr>
+        <w:spacing w:before="100" w:beforeAutospacing="1" w:after="100" w:afterAutospacing="1" w:line="240" w:lineRule="auto"/>
+        <w:rPr>
+          <w:rFonts w:ascii="Times New Roman" w:eastAsia="Times New Roman" w:hAnsi="Times New Roman" w:cs="Times New Roman"/>
+          <w:sz w:val="24"/>
+          <w:szCs w:val="24"/>
+        </w:rPr>
+      </w:pPr>
+      <w:r>
+        <w:rPr>
+          <w:rFonts w:ascii="Times New Roman" w:eastAsia="Times New Roman" w:hAnsi="Times New Roman" w:cs="Times New Roman"/>
+          <w:b/>
+          <w:bCs/>
+          <w:sz w:val="24"/>
+          <w:szCs w:val="24"/>
+        </w:rPr>
+        <w:t>Example</w:t>
+      </w:r>
+      <w:r>
+        <w:rPr>
+          <w:rFonts w:ascii="Times New Roman" w:eastAsia="Times New Roman" w:hAnsi="Times New Roman" w:cs="Times New Roman"/>
+          <w:sz w:val="24"/>
+          <w:szCs w:val="24"/>
+        </w:rPr>
+        <w:t>: a rise of prices</w:t>
+      </w:r>
+    </w:p>
+    <w:p>
+      <w:pPr>
+        <w:spacing w:before="100" w:beforeAutospacing="1" w:after="100" w:afterAutospacing="1" w:line="240" w:lineRule="auto"/>
+        <w:rPr>
+          <w:rFonts w:ascii="Times New Roman" w:eastAsia="Times New Roman" w:hAnsi="Times New Roman" w:cs="Times New Roman"/>
+          <w:sz w:val="24"/>
+          <w:szCs w:val="24"/>
+        </w:rPr>
+      </w:pPr>
+      <w:proofErr w:type="gramStart"/>
+      <w:r>
+        <w:rPr>
+          <w:rFonts w:ascii="Times New Roman" w:eastAsia="Times New Roman" w:hAnsi="Times New Roman" w:cs="Times New Roman"/>
+          <w:sz w:val="24"/>
+          <w:szCs w:val="24"/>
+        </w:rPr>
+        <w:t>a</w:t>
+      </w:r>
+      <w:proofErr w:type="gramEnd"/>
+      <w:r>
+        <w:rPr>
+          <w:rFonts w:ascii="Times New Roman" w:eastAsia="Times New Roman" w:hAnsi="Times New Roman" w:cs="Times New Roman"/>
+          <w:sz w:val="24"/>
+          <w:szCs w:val="24"/>
+        </w:rPr>
+        <w:t xml:space="preserve"> fall (in) </w:t>
+      </w:r>
+    </w:p>
+    <w:p>
+      <w:pPr>
+        <w:spacing w:before="100" w:beforeAutospacing="1" w:after="100" w:afterAutospacing="1" w:line="240" w:lineRule="auto"/>
+        <w:rPr>
+          <w:rFonts w:ascii="Times New Roman" w:eastAsia="Times New Roman" w:hAnsi="Times New Roman" w:cs="Times New Roman"/>
+          <w:sz w:val="24"/>
+          <w:szCs w:val="24"/>
+        </w:rPr>
+      </w:pPr>
+      <w:proofErr w:type="gramStart"/>
+      <w:r>
+        <w:rPr>
+          <w:rFonts w:ascii="Times New Roman" w:eastAsia="Times New Roman" w:hAnsi="Times New Roman" w:cs="Times New Roman"/>
+          <w:sz w:val="24"/>
+          <w:szCs w:val="24"/>
+        </w:rPr>
+        <w:t>a</w:t>
+      </w:r>
+      <w:proofErr w:type="gramEnd"/>
+      <w:r>
+        <w:rPr>
+          <w:rFonts w:ascii="Times New Roman" w:eastAsia="Times New Roman" w:hAnsi="Times New Roman" w:cs="Times New Roman"/>
+          <w:sz w:val="24"/>
+          <w:szCs w:val="24"/>
+        </w:rPr>
+        <w:t xml:space="preserve"> decrease (in)</w:t>
+      </w:r>
+    </w:p>
+    <w:p>
+      <w:pPr>
+        <w:spacing w:before="100" w:beforeAutospacing="1" w:after="100" w:afterAutospacing="1" w:line="240" w:lineRule="auto"/>
+        <w:rPr>
+          <w:rFonts w:ascii="Times New Roman" w:eastAsia="Times New Roman" w:hAnsi="Times New Roman" w:cs="Times New Roman"/>
+          <w:sz w:val="24"/>
+          <w:szCs w:val="24"/>
+        </w:rPr>
+      </w:pPr>
+      <w:proofErr w:type="gramStart"/>
+      <w:r>
+        <w:rPr>
+          <w:rFonts w:ascii="Times New Roman" w:eastAsia="Times New Roman" w:hAnsi="Times New Roman" w:cs="Times New Roman"/>
+          <w:sz w:val="24"/>
+          <w:szCs w:val="24"/>
+        </w:rPr>
+        <w:t>a</w:t>
+      </w:r>
+      <w:proofErr w:type="gramEnd"/>
+      <w:r>
+        <w:rPr>
+          <w:rFonts w:ascii="Times New Roman" w:eastAsia="Times New Roman" w:hAnsi="Times New Roman" w:cs="Times New Roman"/>
+          <w:sz w:val="24"/>
+          <w:szCs w:val="24"/>
+        </w:rPr>
+        <w:t xml:space="preserve"> decline (in)</w:t>
+      </w:r>
+    </w:p>
+    <w:p>
+      <w:pPr>
+        <w:spacing w:before="100" w:beforeAutospacing="1" w:after="100" w:afterAutospacing="1" w:line="240" w:lineRule="auto"/>
+        <w:rPr>
+          <w:rFonts w:ascii="Times New Roman" w:eastAsia="Times New Roman" w:hAnsi="Times New Roman" w:cs="Times New Roman"/>
+          <w:sz w:val="24"/>
+          <w:szCs w:val="24"/>
+        </w:rPr>
+      </w:pPr>
+      <w:proofErr w:type="gramStart"/>
+      <w:r>
+        <w:rPr>
+          <w:rFonts w:ascii="Times New Roman" w:eastAsia="Times New Roman" w:hAnsi="Times New Roman" w:cs="Times New Roman"/>
+          <w:sz w:val="24"/>
+          <w:szCs w:val="24"/>
+        </w:rPr>
+        <w:t>a</w:t>
+      </w:r>
+      <w:proofErr w:type="gramEnd"/>
+      <w:r>
+        <w:rPr>
+          <w:rFonts w:ascii="Times New Roman" w:eastAsia="Times New Roman" w:hAnsi="Times New Roman" w:cs="Times New Roman"/>
+          <w:sz w:val="24"/>
+          <w:szCs w:val="24"/>
+        </w:rPr>
+        <w:t xml:space="preserve"> dip (in) </w:t>
+      </w:r>
+    </w:p>
+    <w:p>
+      <w:pPr>
+        <w:spacing w:before="100" w:beforeAutospacing="1" w:after="100" w:afterAutospacing="1" w:line="240" w:lineRule="auto"/>
+        <w:rPr>
+          <w:rFonts w:ascii="Times New Roman" w:eastAsia="Times New Roman" w:hAnsi="Times New Roman" w:cs="Times New Roman"/>
+          <w:sz w:val="24"/>
+          <w:szCs w:val="24"/>
+        </w:rPr>
+      </w:pPr>
+      <w:r>
+        <w:rPr>
+          <w:rFonts w:ascii="Times New Roman" w:eastAsia="Times New Roman" w:hAnsi="Times New Roman" w:cs="Times New Roman"/>
+          <w:b/>
+          <w:bCs/>
+          <w:sz w:val="24"/>
+          <w:szCs w:val="24"/>
+        </w:rPr>
+        <w:t>Example</w:t>
+      </w:r>
+      <w:r>
+        <w:rPr>
+          <w:rFonts w:ascii="Times New Roman" w:eastAsia="Times New Roman" w:hAnsi="Times New Roman" w:cs="Times New Roman"/>
+          <w:sz w:val="24"/>
+          <w:szCs w:val="24"/>
+        </w:rPr>
+        <w:t>: a fall in prices</w:t>
+      </w:r>
+    </w:p>
+    <w:p>
+      <w:pPr>
+        <w:spacing w:before="100" w:beforeAutospacing="1" w:after="100" w:afterAutospacing="1" w:line="240" w:lineRule="auto"/>
+        <w:rPr>
+          <w:rFonts w:ascii="Times New Roman" w:eastAsia="Times New Roman" w:hAnsi="Times New Roman" w:cs="Times New Roman"/>
+          <w:sz w:val="24"/>
+          <w:szCs w:val="24"/>
+        </w:rPr>
+      </w:pPr>
+      <w:proofErr w:type="gramStart"/>
+      <w:r>
+        <w:rPr>
+          <w:rFonts w:ascii="Times New Roman" w:eastAsia="Times New Roman" w:hAnsi="Times New Roman" w:cs="Times New Roman"/>
+          <w:sz w:val="24"/>
+          <w:szCs w:val="24"/>
+        </w:rPr>
+        <w:t>a</w:t>
+      </w:r>
+      <w:proofErr w:type="gramEnd"/>
+      <w:r>
+        <w:rPr>
+          <w:rFonts w:ascii="Times New Roman" w:eastAsia="Times New Roman" w:hAnsi="Times New Roman" w:cs="Times New Roman"/>
+          <w:sz w:val="24"/>
+          <w:szCs w:val="24"/>
+        </w:rPr>
+        <w:t xml:space="preserve"> fluctuation (of) </w:t>
+      </w:r>
+    </w:p>
+    <w:p>
+      <w:pPr>
+        <w:spacing w:before="100" w:beforeAutospacing="1" w:after="100" w:afterAutospacing="1" w:line="240" w:lineRule="auto"/>
+        <w:rPr>
+          <w:rFonts w:ascii="Times New Roman" w:eastAsia="Times New Roman" w:hAnsi="Times New Roman" w:cs="Times New Roman"/>
+          <w:sz w:val="24"/>
+          <w:szCs w:val="24"/>
+        </w:rPr>
+      </w:pPr>
+      <w:proofErr w:type="gramStart"/>
+      <w:r>
+        <w:rPr>
+          <w:rFonts w:ascii="Times New Roman" w:eastAsia="Times New Roman" w:hAnsi="Times New Roman" w:cs="Times New Roman"/>
+          <w:sz w:val="24"/>
+          <w:szCs w:val="24"/>
+        </w:rPr>
+        <w:t>a</w:t>
+      </w:r>
+      <w:proofErr w:type="gramEnd"/>
+      <w:r>
+        <w:rPr>
+          <w:rFonts w:ascii="Times New Roman" w:eastAsia="Times New Roman" w:hAnsi="Times New Roman" w:cs="Times New Roman"/>
+          <w:sz w:val="24"/>
+          <w:szCs w:val="24"/>
+        </w:rPr>
+        <w:t xml:space="preserve"> variation (in)</w:t>
+      </w:r>
+    </w:p>
+    <w:p>
+      <w:pPr>
+        <w:spacing w:before="100" w:beforeAutospacing="1" w:after="100" w:afterAutospacing="1" w:line="240" w:lineRule="auto"/>
+        <w:rPr>
+          <w:rFonts w:ascii="Times New Roman" w:eastAsia="Times New Roman" w:hAnsi="Times New Roman" w:cs="Times New Roman"/>
+          <w:sz w:val="24"/>
+          <w:szCs w:val="24"/>
+        </w:rPr>
+      </w:pPr>
+      <w:r>
+        <w:rPr>
+          <w:rFonts w:ascii="Times New Roman" w:eastAsia="Times New Roman" w:hAnsi="Times New Roman" w:cs="Times New Roman"/>
+          <w:b/>
+          <w:bCs/>
+          <w:sz w:val="24"/>
+          <w:szCs w:val="24"/>
+        </w:rPr>
+        <w:t>Example</w:t>
+      </w:r>
+      <w:r>
+        <w:rPr>
+          <w:rFonts w:ascii="Times New Roman" w:eastAsia="Times New Roman" w:hAnsi="Times New Roman" w:cs="Times New Roman"/>
+          <w:sz w:val="24"/>
+          <w:szCs w:val="24"/>
+        </w:rPr>
+        <w:t>: a fluctuation of prices</w:t>
+      </w:r>
+    </w:p>
+    <w:p>
+      <w:pPr>
+        <w:spacing w:before="100" w:beforeAutospacing="1" w:after="100" w:afterAutospacing="1" w:line="240" w:lineRule="auto"/>
+        <w:jc w:val="center"/>
+        <w:rPr>
+          <w:rFonts w:ascii="Times New Roman" w:eastAsia="Times New Roman" w:hAnsi="Times New Roman" w:cs="Times New Roman"/>
+          <w:b/>
+          <w:bCs/>
+          <w:color w:val="008000"/>
+          <w:sz w:val="24"/>
+          <w:szCs w:val="24"/>
+        </w:rPr>
+      </w:pPr>
+      <w:r>
+        <w:rPr>
+          <w:rFonts w:ascii="Times New Roman" w:eastAsia="Times New Roman" w:hAnsi="Times New Roman" w:cs="Times New Roman"/>
+          <w:b/>
+          <w:bCs/>
+          <w:color w:val="008000"/>
+          <w:sz w:val="24"/>
+          <w:szCs w:val="24"/>
+        </w:rPr>
+        <w:t xml:space="preserve">Verbs </w:t>
+      </w:r>
+    </w:p>
+    <w:p>
+      <w:pPr>
+        <w:spacing w:before="100" w:beforeAutospacing="1" w:after="100" w:afterAutospacing="1" w:line="240" w:lineRule="auto"/>
+        <w:rPr>
+          <w:rFonts w:ascii="Times New Roman" w:eastAsia="Times New Roman" w:hAnsi="Times New Roman" w:cs="Times New Roman"/>
+          <w:sz w:val="24"/>
+          <w:szCs w:val="24"/>
+        </w:rPr>
+      </w:pPr>
+      <w:proofErr w:type="gramStart"/>
+      <w:r>
+        <w:rPr>
+          <w:rFonts w:ascii="Times New Roman" w:eastAsia="Times New Roman" w:hAnsi="Times New Roman" w:cs="Times New Roman"/>
+          <w:sz w:val="24"/>
+          <w:szCs w:val="24"/>
+        </w:rPr>
+        <w:t>to</w:t>
+      </w:r>
+      <w:proofErr w:type="gramEnd"/>
+      <w:r>
+        <w:rPr>
+          <w:rFonts w:ascii="Times New Roman" w:eastAsia="Times New Roman" w:hAnsi="Times New Roman" w:cs="Times New Roman"/>
+          <w:sz w:val="24"/>
+          <w:szCs w:val="24"/>
+        </w:rPr>
+        <w:t xml:space="preserve"> rise </w:t>
+      </w:r>
+    </w:p>
+    <w:p>
+      <w:pPr>
+        <w:spacing w:before="100" w:beforeAutospacing="1" w:after="100" w:afterAutospacing="1" w:line="240" w:lineRule="auto"/>
+        <w:rPr>
+          <w:rFonts w:ascii="Times New Roman" w:eastAsia="Times New Roman" w:hAnsi="Times New Roman" w:cs="Times New Roman"/>
+          <w:sz w:val="24"/>
+          <w:szCs w:val="24"/>
+        </w:rPr>
+      </w:pPr>
+      <w:proofErr w:type="gramStart"/>
+      <w:r>
+        <w:rPr>
+          <w:rFonts w:ascii="Times New Roman" w:eastAsia="Times New Roman" w:hAnsi="Times New Roman" w:cs="Times New Roman"/>
+          <w:sz w:val="24"/>
+          <w:szCs w:val="24"/>
+        </w:rPr>
+        <w:t>to</w:t>
+      </w:r>
+      <w:proofErr w:type="gramEnd"/>
+      <w:r>
+        <w:rPr>
+          <w:rFonts w:ascii="Times New Roman" w:eastAsia="Times New Roman" w:hAnsi="Times New Roman" w:cs="Times New Roman"/>
+          <w:sz w:val="24"/>
+          <w:szCs w:val="24"/>
+        </w:rPr>
+        <w:t xml:space="preserve"> increase</w:t>
+      </w:r>
+    </w:p>
+    <w:p>
+      <w:pPr>
+        <w:spacing w:before="100" w:beforeAutospacing="1" w:after="100" w:afterAutospacing="1" w:line="240" w:lineRule="auto"/>
+        <w:rPr>
+          <w:rFonts w:ascii="Times New Roman" w:eastAsia="Times New Roman" w:hAnsi="Times New Roman" w:cs="Times New Roman"/>
+          <w:sz w:val="24"/>
+          <w:szCs w:val="24"/>
+        </w:rPr>
+      </w:pPr>
+      <w:proofErr w:type="gramStart"/>
+      <w:r>
+        <w:rPr>
+          <w:rFonts w:ascii="Times New Roman" w:eastAsia="Times New Roman" w:hAnsi="Times New Roman" w:cs="Times New Roman"/>
+          <w:sz w:val="24"/>
+          <w:szCs w:val="24"/>
+        </w:rPr>
+        <w:t>to</w:t>
+      </w:r>
+      <w:proofErr w:type="gramEnd"/>
+      <w:r>
+        <w:rPr>
+          <w:rFonts w:ascii="Times New Roman" w:eastAsia="Times New Roman" w:hAnsi="Times New Roman" w:cs="Times New Roman"/>
+          <w:sz w:val="24"/>
+          <w:szCs w:val="24"/>
+        </w:rPr>
+        <w:t xml:space="preserve"> surge</w:t>
+      </w:r>
+    </w:p>
+    <w:p>
+      <w:pPr>
+        <w:spacing w:before="100" w:beforeAutospacing="1" w:after="100" w:afterAutospacing="1" w:line="240" w:lineRule="auto"/>
+        <w:rPr>
+          <w:rFonts w:ascii="Times New Roman" w:eastAsia="Times New Roman" w:hAnsi="Times New Roman" w:cs="Times New Roman"/>
+          <w:sz w:val="24"/>
+          <w:szCs w:val="24"/>
+        </w:rPr>
+      </w:pPr>
+      <w:proofErr w:type="gramStart"/>
+      <w:r>
+        <w:rPr>
+          <w:rFonts w:ascii="Times New Roman" w:eastAsia="Times New Roman" w:hAnsi="Times New Roman" w:cs="Times New Roman"/>
+          <w:sz w:val="24"/>
+          <w:szCs w:val="24"/>
+        </w:rPr>
+        <w:t>to</w:t>
+      </w:r>
+      <w:proofErr w:type="gramEnd"/>
+      <w:r>
+        <w:rPr>
+          <w:rFonts w:ascii="Times New Roman" w:eastAsia="Times New Roman" w:hAnsi="Times New Roman" w:cs="Times New Roman"/>
+          <w:sz w:val="24"/>
+          <w:szCs w:val="24"/>
+        </w:rPr>
+        <w:t xml:space="preserve"> grow</w:t>
+      </w:r>
+    </w:p>
+    <w:p>
+      <w:pPr>
+        <w:spacing w:before="100" w:beforeAutospacing="1" w:after="100" w:afterAutospacing="1" w:line="240" w:lineRule="auto"/>
+        <w:rPr>
+          <w:rFonts w:ascii="Times New Roman" w:eastAsia="Times New Roman" w:hAnsi="Times New Roman" w:cs="Times New Roman"/>
+          <w:sz w:val="24"/>
+          <w:szCs w:val="24"/>
+        </w:rPr>
+      </w:pPr>
+      <w:proofErr w:type="gramStart"/>
+      <w:r>
+        <w:rPr>
+          <w:rFonts w:ascii="Times New Roman" w:eastAsia="Times New Roman" w:hAnsi="Times New Roman" w:cs="Times New Roman"/>
+          <w:sz w:val="24"/>
+          <w:szCs w:val="24"/>
+        </w:rPr>
+        <w:t>to</w:t>
+      </w:r>
+      <w:proofErr w:type="gramEnd"/>
+      <w:r>
+        <w:rPr>
+          <w:rFonts w:ascii="Times New Roman" w:eastAsia="Times New Roman" w:hAnsi="Times New Roman" w:cs="Times New Roman"/>
+          <w:sz w:val="24"/>
+          <w:szCs w:val="24"/>
+        </w:rPr>
+        <w:t xml:space="preserve"> peak</w:t>
+      </w:r>
+    </w:p>
+    <w:p>
+      <w:pPr>
+        <w:spacing w:before="100" w:beforeAutospacing="1" w:after="100" w:afterAutospacing="1" w:line="240" w:lineRule="auto"/>
+        <w:rPr>
+          <w:rFonts w:ascii="Times New Roman" w:eastAsia="Times New Roman" w:hAnsi="Times New Roman" w:cs="Times New Roman"/>
+          <w:sz w:val="24"/>
+          <w:szCs w:val="24"/>
+        </w:rPr>
+      </w:pPr>
+      <w:proofErr w:type="gramStart"/>
+      <w:r>
+        <w:rPr>
+          <w:rFonts w:ascii="Times New Roman" w:eastAsia="Times New Roman" w:hAnsi="Times New Roman" w:cs="Times New Roman"/>
+          <w:sz w:val="24"/>
+          <w:szCs w:val="24"/>
+        </w:rPr>
+        <w:t>surge</w:t>
+      </w:r>
+      <w:proofErr w:type="gramEnd"/>
+    </w:p>
+    <w:p>
+      <w:pPr>
+        <w:spacing w:before="100" w:beforeAutospacing="1" w:after="100" w:afterAutospacing="1" w:line="240" w:lineRule="auto"/>
+        <w:rPr>
+          <w:rFonts w:ascii="Times New Roman" w:eastAsia="Times New Roman" w:hAnsi="Times New Roman" w:cs="Times New Roman"/>
+          <w:sz w:val="24"/>
+          <w:szCs w:val="24"/>
+        </w:rPr>
+      </w:pPr>
+      <w:r>
+        <w:rPr>
+          <w:rFonts w:ascii="Times New Roman" w:eastAsia="Times New Roman" w:hAnsi="Times New Roman" w:cs="Times New Roman"/>
+          <w:sz w:val="24"/>
+          <w:szCs w:val="24"/>
+        </w:rPr>
+        <w:lastRenderedPageBreak/>
+        <w:t>escalate</w:t>
+      </w:r>
+    </w:p>
+    <w:p>
+      <w:pPr>
+        <w:spacing w:before="100" w:beforeAutospacing="1" w:after="100" w:afterAutospacing="1" w:line="240" w:lineRule="auto"/>
+        <w:rPr>
+          <w:rFonts w:ascii="Times New Roman" w:eastAsia="Times New Roman" w:hAnsi="Times New Roman" w:cs="Times New Roman"/>
+          <w:sz w:val="24"/>
+          <w:szCs w:val="24"/>
+        </w:rPr>
+      </w:pPr>
+      <w:r>
+        <w:rPr>
+          <w:rFonts w:ascii="Times New Roman" w:eastAsia="Times New Roman" w:hAnsi="Times New Roman" w:cs="Times New Roman"/>
+          <w:i/>
+          <w:iCs/>
+          <w:sz w:val="24"/>
+          <w:szCs w:val="24"/>
+        </w:rPr>
+        <w:t>Large rises:</w:t>
+      </w:r>
+    </w:p>
+    <w:p>
+      <w:pPr>
+        <w:spacing w:before="100" w:beforeAutospacing="1" w:after="100" w:afterAutospacing="1" w:line="240" w:lineRule="auto"/>
+        <w:rPr>
+          <w:rFonts w:ascii="Times New Roman" w:eastAsia="Times New Roman" w:hAnsi="Times New Roman" w:cs="Times New Roman"/>
+          <w:sz w:val="24"/>
+          <w:szCs w:val="24"/>
+        </w:rPr>
+      </w:pPr>
+      <w:proofErr w:type="gramStart"/>
+      <w:r>
+        <w:rPr>
+          <w:rFonts w:ascii="Times New Roman" w:eastAsia="Times New Roman" w:hAnsi="Times New Roman" w:cs="Times New Roman"/>
+          <w:sz w:val="24"/>
+          <w:szCs w:val="24"/>
+        </w:rPr>
+        <w:t>to</w:t>
+      </w:r>
+      <w:proofErr w:type="gramEnd"/>
+      <w:r>
+        <w:rPr>
+          <w:rFonts w:ascii="Times New Roman" w:eastAsia="Times New Roman" w:hAnsi="Times New Roman" w:cs="Times New Roman"/>
+          <w:sz w:val="24"/>
+          <w:szCs w:val="24"/>
+        </w:rPr>
+        <w:t xml:space="preserve"> rocket</w:t>
+      </w:r>
+    </w:p>
+    <w:p>
+      <w:pPr>
+        <w:spacing w:before="100" w:beforeAutospacing="1" w:after="100" w:afterAutospacing="1" w:line="240" w:lineRule="auto"/>
+        <w:rPr>
+          <w:rFonts w:ascii="Times New Roman" w:eastAsia="Times New Roman" w:hAnsi="Times New Roman" w:cs="Times New Roman"/>
+          <w:sz w:val="24"/>
+          <w:szCs w:val="24"/>
+        </w:rPr>
+      </w:pPr>
+      <w:proofErr w:type="gramStart"/>
+      <w:r>
+        <w:rPr>
+          <w:rFonts w:ascii="Times New Roman" w:eastAsia="Times New Roman" w:hAnsi="Times New Roman" w:cs="Times New Roman"/>
+          <w:sz w:val="24"/>
+          <w:szCs w:val="24"/>
+        </w:rPr>
+        <w:t>to</w:t>
+      </w:r>
+      <w:proofErr w:type="gramEnd"/>
+      <w:r>
+        <w:rPr>
+          <w:rFonts w:ascii="Times New Roman" w:eastAsia="Times New Roman" w:hAnsi="Times New Roman" w:cs="Times New Roman"/>
+          <w:sz w:val="24"/>
+          <w:szCs w:val="24"/>
+        </w:rPr>
+        <w:t xml:space="preserve"> soar</w:t>
+      </w:r>
+    </w:p>
+    <w:p>
+      <w:pPr>
+        <w:spacing w:before="100" w:beforeAutospacing="1" w:after="100" w:afterAutospacing="1" w:line="240" w:lineRule="auto"/>
+        <w:rPr>
+          <w:rFonts w:ascii="Times New Roman" w:eastAsia="Times New Roman" w:hAnsi="Times New Roman" w:cs="Times New Roman"/>
+          <w:sz w:val="24"/>
+          <w:szCs w:val="24"/>
+        </w:rPr>
+      </w:pPr>
+      <w:proofErr w:type="gramStart"/>
+      <w:r>
+        <w:rPr>
+          <w:rFonts w:ascii="Times New Roman" w:eastAsia="Times New Roman" w:hAnsi="Times New Roman" w:cs="Times New Roman"/>
+          <w:sz w:val="24"/>
+          <w:szCs w:val="24"/>
+        </w:rPr>
+        <w:t>to</w:t>
+      </w:r>
+      <w:proofErr w:type="gramEnd"/>
+      <w:r>
+        <w:rPr>
+          <w:rFonts w:ascii="Times New Roman" w:eastAsia="Times New Roman" w:hAnsi="Times New Roman" w:cs="Times New Roman"/>
+          <w:sz w:val="24"/>
+          <w:szCs w:val="24"/>
+        </w:rPr>
+        <w:t xml:space="preserve"> leap (-&gt;leapt)</w:t>
+      </w:r>
+    </w:p>
+    <w:p>
+      <w:pPr>
+        <w:spacing w:before="100" w:beforeAutospacing="1" w:after="100" w:afterAutospacing="1" w:line="240" w:lineRule="auto"/>
+        <w:rPr>
+          <w:rFonts w:ascii="Times New Roman" w:eastAsia="Times New Roman" w:hAnsi="Times New Roman" w:cs="Times New Roman"/>
+          <w:sz w:val="24"/>
+          <w:szCs w:val="24"/>
+        </w:rPr>
+      </w:pPr>
+      <w:proofErr w:type="gramStart"/>
+      <w:r>
+        <w:rPr>
+          <w:rFonts w:ascii="Times New Roman" w:eastAsia="Times New Roman" w:hAnsi="Times New Roman" w:cs="Times New Roman"/>
+          <w:sz w:val="24"/>
+          <w:szCs w:val="24"/>
+        </w:rPr>
+        <w:t>to</w:t>
+      </w:r>
+      <w:proofErr w:type="gramEnd"/>
+      <w:r>
+        <w:rPr>
+          <w:rFonts w:ascii="Times New Roman" w:eastAsia="Times New Roman" w:hAnsi="Times New Roman" w:cs="Times New Roman"/>
+          <w:sz w:val="24"/>
+          <w:szCs w:val="24"/>
+        </w:rPr>
+        <w:t xml:space="preserve"> fall</w:t>
+      </w:r>
+    </w:p>
+    <w:p>
+      <w:pPr>
+        <w:spacing w:before="100" w:beforeAutospacing="1" w:after="100" w:afterAutospacing="1" w:line="240" w:lineRule="auto"/>
+        <w:rPr>
+          <w:rFonts w:ascii="Times New Roman" w:eastAsia="Times New Roman" w:hAnsi="Times New Roman" w:cs="Times New Roman"/>
+          <w:sz w:val="24"/>
+          <w:szCs w:val="24"/>
+        </w:rPr>
+      </w:pPr>
+      <w:proofErr w:type="gramStart"/>
+      <w:r>
+        <w:rPr>
+          <w:rFonts w:ascii="Times New Roman" w:eastAsia="Times New Roman" w:hAnsi="Times New Roman" w:cs="Times New Roman"/>
+          <w:sz w:val="24"/>
+          <w:szCs w:val="24"/>
+        </w:rPr>
+        <w:t>to</w:t>
+      </w:r>
+      <w:proofErr w:type="gramEnd"/>
+      <w:r>
+        <w:rPr>
+          <w:rFonts w:ascii="Times New Roman" w:eastAsia="Times New Roman" w:hAnsi="Times New Roman" w:cs="Times New Roman"/>
+          <w:sz w:val="24"/>
+          <w:szCs w:val="24"/>
+        </w:rPr>
+        <w:t xml:space="preserve"> decrease</w:t>
+      </w:r>
+    </w:p>
+    <w:p>
+      <w:pPr>
+        <w:spacing w:before="100" w:beforeAutospacing="1" w:after="100" w:afterAutospacing="1" w:line="240" w:lineRule="auto"/>
+        <w:rPr>
+          <w:rFonts w:ascii="Times New Roman" w:eastAsia="Times New Roman" w:hAnsi="Times New Roman" w:cs="Times New Roman"/>
+          <w:sz w:val="24"/>
+          <w:szCs w:val="24"/>
+        </w:rPr>
+      </w:pPr>
+      <w:proofErr w:type="gramStart"/>
+      <w:r>
+        <w:rPr>
+          <w:rFonts w:ascii="Times New Roman" w:eastAsia="Times New Roman" w:hAnsi="Times New Roman" w:cs="Times New Roman"/>
+          <w:sz w:val="24"/>
+          <w:szCs w:val="24"/>
+        </w:rPr>
+        <w:t>to</w:t>
+      </w:r>
+      <w:proofErr w:type="gramEnd"/>
+      <w:r>
+        <w:rPr>
+          <w:rFonts w:ascii="Times New Roman" w:eastAsia="Times New Roman" w:hAnsi="Times New Roman" w:cs="Times New Roman"/>
+          <w:sz w:val="24"/>
+          <w:szCs w:val="24"/>
+        </w:rPr>
+        <w:t xml:space="preserve"> decline</w:t>
+      </w:r>
+    </w:p>
+    <w:p>
+      <w:pPr>
+        <w:spacing w:before="100" w:beforeAutospacing="1" w:after="100" w:afterAutospacing="1" w:line="240" w:lineRule="auto"/>
+        <w:rPr>
+          <w:rFonts w:ascii="Times New Roman" w:eastAsia="Times New Roman" w:hAnsi="Times New Roman" w:cs="Times New Roman"/>
+          <w:sz w:val="24"/>
+          <w:szCs w:val="24"/>
+        </w:rPr>
+      </w:pPr>
+      <w:proofErr w:type="gramStart"/>
+      <w:r>
+        <w:rPr>
+          <w:rFonts w:ascii="Times New Roman" w:eastAsia="Times New Roman" w:hAnsi="Times New Roman" w:cs="Times New Roman"/>
+          <w:sz w:val="24"/>
+          <w:szCs w:val="24"/>
+        </w:rPr>
+        <w:t>to</w:t>
+      </w:r>
+      <w:proofErr w:type="gramEnd"/>
+      <w:r>
+        <w:rPr>
+          <w:rFonts w:ascii="Times New Roman" w:eastAsia="Times New Roman" w:hAnsi="Times New Roman" w:cs="Times New Roman"/>
+          <w:sz w:val="24"/>
+          <w:szCs w:val="24"/>
+        </w:rPr>
+        <w:t xml:space="preserve"> dip</w:t>
+      </w:r>
+    </w:p>
+    <w:p>
+      <w:pPr>
+        <w:spacing w:before="100" w:beforeAutospacing="1" w:after="100" w:afterAutospacing="1" w:line="240" w:lineRule="auto"/>
+        <w:rPr>
+          <w:rFonts w:ascii="Times New Roman" w:eastAsia="Times New Roman" w:hAnsi="Times New Roman" w:cs="Times New Roman"/>
+          <w:sz w:val="24"/>
+          <w:szCs w:val="24"/>
+        </w:rPr>
+      </w:pPr>
+      <w:proofErr w:type="gramStart"/>
+      <w:r>
+        <w:rPr>
+          <w:rFonts w:ascii="Times New Roman" w:eastAsia="Times New Roman" w:hAnsi="Times New Roman" w:cs="Times New Roman"/>
+          <w:sz w:val="24"/>
+          <w:szCs w:val="24"/>
+        </w:rPr>
+        <w:t>to</w:t>
+      </w:r>
+      <w:proofErr w:type="gramEnd"/>
+      <w:r>
+        <w:rPr>
+          <w:rFonts w:ascii="Times New Roman" w:eastAsia="Times New Roman" w:hAnsi="Times New Roman" w:cs="Times New Roman"/>
+          <w:sz w:val="24"/>
+          <w:szCs w:val="24"/>
+        </w:rPr>
+        <w:t xml:space="preserve"> dive</w:t>
+      </w:r>
+    </w:p>
+    <w:p>
+      <w:pPr>
+        <w:spacing w:before="100" w:beforeAutospacing="1" w:after="100" w:afterAutospacing="1" w:line="240" w:lineRule="auto"/>
+        <w:rPr>
+          <w:rFonts w:ascii="Times New Roman" w:eastAsia="Times New Roman" w:hAnsi="Times New Roman" w:cs="Times New Roman"/>
+          <w:sz w:val="24"/>
+          <w:szCs w:val="24"/>
+        </w:rPr>
+      </w:pPr>
+      <w:proofErr w:type="gramStart"/>
+      <w:r>
+        <w:rPr>
+          <w:rFonts w:ascii="Times New Roman" w:eastAsia="Times New Roman" w:hAnsi="Times New Roman" w:cs="Times New Roman"/>
+          <w:sz w:val="24"/>
+          <w:szCs w:val="24"/>
+        </w:rPr>
+        <w:t>to</w:t>
+      </w:r>
+      <w:proofErr w:type="gramEnd"/>
+      <w:r>
+        <w:rPr>
+          <w:rFonts w:ascii="Times New Roman" w:eastAsia="Times New Roman" w:hAnsi="Times New Roman" w:cs="Times New Roman"/>
+          <w:sz w:val="24"/>
+          <w:szCs w:val="24"/>
+        </w:rPr>
+        <w:t xml:space="preserve"> plunge</w:t>
+      </w:r>
+    </w:p>
+    <w:p>
+      <w:pPr>
+        <w:spacing w:before="100" w:beforeAutospacing="1" w:after="100" w:afterAutospacing="1" w:line="240" w:lineRule="auto"/>
+        <w:rPr>
+          <w:rFonts w:ascii="Times New Roman" w:eastAsia="Times New Roman" w:hAnsi="Times New Roman" w:cs="Times New Roman"/>
+          <w:sz w:val="24"/>
+          <w:szCs w:val="24"/>
+        </w:rPr>
+      </w:pPr>
+      <w:r>
+        <w:rPr>
+          <w:rFonts w:ascii="Times New Roman" w:eastAsia="Times New Roman" w:hAnsi="Times New Roman" w:cs="Times New Roman"/>
+          <w:i/>
+          <w:iCs/>
+          <w:sz w:val="24"/>
+          <w:szCs w:val="24"/>
+        </w:rPr>
+        <w:t>Large falls:</w:t>
+      </w:r>
+    </w:p>
+    <w:p>
+      <w:pPr>
+        <w:spacing w:before="100" w:beforeAutospacing="1" w:after="100" w:afterAutospacing="1" w:line="240" w:lineRule="auto"/>
+        <w:rPr>
+          <w:rFonts w:ascii="Times New Roman" w:eastAsia="Times New Roman" w:hAnsi="Times New Roman" w:cs="Times New Roman"/>
+          <w:sz w:val="24"/>
+          <w:szCs w:val="24"/>
+        </w:rPr>
+      </w:pPr>
+      <w:proofErr w:type="gramStart"/>
+      <w:r>
+        <w:rPr>
+          <w:rFonts w:ascii="Times New Roman" w:eastAsia="Times New Roman" w:hAnsi="Times New Roman" w:cs="Times New Roman"/>
+          <w:sz w:val="24"/>
+          <w:szCs w:val="24"/>
+        </w:rPr>
+        <w:t>to</w:t>
+      </w:r>
+      <w:proofErr w:type="gramEnd"/>
+      <w:r>
+        <w:rPr>
+          <w:rFonts w:ascii="Times New Roman" w:eastAsia="Times New Roman" w:hAnsi="Times New Roman" w:cs="Times New Roman"/>
+          <w:sz w:val="24"/>
+          <w:szCs w:val="24"/>
+        </w:rPr>
+        <w:t xml:space="preserve"> plummet</w:t>
+      </w:r>
+    </w:p>
+    <w:p>
+      <w:pPr>
+        <w:spacing w:before="100" w:beforeAutospacing="1" w:after="100" w:afterAutospacing="1" w:line="240" w:lineRule="auto"/>
+        <w:rPr>
+          <w:rFonts w:ascii="Times New Roman" w:eastAsia="Times New Roman" w:hAnsi="Times New Roman" w:cs="Times New Roman"/>
+          <w:sz w:val="24"/>
+          <w:szCs w:val="24"/>
+        </w:rPr>
+      </w:pPr>
+      <w:proofErr w:type="gramStart"/>
+      <w:r>
+        <w:rPr>
+          <w:rFonts w:ascii="Times New Roman" w:eastAsia="Times New Roman" w:hAnsi="Times New Roman" w:cs="Times New Roman"/>
+          <w:sz w:val="24"/>
+          <w:szCs w:val="24"/>
+        </w:rPr>
+        <w:t>to</w:t>
+      </w:r>
+      <w:proofErr w:type="gramEnd"/>
+      <w:r>
+        <w:rPr>
+          <w:rFonts w:ascii="Times New Roman" w:eastAsia="Times New Roman" w:hAnsi="Times New Roman" w:cs="Times New Roman"/>
+          <w:sz w:val="24"/>
+          <w:szCs w:val="24"/>
+        </w:rPr>
+        <w:t xml:space="preserve"> fluctuate</w:t>
+      </w:r>
+    </w:p>
+    <w:p>
+      <w:pPr>
+        <w:spacing w:before="100" w:beforeAutospacing="1" w:after="100" w:afterAutospacing="1" w:line="240" w:lineRule="auto"/>
+        <w:rPr>
+          <w:rFonts w:ascii="Times New Roman" w:eastAsia="Times New Roman" w:hAnsi="Times New Roman" w:cs="Times New Roman"/>
+          <w:sz w:val="24"/>
+          <w:szCs w:val="24"/>
+        </w:rPr>
+      </w:pPr>
+      <w:proofErr w:type="gramStart"/>
+      <w:r>
+        <w:rPr>
+          <w:rFonts w:ascii="Times New Roman" w:eastAsia="Times New Roman" w:hAnsi="Times New Roman" w:cs="Times New Roman"/>
+          <w:sz w:val="24"/>
+          <w:szCs w:val="24"/>
+        </w:rPr>
+        <w:t>to</w:t>
+      </w:r>
+      <w:proofErr w:type="gramEnd"/>
+      <w:r>
+        <w:rPr>
+          <w:rFonts w:ascii="Times New Roman" w:eastAsia="Times New Roman" w:hAnsi="Times New Roman" w:cs="Times New Roman"/>
+          <w:sz w:val="24"/>
+          <w:szCs w:val="24"/>
+        </w:rPr>
+        <w:t xml:space="preserve"> vary</w:t>
+      </w:r>
+    </w:p>
+    <w:p>
+      <w:pPr>
+        <w:spacing w:after="0" w:line="240" w:lineRule="auto"/>
+        <w:rPr>
+          <w:rFonts w:ascii="Times New Roman" w:eastAsia="Times New Roman" w:hAnsi="Times New Roman" w:cs="Times New Roman"/>
+          <w:sz w:val="24"/>
+          <w:szCs w:val="24"/>
+        </w:rPr>
+      </w:pPr>
+      <w:r>
+        <w:rPr>
+          <w:rFonts w:ascii="Times New Roman" w:eastAsia="Times New Roman" w:hAnsi="Times New Roman" w:cs="Times New Roman"/>
+          <w:sz w:val="24"/>
+          <w:szCs w:val="24"/>
+        </w:rPr>
+        <w:pict>
+          <v:rect id="_x0000_i1026" style="width:0;height:1.5pt" o:hralign="center" o:hrstd="t" o:hr="t" fillcolor="#a0a0a0" stroked="f"/>
+        </w:pict>
+      </w:r>
+    </w:p>
+    <w:p>
+      <w:pPr>
+        <w:spacing w:after="0" w:line="240" w:lineRule="auto"/>
+        <w:rPr>
+          <w:rFonts w:ascii="Times New Roman" w:eastAsia="Times New Roman" w:hAnsi="Times New Roman" w:cs="Times New Roman"/>
+          <w:sz w:val="24"/>
+          <w:szCs w:val="24"/>
+        </w:rPr>
+      </w:pPr>
+      <w:bookmarkStart w:id="0" w:name="description"/>
+      <w:bookmarkEnd w:id="0"/>
+    </w:p>
+    <w:p>
+      <w:pPr>
+        <w:spacing w:before="100" w:beforeAutospacing="1" w:after="100" w:afterAutospacing="1" w:line="240" w:lineRule="auto"/>
+        <w:jc w:val="center"/>
+        <w:rPr>
+          <w:rFonts w:ascii="Times New Roman" w:eastAsia="Times New Roman" w:hAnsi="Times New Roman" w:cs="Times New Roman"/>
+          <w:sz w:val="24"/>
+          <w:szCs w:val="24"/>
+        </w:rPr>
+      </w:pPr>
+      <w:r>
+        <w:rPr>
+          <w:rFonts w:ascii="Times New Roman" w:eastAsia="Times New Roman" w:hAnsi="Times New Roman" w:cs="Times New Roman"/>
+          <w:sz w:val="24"/>
+          <w:szCs w:val="24"/>
+        </w:rPr>
+        <w:t xml:space="preserve">Description of changes </w:t>
+      </w:r>
+    </w:p>
+    <w:p>
+      <w:pPr>
+        <w:spacing w:after="0" w:line="240" w:lineRule="auto"/>
+        <w:jc w:val="center"/>
+        <w:rPr>
+          <w:rFonts w:ascii="Times New Roman" w:eastAsia="Times New Roman" w:hAnsi="Times New Roman" w:cs="Times New Roman"/>
+          <w:sz w:val="24"/>
+          <w:szCs w:val="24"/>
+        </w:rPr>
+      </w:pPr>
+    </w:p>
+    <w:p>
+      <w:pPr>
+        <w:spacing w:after="0" w:line="240" w:lineRule="auto"/>
+        <w:jc w:val="center"/>
+        <w:rPr>
+          <w:rFonts w:ascii="Times New Roman" w:eastAsia="Times New Roman" w:hAnsi="Times New Roman" w:cs="Times New Roman"/>
+          <w:sz w:val="24"/>
+          <w:szCs w:val="24"/>
+        </w:rPr>
+      </w:pPr>
+    </w:p>
+    <w:p>
+      <w:pPr>
+        <w:spacing w:before="100" w:beforeAutospacing="1" w:after="100" w:afterAutospacing="1" w:line="240" w:lineRule="auto"/>
+        <w:jc w:val="center"/>
+        <w:rPr>
+          <w:rFonts w:ascii="Times New Roman" w:eastAsia="Times New Roman" w:hAnsi="Times New Roman" w:cs="Times New Roman"/>
+          <w:b/>
+          <w:bCs/>
+          <w:color w:val="008000"/>
+          <w:sz w:val="24"/>
+          <w:szCs w:val="24"/>
+        </w:rPr>
+      </w:pPr>
+      <w:r>
+        <w:rPr>
+          <w:rFonts w:ascii="Times New Roman" w:eastAsia="Times New Roman" w:hAnsi="Times New Roman" w:cs="Times New Roman"/>
+          <w:b/>
+          <w:bCs/>
+          <w:color w:val="008000"/>
+          <w:sz w:val="24"/>
+          <w:szCs w:val="24"/>
+        </w:rPr>
+        <w:t xml:space="preserve">Adverbs </w:t>
+      </w:r>
+    </w:p>
+    <w:p>
+      <w:pPr>
+        <w:spacing w:before="100" w:beforeAutospacing="1" w:after="100" w:afterAutospacing="1" w:line="240" w:lineRule="auto"/>
+        <w:jc w:val="center"/>
+        <w:rPr>
+          <w:rFonts w:ascii="Times New Roman" w:eastAsia="Times New Roman" w:hAnsi="Times New Roman" w:cs="Times New Roman"/>
+          <w:sz w:val="24"/>
+          <w:szCs w:val="24"/>
+        </w:rPr>
+      </w:pPr>
+      <w:proofErr w:type="gramStart"/>
+      <w:r>
+        <w:rPr>
+          <w:rFonts w:ascii="Times New Roman" w:eastAsia="Times New Roman" w:hAnsi="Times New Roman" w:cs="Times New Roman"/>
+          <w:sz w:val="24"/>
+          <w:szCs w:val="24"/>
+        </w:rPr>
+        <w:t>sharply</w:t>
+      </w:r>
+      <w:proofErr w:type="gramEnd"/>
+    </w:p>
+    <w:p>
+      <w:pPr>
+        <w:spacing w:before="100" w:beforeAutospacing="1" w:after="100" w:afterAutospacing="1" w:line="240" w:lineRule="auto"/>
+        <w:jc w:val="center"/>
+        <w:rPr>
+          <w:rFonts w:ascii="Times New Roman" w:eastAsia="Times New Roman" w:hAnsi="Times New Roman" w:cs="Times New Roman"/>
+          <w:sz w:val="24"/>
+          <w:szCs w:val="24"/>
+        </w:rPr>
+      </w:pPr>
+      <w:proofErr w:type="gramStart"/>
+      <w:r>
+        <w:rPr>
+          <w:rFonts w:ascii="Times New Roman" w:eastAsia="Times New Roman" w:hAnsi="Times New Roman" w:cs="Times New Roman"/>
+          <w:sz w:val="24"/>
+          <w:szCs w:val="24"/>
+        </w:rPr>
+        <w:t>suddenly</w:t>
+      </w:r>
+      <w:proofErr w:type="gramEnd"/>
+    </w:p>
+    <w:p>
+      <w:pPr>
+        <w:spacing w:before="100" w:beforeAutospacing="1" w:after="100" w:afterAutospacing="1" w:line="240" w:lineRule="auto"/>
+        <w:jc w:val="center"/>
+        <w:rPr>
+          <w:rFonts w:ascii="Times New Roman" w:eastAsia="Times New Roman" w:hAnsi="Times New Roman" w:cs="Times New Roman"/>
+          <w:sz w:val="24"/>
+          <w:szCs w:val="24"/>
+        </w:rPr>
+      </w:pPr>
+      <w:proofErr w:type="gramStart"/>
+      <w:r>
+        <w:rPr>
+          <w:rFonts w:ascii="Times New Roman" w:eastAsia="Times New Roman" w:hAnsi="Times New Roman" w:cs="Times New Roman"/>
+          <w:sz w:val="24"/>
+          <w:szCs w:val="24"/>
+        </w:rPr>
+        <w:t>rapidly</w:t>
+      </w:r>
+      <w:proofErr w:type="gramEnd"/>
+    </w:p>
+    <w:p>
+      <w:pPr>
+        <w:spacing w:before="100" w:beforeAutospacing="1" w:after="100" w:afterAutospacing="1" w:line="240" w:lineRule="auto"/>
+        <w:jc w:val="center"/>
+        <w:rPr>
+          <w:rFonts w:ascii="Times New Roman" w:eastAsia="Times New Roman" w:hAnsi="Times New Roman" w:cs="Times New Roman"/>
+          <w:sz w:val="24"/>
+          <w:szCs w:val="24"/>
+        </w:rPr>
+      </w:pPr>
+      <w:proofErr w:type="gramStart"/>
+      <w:r>
+        <w:rPr>
+          <w:rFonts w:ascii="Times New Roman" w:eastAsia="Times New Roman" w:hAnsi="Times New Roman" w:cs="Times New Roman"/>
+          <w:sz w:val="24"/>
+          <w:szCs w:val="24"/>
+        </w:rPr>
+        <w:lastRenderedPageBreak/>
+        <w:t>abruptly</w:t>
+      </w:r>
+      <w:proofErr w:type="gramEnd"/>
+    </w:p>
+    <w:p>
+      <w:pPr>
+        <w:spacing w:before="100" w:beforeAutospacing="1" w:after="100" w:afterAutospacing="1" w:line="240" w:lineRule="auto"/>
+        <w:jc w:val="center"/>
+        <w:rPr>
+          <w:rFonts w:ascii="Times New Roman" w:eastAsia="Times New Roman" w:hAnsi="Times New Roman" w:cs="Times New Roman"/>
+          <w:sz w:val="24"/>
+          <w:szCs w:val="24"/>
+        </w:rPr>
+      </w:pPr>
+      <w:proofErr w:type="gramStart"/>
+      <w:r>
+        <w:rPr>
+          <w:rFonts w:ascii="Times New Roman" w:eastAsia="Times New Roman" w:hAnsi="Times New Roman" w:cs="Times New Roman"/>
+          <w:sz w:val="24"/>
+          <w:szCs w:val="24"/>
+        </w:rPr>
+        <w:t>dramatically</w:t>
+      </w:r>
+      <w:proofErr w:type="gramEnd"/>
+    </w:p>
+    <w:p>
+      <w:pPr>
+        <w:spacing w:before="100" w:beforeAutospacing="1" w:after="100" w:afterAutospacing="1" w:line="240" w:lineRule="auto"/>
+        <w:jc w:val="center"/>
+        <w:rPr>
+          <w:rFonts w:ascii="Times New Roman" w:eastAsia="Times New Roman" w:hAnsi="Times New Roman" w:cs="Times New Roman"/>
+          <w:sz w:val="24"/>
+          <w:szCs w:val="24"/>
+        </w:rPr>
+      </w:pPr>
+      <w:proofErr w:type="gramStart"/>
+      <w:r>
+        <w:rPr>
+          <w:rFonts w:ascii="Times New Roman" w:eastAsia="Times New Roman" w:hAnsi="Times New Roman" w:cs="Times New Roman"/>
+          <w:sz w:val="24"/>
+          <w:szCs w:val="24"/>
+        </w:rPr>
+        <w:t>significantly</w:t>
+      </w:r>
+      <w:proofErr w:type="gramEnd"/>
+    </w:p>
+    <w:p>
+      <w:pPr>
+        <w:spacing w:before="100" w:beforeAutospacing="1" w:after="100" w:afterAutospacing="1" w:line="240" w:lineRule="auto"/>
+        <w:jc w:val="center"/>
+        <w:rPr>
+          <w:rFonts w:ascii="Times New Roman" w:eastAsia="Times New Roman" w:hAnsi="Times New Roman" w:cs="Times New Roman"/>
+          <w:sz w:val="24"/>
+          <w:szCs w:val="24"/>
+        </w:rPr>
+      </w:pPr>
+      <w:proofErr w:type="gramStart"/>
+      <w:r>
+        <w:rPr>
+          <w:rFonts w:ascii="Times New Roman" w:eastAsia="Times New Roman" w:hAnsi="Times New Roman" w:cs="Times New Roman"/>
+          <w:sz w:val="24"/>
+          <w:szCs w:val="24"/>
+        </w:rPr>
+        <w:t>considerably</w:t>
+      </w:r>
+      <w:proofErr w:type="gramEnd"/>
+    </w:p>
+    <w:p>
+      <w:pPr>
+        <w:spacing w:before="100" w:beforeAutospacing="1" w:after="100" w:afterAutospacing="1" w:line="240" w:lineRule="auto"/>
+        <w:jc w:val="center"/>
+        <w:rPr>
+          <w:rFonts w:ascii="Times New Roman" w:eastAsia="Times New Roman" w:hAnsi="Times New Roman" w:cs="Times New Roman"/>
+          <w:sz w:val="24"/>
+          <w:szCs w:val="24"/>
+        </w:rPr>
+      </w:pPr>
+      <w:proofErr w:type="gramStart"/>
+      <w:r>
+        <w:rPr>
+          <w:rFonts w:ascii="Times New Roman" w:eastAsia="Times New Roman" w:hAnsi="Times New Roman" w:cs="Times New Roman"/>
+          <w:sz w:val="24"/>
+          <w:szCs w:val="24"/>
+        </w:rPr>
+        <w:t>markedly</w:t>
+      </w:r>
+      <w:proofErr w:type="gramEnd"/>
+    </w:p>
+    <w:p>
+      <w:pPr>
+        <w:spacing w:before="100" w:beforeAutospacing="1" w:after="100" w:afterAutospacing="1" w:line="240" w:lineRule="auto"/>
+        <w:jc w:val="center"/>
+        <w:rPr>
+          <w:rFonts w:ascii="Times New Roman" w:eastAsia="Times New Roman" w:hAnsi="Times New Roman" w:cs="Times New Roman"/>
+          <w:sz w:val="24"/>
+          <w:szCs w:val="24"/>
+        </w:rPr>
+      </w:pPr>
+      <w:proofErr w:type="gramStart"/>
+      <w:r>
+        <w:rPr>
+          <w:rFonts w:ascii="Times New Roman" w:eastAsia="Times New Roman" w:hAnsi="Times New Roman" w:cs="Times New Roman"/>
+          <w:sz w:val="24"/>
+          <w:szCs w:val="24"/>
+        </w:rPr>
+        <w:t>wildly</w:t>
+      </w:r>
+      <w:proofErr w:type="gramEnd"/>
+    </w:p>
+    <w:p>
+      <w:pPr>
+        <w:spacing w:before="100" w:beforeAutospacing="1" w:after="100" w:afterAutospacing="1" w:line="240" w:lineRule="auto"/>
+        <w:jc w:val="center"/>
+        <w:rPr>
+          <w:rFonts w:ascii="Times New Roman" w:eastAsia="Times New Roman" w:hAnsi="Times New Roman" w:cs="Times New Roman"/>
+          <w:sz w:val="24"/>
+          <w:szCs w:val="24"/>
+        </w:rPr>
+      </w:pPr>
+      <w:r>
+        <w:rPr>
+          <w:rFonts w:ascii="Times New Roman" w:eastAsia="Times New Roman" w:hAnsi="Times New Roman" w:cs="Times New Roman"/>
+          <w:b/>
+          <w:bCs/>
+          <w:sz w:val="24"/>
+          <w:szCs w:val="24"/>
+        </w:rPr>
+        <w:t>Example</w:t>
+      </w:r>
+      <w:r>
+        <w:rPr>
+          <w:rFonts w:ascii="Times New Roman" w:eastAsia="Times New Roman" w:hAnsi="Times New Roman" w:cs="Times New Roman"/>
+          <w:sz w:val="24"/>
+          <w:szCs w:val="24"/>
+        </w:rPr>
+        <w:t>: the prices rose sharply</w:t>
+      </w:r>
+    </w:p>
+    <w:p>
+      <w:pPr>
+        <w:spacing w:before="100" w:beforeAutospacing="1" w:after="100" w:afterAutospacing="1" w:line="240" w:lineRule="auto"/>
+        <w:jc w:val="center"/>
+        <w:rPr>
+          <w:rFonts w:ascii="Times New Roman" w:eastAsia="Times New Roman" w:hAnsi="Times New Roman" w:cs="Times New Roman"/>
+          <w:sz w:val="24"/>
+          <w:szCs w:val="24"/>
+        </w:rPr>
+      </w:pPr>
+      <w:proofErr w:type="gramStart"/>
+      <w:r>
+        <w:rPr>
+          <w:rFonts w:ascii="Times New Roman" w:eastAsia="Times New Roman" w:hAnsi="Times New Roman" w:cs="Times New Roman"/>
+          <w:sz w:val="24"/>
+          <w:szCs w:val="24"/>
+        </w:rPr>
+        <w:t>slightly</w:t>
+      </w:r>
+      <w:proofErr w:type="gramEnd"/>
+    </w:p>
+    <w:p>
+      <w:pPr>
+        <w:spacing w:before="100" w:beforeAutospacing="1" w:after="100" w:afterAutospacing="1" w:line="240" w:lineRule="auto"/>
+        <w:jc w:val="center"/>
+        <w:rPr>
+          <w:rFonts w:ascii="Times New Roman" w:eastAsia="Times New Roman" w:hAnsi="Times New Roman" w:cs="Times New Roman"/>
+          <w:sz w:val="24"/>
+          <w:szCs w:val="24"/>
+        </w:rPr>
+      </w:pPr>
+      <w:proofErr w:type="gramStart"/>
+      <w:r>
+        <w:rPr>
+          <w:rFonts w:ascii="Times New Roman" w:eastAsia="Times New Roman" w:hAnsi="Times New Roman" w:cs="Times New Roman"/>
+          <w:sz w:val="24"/>
+          <w:szCs w:val="24"/>
+        </w:rPr>
+        <w:t>gently</w:t>
+      </w:r>
+      <w:proofErr w:type="gramEnd"/>
+    </w:p>
+    <w:p>
+      <w:pPr>
+        <w:spacing w:before="100" w:beforeAutospacing="1" w:after="100" w:afterAutospacing="1" w:line="240" w:lineRule="auto"/>
+        <w:jc w:val="center"/>
+        <w:rPr>
+          <w:rFonts w:ascii="Times New Roman" w:eastAsia="Times New Roman" w:hAnsi="Times New Roman" w:cs="Times New Roman"/>
+          <w:sz w:val="24"/>
+          <w:szCs w:val="24"/>
+        </w:rPr>
+      </w:pPr>
+      <w:proofErr w:type="gramStart"/>
+      <w:r>
+        <w:rPr>
+          <w:rFonts w:ascii="Times New Roman" w:eastAsia="Times New Roman" w:hAnsi="Times New Roman" w:cs="Times New Roman"/>
+          <w:sz w:val="24"/>
+          <w:szCs w:val="24"/>
+        </w:rPr>
+        <w:t>gradually</w:t>
+      </w:r>
+      <w:proofErr w:type="gramEnd"/>
+    </w:p>
+    <w:p>
+      <w:pPr>
+        <w:spacing w:before="100" w:beforeAutospacing="1" w:after="100" w:afterAutospacing="1" w:line="240" w:lineRule="auto"/>
+        <w:jc w:val="center"/>
+        <w:rPr>
+          <w:rFonts w:ascii="Times New Roman" w:eastAsia="Times New Roman" w:hAnsi="Times New Roman" w:cs="Times New Roman"/>
+          <w:sz w:val="24"/>
+          <w:szCs w:val="24"/>
+        </w:rPr>
+      </w:pPr>
+      <w:proofErr w:type="gramStart"/>
+      <w:r>
+        <w:rPr>
+          <w:rFonts w:ascii="Times New Roman" w:eastAsia="Times New Roman" w:hAnsi="Times New Roman" w:cs="Times New Roman"/>
+          <w:sz w:val="24"/>
+          <w:szCs w:val="24"/>
+        </w:rPr>
+        <w:t>steadily</w:t>
+      </w:r>
+      <w:proofErr w:type="gramEnd"/>
+    </w:p>
+    <w:p>
+      <w:pPr>
+        <w:spacing w:before="100" w:beforeAutospacing="1" w:after="100" w:afterAutospacing="1" w:line="240" w:lineRule="auto"/>
+        <w:jc w:val="center"/>
+        <w:rPr>
+          <w:rFonts w:ascii="Times New Roman" w:eastAsia="Times New Roman" w:hAnsi="Times New Roman" w:cs="Times New Roman"/>
+          <w:sz w:val="24"/>
+          <w:szCs w:val="24"/>
+        </w:rPr>
+      </w:pPr>
+      <w:proofErr w:type="gramStart"/>
+      <w:r>
+        <w:rPr>
+          <w:rFonts w:ascii="Times New Roman" w:eastAsia="Times New Roman" w:hAnsi="Times New Roman" w:cs="Times New Roman"/>
+          <w:sz w:val="24"/>
+          <w:szCs w:val="24"/>
+        </w:rPr>
+        <w:t>modestly</w:t>
+      </w:r>
+      <w:proofErr w:type="gramEnd"/>
+    </w:p>
+    <w:p>
+      <w:pPr>
+        <w:spacing w:before="100" w:beforeAutospacing="1" w:after="100" w:afterAutospacing="1" w:line="240" w:lineRule="auto"/>
+        <w:jc w:val="center"/>
+        <w:rPr>
+          <w:rFonts w:ascii="Times New Roman" w:eastAsia="Times New Roman" w:hAnsi="Times New Roman" w:cs="Times New Roman"/>
+          <w:sz w:val="24"/>
+          <w:szCs w:val="24"/>
+        </w:rPr>
+      </w:pPr>
+      <w:proofErr w:type="gramStart"/>
+      <w:r>
+        <w:rPr>
+          <w:rFonts w:ascii="Times New Roman" w:eastAsia="Times New Roman" w:hAnsi="Times New Roman" w:cs="Times New Roman"/>
+          <w:sz w:val="24"/>
+          <w:szCs w:val="24"/>
+        </w:rPr>
+        <w:t>marginally</w:t>
+      </w:r>
+      <w:proofErr w:type="gramEnd"/>
+    </w:p>
+    <w:p>
+      <w:pPr>
+        <w:spacing w:before="100" w:beforeAutospacing="1" w:after="100" w:afterAutospacing="1" w:line="240" w:lineRule="auto"/>
+        <w:jc w:val="center"/>
+        <w:rPr>
+          <w:rFonts w:ascii="Times New Roman" w:eastAsia="Times New Roman" w:hAnsi="Times New Roman" w:cs="Times New Roman"/>
+          <w:sz w:val="24"/>
+          <w:szCs w:val="24"/>
+        </w:rPr>
+      </w:pPr>
+      <w:r>
+        <w:rPr>
+          <w:rFonts w:ascii="Times New Roman" w:eastAsia="Times New Roman" w:hAnsi="Times New Roman" w:cs="Times New Roman"/>
+          <w:b/>
+          <w:bCs/>
+          <w:sz w:val="24"/>
+          <w:szCs w:val="24"/>
+        </w:rPr>
+        <w:t>Example</w:t>
+      </w:r>
+      <w:r>
+        <w:rPr>
+          <w:rFonts w:ascii="Times New Roman" w:eastAsia="Times New Roman" w:hAnsi="Times New Roman" w:cs="Times New Roman"/>
+          <w:sz w:val="24"/>
+          <w:szCs w:val="24"/>
+        </w:rPr>
+        <w:t>: the prices increased modestly</w:t>
+      </w:r>
+    </w:p>
+    <w:p>
+      <w:pPr>
+        <w:spacing w:before="100" w:beforeAutospacing="1" w:after="100" w:afterAutospacing="1" w:line="240" w:lineRule="auto"/>
+        <w:jc w:val="center"/>
+        <w:rPr>
+          <w:rFonts w:ascii="Times New Roman" w:eastAsia="Times New Roman" w:hAnsi="Times New Roman" w:cs="Times New Roman"/>
+          <w:b/>
+          <w:bCs/>
+          <w:color w:val="008000"/>
+          <w:sz w:val="24"/>
+          <w:szCs w:val="24"/>
+        </w:rPr>
+      </w:pPr>
+      <w:r>
+        <w:rPr>
+          <w:rFonts w:ascii="Times New Roman" w:eastAsia="Times New Roman" w:hAnsi="Times New Roman" w:cs="Times New Roman"/>
+          <w:b/>
+          <w:bCs/>
+          <w:color w:val="008000"/>
+          <w:sz w:val="24"/>
+          <w:szCs w:val="24"/>
+        </w:rPr>
+        <w:t xml:space="preserve">Adjectives </w:t>
+      </w:r>
+    </w:p>
+    <w:p>
+      <w:pPr>
+        <w:spacing w:before="100" w:beforeAutospacing="1" w:after="100" w:afterAutospacing="1" w:line="240" w:lineRule="auto"/>
+        <w:jc w:val="center"/>
+        <w:rPr>
+          <w:rFonts w:ascii="Times New Roman" w:eastAsia="Times New Roman" w:hAnsi="Times New Roman" w:cs="Times New Roman"/>
+          <w:sz w:val="24"/>
+          <w:szCs w:val="24"/>
+        </w:rPr>
+      </w:pPr>
+      <w:proofErr w:type="gramStart"/>
+      <w:r>
+        <w:rPr>
+          <w:rFonts w:ascii="Times New Roman" w:eastAsia="Times New Roman" w:hAnsi="Times New Roman" w:cs="Times New Roman"/>
+          <w:sz w:val="24"/>
+          <w:szCs w:val="24"/>
+        </w:rPr>
+        <w:t>sharp</w:t>
+      </w:r>
+      <w:proofErr w:type="gramEnd"/>
+    </w:p>
+    <w:p>
+      <w:pPr>
+        <w:spacing w:before="100" w:beforeAutospacing="1" w:after="100" w:afterAutospacing="1" w:line="240" w:lineRule="auto"/>
+        <w:jc w:val="center"/>
+        <w:rPr>
+          <w:rFonts w:ascii="Times New Roman" w:eastAsia="Times New Roman" w:hAnsi="Times New Roman" w:cs="Times New Roman"/>
+          <w:sz w:val="24"/>
+          <w:szCs w:val="24"/>
+        </w:rPr>
+      </w:pPr>
+      <w:proofErr w:type="gramStart"/>
+      <w:r>
+        <w:rPr>
+          <w:rFonts w:ascii="Times New Roman" w:eastAsia="Times New Roman" w:hAnsi="Times New Roman" w:cs="Times New Roman"/>
+          <w:sz w:val="24"/>
+          <w:szCs w:val="24"/>
+        </w:rPr>
+        <w:t>sudden</w:t>
+      </w:r>
+      <w:proofErr w:type="gramEnd"/>
+    </w:p>
+    <w:p>
+      <w:pPr>
+        <w:spacing w:before="100" w:beforeAutospacing="1" w:after="100" w:afterAutospacing="1" w:line="240" w:lineRule="auto"/>
+        <w:jc w:val="center"/>
+        <w:rPr>
+          <w:rFonts w:ascii="Times New Roman" w:eastAsia="Times New Roman" w:hAnsi="Times New Roman" w:cs="Times New Roman"/>
+          <w:sz w:val="24"/>
+          <w:szCs w:val="24"/>
+        </w:rPr>
+      </w:pPr>
+      <w:proofErr w:type="gramStart"/>
+      <w:r>
+        <w:rPr>
+          <w:rFonts w:ascii="Times New Roman" w:eastAsia="Times New Roman" w:hAnsi="Times New Roman" w:cs="Times New Roman"/>
+          <w:sz w:val="24"/>
+          <w:szCs w:val="24"/>
+        </w:rPr>
+        <w:t>rapid</w:t>
+      </w:r>
+      <w:proofErr w:type="gramEnd"/>
+    </w:p>
+    <w:p>
+      <w:pPr>
+        <w:spacing w:before="100" w:beforeAutospacing="1" w:after="100" w:afterAutospacing="1" w:line="240" w:lineRule="auto"/>
+        <w:jc w:val="center"/>
+        <w:rPr>
+          <w:rFonts w:ascii="Times New Roman" w:eastAsia="Times New Roman" w:hAnsi="Times New Roman" w:cs="Times New Roman"/>
+          <w:sz w:val="24"/>
+          <w:szCs w:val="24"/>
+        </w:rPr>
+      </w:pPr>
+      <w:proofErr w:type="gramStart"/>
+      <w:r>
+        <w:rPr>
+          <w:rFonts w:ascii="Times New Roman" w:eastAsia="Times New Roman" w:hAnsi="Times New Roman" w:cs="Times New Roman"/>
+          <w:sz w:val="24"/>
+          <w:szCs w:val="24"/>
+        </w:rPr>
+        <w:t>abrupt</w:t>
+      </w:r>
+      <w:proofErr w:type="gramEnd"/>
+    </w:p>
+    <w:p>
+      <w:pPr>
+        <w:spacing w:before="100" w:beforeAutospacing="1" w:after="100" w:afterAutospacing="1" w:line="240" w:lineRule="auto"/>
+        <w:jc w:val="center"/>
+        <w:rPr>
+          <w:rFonts w:ascii="Times New Roman" w:eastAsia="Times New Roman" w:hAnsi="Times New Roman" w:cs="Times New Roman"/>
+          <w:sz w:val="24"/>
+          <w:szCs w:val="24"/>
+        </w:rPr>
+      </w:pPr>
+      <w:proofErr w:type="gramStart"/>
+      <w:r>
+        <w:rPr>
+          <w:rFonts w:ascii="Times New Roman" w:eastAsia="Times New Roman" w:hAnsi="Times New Roman" w:cs="Times New Roman"/>
+          <w:sz w:val="24"/>
+          <w:szCs w:val="24"/>
+        </w:rPr>
+        <w:t>dramatic</w:t>
+      </w:r>
+      <w:proofErr w:type="gramEnd"/>
+    </w:p>
+    <w:p>
+      <w:pPr>
+        <w:spacing w:before="100" w:beforeAutospacing="1" w:after="100" w:afterAutospacing="1" w:line="240" w:lineRule="auto"/>
+        <w:jc w:val="center"/>
+        <w:rPr>
+          <w:rFonts w:ascii="Times New Roman" w:eastAsia="Times New Roman" w:hAnsi="Times New Roman" w:cs="Times New Roman"/>
+          <w:sz w:val="24"/>
+          <w:szCs w:val="24"/>
+        </w:rPr>
+      </w:pPr>
+      <w:proofErr w:type="gramStart"/>
+      <w:r>
+        <w:rPr>
+          <w:rFonts w:ascii="Times New Roman" w:eastAsia="Times New Roman" w:hAnsi="Times New Roman" w:cs="Times New Roman"/>
+          <w:sz w:val="24"/>
+          <w:szCs w:val="24"/>
+        </w:rPr>
+        <w:t>steep</w:t>
+      </w:r>
+      <w:proofErr w:type="gramEnd"/>
+    </w:p>
+    <w:p>
+      <w:pPr>
+        <w:spacing w:before="100" w:beforeAutospacing="1" w:after="100" w:afterAutospacing="1" w:line="240" w:lineRule="auto"/>
+        <w:jc w:val="center"/>
+        <w:rPr>
+          <w:rFonts w:ascii="Times New Roman" w:eastAsia="Times New Roman" w:hAnsi="Times New Roman" w:cs="Times New Roman"/>
+          <w:sz w:val="24"/>
+          <w:szCs w:val="24"/>
+        </w:rPr>
+      </w:pPr>
+      <w:proofErr w:type="gramStart"/>
+      <w:r>
+        <w:rPr>
+          <w:rFonts w:ascii="Times New Roman" w:eastAsia="Times New Roman" w:hAnsi="Times New Roman" w:cs="Times New Roman"/>
+          <w:sz w:val="24"/>
+          <w:szCs w:val="24"/>
+        </w:rPr>
+        <w:t>significant</w:t>
+      </w:r>
+      <w:proofErr w:type="gramEnd"/>
+    </w:p>
+    <w:p>
+      <w:pPr>
+        <w:spacing w:before="100" w:beforeAutospacing="1" w:after="100" w:afterAutospacing="1" w:line="240" w:lineRule="auto"/>
+        <w:jc w:val="center"/>
+        <w:rPr>
+          <w:rFonts w:ascii="Times New Roman" w:eastAsia="Times New Roman" w:hAnsi="Times New Roman" w:cs="Times New Roman"/>
+          <w:sz w:val="24"/>
+          <w:szCs w:val="24"/>
+        </w:rPr>
+      </w:pPr>
+      <w:proofErr w:type="gramStart"/>
+      <w:r>
+        <w:rPr>
+          <w:rFonts w:ascii="Times New Roman" w:eastAsia="Times New Roman" w:hAnsi="Times New Roman" w:cs="Times New Roman"/>
+          <w:sz w:val="24"/>
+          <w:szCs w:val="24"/>
+        </w:rPr>
+        <w:t>considerable</w:t>
+      </w:r>
+      <w:proofErr w:type="gramEnd"/>
+    </w:p>
+    <w:p>
+      <w:pPr>
+        <w:spacing w:before="100" w:beforeAutospacing="1" w:after="100" w:afterAutospacing="1" w:line="240" w:lineRule="auto"/>
+        <w:jc w:val="center"/>
+        <w:rPr>
+          <w:rFonts w:ascii="Times New Roman" w:eastAsia="Times New Roman" w:hAnsi="Times New Roman" w:cs="Times New Roman"/>
+          <w:sz w:val="24"/>
+          <w:szCs w:val="24"/>
+        </w:rPr>
+      </w:pPr>
+      <w:proofErr w:type="gramStart"/>
+      <w:r>
+        <w:rPr>
+          <w:rFonts w:ascii="Times New Roman" w:eastAsia="Times New Roman" w:hAnsi="Times New Roman" w:cs="Times New Roman"/>
+          <w:sz w:val="24"/>
+          <w:szCs w:val="24"/>
+        </w:rPr>
+        <w:lastRenderedPageBreak/>
+        <w:t>marked</w:t>
+      </w:r>
+      <w:proofErr w:type="gramEnd"/>
+    </w:p>
+    <w:p>
+      <w:pPr>
+        <w:spacing w:before="100" w:beforeAutospacing="1" w:after="100" w:afterAutospacing="1" w:line="240" w:lineRule="auto"/>
+        <w:jc w:val="center"/>
+        <w:rPr>
+          <w:rFonts w:ascii="Times New Roman" w:eastAsia="Times New Roman" w:hAnsi="Times New Roman" w:cs="Times New Roman"/>
+          <w:sz w:val="24"/>
+          <w:szCs w:val="24"/>
+        </w:rPr>
+      </w:pPr>
+      <w:proofErr w:type="gramStart"/>
+      <w:r>
+        <w:rPr>
+          <w:rFonts w:ascii="Times New Roman" w:eastAsia="Times New Roman" w:hAnsi="Times New Roman" w:cs="Times New Roman"/>
+          <w:sz w:val="24"/>
+          <w:szCs w:val="24"/>
+        </w:rPr>
+        <w:t>substantial</w:t>
+      </w:r>
+      <w:proofErr w:type="gramEnd"/>
+    </w:p>
+    <w:p>
+      <w:pPr>
+        <w:spacing w:before="100" w:beforeAutospacing="1" w:after="100" w:afterAutospacing="1" w:line="240" w:lineRule="auto"/>
+        <w:jc w:val="center"/>
+        <w:rPr>
+          <w:rFonts w:ascii="Times New Roman" w:eastAsia="Times New Roman" w:hAnsi="Times New Roman" w:cs="Times New Roman"/>
+          <w:sz w:val="24"/>
+          <w:szCs w:val="24"/>
+        </w:rPr>
+      </w:pPr>
+      <w:proofErr w:type="gramStart"/>
+      <w:r>
+        <w:rPr>
+          <w:rFonts w:ascii="Times New Roman" w:eastAsia="Times New Roman" w:hAnsi="Times New Roman" w:cs="Times New Roman"/>
+          <w:sz w:val="24"/>
+          <w:szCs w:val="24"/>
+        </w:rPr>
+        <w:t>spectacular</w:t>
+      </w:r>
+      <w:proofErr w:type="gramEnd"/>
+    </w:p>
+    <w:p>
+      <w:pPr>
+        <w:spacing w:before="100" w:beforeAutospacing="1" w:after="100" w:afterAutospacing="1" w:line="240" w:lineRule="auto"/>
+        <w:jc w:val="center"/>
+        <w:rPr>
+          <w:rFonts w:ascii="Times New Roman" w:eastAsia="Times New Roman" w:hAnsi="Times New Roman" w:cs="Times New Roman"/>
+          <w:sz w:val="24"/>
+          <w:szCs w:val="24"/>
+        </w:rPr>
+      </w:pPr>
+      <w:r>
+        <w:rPr>
+          <w:rFonts w:ascii="Times New Roman" w:eastAsia="Times New Roman" w:hAnsi="Times New Roman" w:cs="Times New Roman"/>
+          <w:b/>
+          <w:bCs/>
+          <w:sz w:val="24"/>
+          <w:szCs w:val="24"/>
+        </w:rPr>
+        <w:t>Example</w:t>
+      </w:r>
+      <w:r>
+        <w:rPr>
+          <w:rFonts w:ascii="Times New Roman" w:eastAsia="Times New Roman" w:hAnsi="Times New Roman" w:cs="Times New Roman"/>
+          <w:sz w:val="24"/>
+          <w:szCs w:val="24"/>
+        </w:rPr>
+        <w:t>: there was a considerable growth</w:t>
+      </w:r>
+    </w:p>
+    <w:p>
+      <w:pPr>
+        <w:spacing w:before="100" w:beforeAutospacing="1" w:after="100" w:afterAutospacing="1" w:line="240" w:lineRule="auto"/>
+        <w:jc w:val="center"/>
+        <w:rPr>
+          <w:rFonts w:ascii="Times New Roman" w:eastAsia="Times New Roman" w:hAnsi="Times New Roman" w:cs="Times New Roman"/>
+          <w:sz w:val="24"/>
+          <w:szCs w:val="24"/>
+        </w:rPr>
+      </w:pPr>
+      <w:proofErr w:type="gramStart"/>
+      <w:r>
+        <w:rPr>
+          <w:rFonts w:ascii="Times New Roman" w:eastAsia="Times New Roman" w:hAnsi="Times New Roman" w:cs="Times New Roman"/>
+          <w:sz w:val="24"/>
+          <w:szCs w:val="24"/>
+        </w:rPr>
+        <w:t>slight</w:t>
+      </w:r>
+      <w:proofErr w:type="gramEnd"/>
+    </w:p>
+    <w:p>
+      <w:pPr>
+        <w:spacing w:before="100" w:beforeAutospacing="1" w:after="100" w:afterAutospacing="1" w:line="240" w:lineRule="auto"/>
+        <w:jc w:val="center"/>
+        <w:rPr>
+          <w:rFonts w:ascii="Times New Roman" w:eastAsia="Times New Roman" w:hAnsi="Times New Roman" w:cs="Times New Roman"/>
+          <w:sz w:val="24"/>
+          <w:szCs w:val="24"/>
+        </w:rPr>
+      </w:pPr>
+      <w:proofErr w:type="gramStart"/>
+      <w:r>
+        <w:rPr>
+          <w:rFonts w:ascii="Times New Roman" w:eastAsia="Times New Roman" w:hAnsi="Times New Roman" w:cs="Times New Roman"/>
+          <w:sz w:val="24"/>
+          <w:szCs w:val="24"/>
+        </w:rPr>
+        <w:t>gentle</w:t>
+      </w:r>
+      <w:proofErr w:type="gramEnd"/>
+    </w:p>
+    <w:p>
+      <w:pPr>
+        <w:spacing w:before="100" w:beforeAutospacing="1" w:after="100" w:afterAutospacing="1" w:line="240" w:lineRule="auto"/>
+        <w:jc w:val="center"/>
+        <w:rPr>
+          <w:rFonts w:ascii="Times New Roman" w:eastAsia="Times New Roman" w:hAnsi="Times New Roman" w:cs="Times New Roman"/>
+          <w:sz w:val="24"/>
+          <w:szCs w:val="24"/>
+        </w:rPr>
+      </w:pPr>
+      <w:proofErr w:type="gramStart"/>
+      <w:r>
+        <w:rPr>
+          <w:rFonts w:ascii="Times New Roman" w:eastAsia="Times New Roman" w:hAnsi="Times New Roman" w:cs="Times New Roman"/>
+          <w:sz w:val="24"/>
+          <w:szCs w:val="24"/>
+        </w:rPr>
+        <w:t>gradual</w:t>
+      </w:r>
+      <w:proofErr w:type="gramEnd"/>
+    </w:p>
+    <w:p>
+      <w:pPr>
+        <w:spacing w:before="100" w:beforeAutospacing="1" w:after="100" w:afterAutospacing="1" w:line="240" w:lineRule="auto"/>
+        <w:jc w:val="center"/>
+        <w:rPr>
+          <w:rFonts w:ascii="Times New Roman" w:eastAsia="Times New Roman" w:hAnsi="Times New Roman" w:cs="Times New Roman"/>
+          <w:sz w:val="24"/>
+          <w:szCs w:val="24"/>
+        </w:rPr>
+      </w:pPr>
+      <w:proofErr w:type="gramStart"/>
+      <w:r>
+        <w:rPr>
+          <w:rFonts w:ascii="Times New Roman" w:eastAsia="Times New Roman" w:hAnsi="Times New Roman" w:cs="Times New Roman"/>
+          <w:sz w:val="24"/>
+          <w:szCs w:val="24"/>
+        </w:rPr>
+        <w:t>steady</w:t>
+      </w:r>
+      <w:proofErr w:type="gramEnd"/>
+    </w:p>
+    <w:p>
+      <w:pPr>
+        <w:spacing w:before="100" w:beforeAutospacing="1" w:after="100" w:afterAutospacing="1" w:line="240" w:lineRule="auto"/>
+        <w:jc w:val="center"/>
+        <w:rPr>
+          <w:rFonts w:ascii="Times New Roman" w:eastAsia="Times New Roman" w:hAnsi="Times New Roman" w:cs="Times New Roman"/>
+          <w:sz w:val="24"/>
+          <w:szCs w:val="24"/>
+        </w:rPr>
+      </w:pPr>
+      <w:proofErr w:type="gramStart"/>
+      <w:r>
+        <w:rPr>
+          <w:rFonts w:ascii="Times New Roman" w:eastAsia="Times New Roman" w:hAnsi="Times New Roman" w:cs="Times New Roman"/>
+          <w:sz w:val="24"/>
+          <w:szCs w:val="24"/>
+        </w:rPr>
+        <w:t>consistent</w:t>
+      </w:r>
+      <w:proofErr w:type="gramEnd"/>
+    </w:p>
+    <w:p>
+      <w:pPr>
+        <w:spacing w:before="100" w:beforeAutospacing="1" w:after="100" w:afterAutospacing="1" w:line="240" w:lineRule="auto"/>
+        <w:jc w:val="center"/>
+        <w:rPr>
+          <w:rFonts w:ascii="Times New Roman" w:eastAsia="Times New Roman" w:hAnsi="Times New Roman" w:cs="Times New Roman"/>
+          <w:sz w:val="24"/>
+          <w:szCs w:val="24"/>
+        </w:rPr>
+      </w:pPr>
+      <w:proofErr w:type="gramStart"/>
+      <w:r>
+        <w:rPr>
+          <w:rFonts w:ascii="Times New Roman" w:eastAsia="Times New Roman" w:hAnsi="Times New Roman" w:cs="Times New Roman"/>
+          <w:sz w:val="24"/>
+          <w:szCs w:val="24"/>
+        </w:rPr>
+        <w:t>modest</w:t>
+      </w:r>
+      <w:proofErr w:type="gramEnd"/>
+    </w:p>
+    <w:p>
+      <w:pPr>
+        <w:spacing w:before="100" w:beforeAutospacing="1" w:after="100" w:afterAutospacing="1" w:line="240" w:lineRule="auto"/>
+        <w:jc w:val="center"/>
+        <w:rPr>
+          <w:rFonts w:ascii="Times New Roman" w:eastAsia="Times New Roman" w:hAnsi="Times New Roman" w:cs="Times New Roman"/>
+          <w:sz w:val="24"/>
+          <w:szCs w:val="24"/>
+        </w:rPr>
+      </w:pPr>
+      <w:proofErr w:type="gramStart"/>
+      <w:r>
+        <w:rPr>
+          <w:rFonts w:ascii="Times New Roman" w:eastAsia="Times New Roman" w:hAnsi="Times New Roman" w:cs="Times New Roman"/>
+          <w:sz w:val="24"/>
+          <w:szCs w:val="24"/>
+        </w:rPr>
+        <w:t>marginal</w:t>
+      </w:r>
+      <w:proofErr w:type="gramEnd"/>
+    </w:p>
+    <w:p>
+      <w:pPr>
+        <w:spacing w:before="100" w:beforeAutospacing="1" w:after="100" w:afterAutospacing="1" w:line="240" w:lineRule="auto"/>
+        <w:jc w:val="center"/>
+        <w:rPr>
+          <w:rFonts w:ascii="Times New Roman" w:eastAsia="Times New Roman" w:hAnsi="Times New Roman" w:cs="Times New Roman"/>
+          <w:sz w:val="24"/>
+          <w:szCs w:val="24"/>
+        </w:rPr>
+      </w:pPr>
+      <w:r>
+        <w:rPr>
+          <w:rFonts w:ascii="Times New Roman" w:eastAsia="Times New Roman" w:hAnsi="Times New Roman" w:cs="Times New Roman"/>
+          <w:b/>
+          <w:bCs/>
+          <w:sz w:val="24"/>
+          <w:szCs w:val="24"/>
+        </w:rPr>
+        <w:t>Example</w:t>
+      </w:r>
+      <w:r>
+        <w:rPr>
+          <w:rFonts w:ascii="Times New Roman" w:eastAsia="Times New Roman" w:hAnsi="Times New Roman" w:cs="Times New Roman"/>
+          <w:sz w:val="24"/>
+          <w:szCs w:val="24"/>
+        </w:rPr>
+        <w:t>: there was a gradual decline</w:t>
+      </w:r>
+    </w:p>
+    <w:p>
+      <w:pPr>
+        <w:spacing w:after="0" w:line="240" w:lineRule="auto"/>
+        <w:rPr>
+          <w:rFonts w:ascii="Times New Roman" w:eastAsia="Times New Roman" w:hAnsi="Times New Roman" w:cs="Times New Roman"/>
+          <w:sz w:val="24"/>
+          <w:szCs w:val="24"/>
+        </w:rPr>
+      </w:pPr>
+      <w:r>
+        <w:rPr>
+          <w:rFonts w:ascii="Times New Roman" w:eastAsia="Times New Roman" w:hAnsi="Times New Roman" w:cs="Times New Roman"/>
+          <w:sz w:val="24"/>
+          <w:szCs w:val="24"/>
+        </w:rPr>
+        <w:pict>
+          <v:rect id="_x0000_i1027" style="width:0;height:1.5pt" o:hralign="center" o:hrstd="t" o:hr="t" fillcolor="#a0a0a0" stroked="f"/>
+        </w:pict>
+      </w:r>
+    </w:p>
+    <w:p>
+      <w:pPr>
+        <w:spacing w:before="100" w:beforeAutospacing="1" w:after="100" w:afterAutospacing="1" w:line="240" w:lineRule="auto"/>
+        <w:jc w:val="center"/>
+        <w:rPr>
+          <w:rFonts w:ascii="Times New Roman" w:eastAsia="Times New Roman" w:hAnsi="Times New Roman" w:cs="Times New Roman"/>
+          <w:sz w:val="24"/>
+          <w:szCs w:val="24"/>
+        </w:rPr>
+      </w:pPr>
+      <w:r>
+        <w:rPr>
+          <w:rFonts w:ascii="Times New Roman" w:eastAsia="Times New Roman" w:hAnsi="Times New Roman" w:cs="Times New Roman"/>
+          <w:sz w:val="24"/>
+          <w:szCs w:val="24"/>
+        </w:rPr>
+        <w:t>Useful phrases</w:t>
+      </w:r>
+    </w:p>
+    <w:p>
+      <w:pPr>
+        <w:spacing w:before="100" w:beforeAutospacing="1" w:after="100" w:afterAutospacing="1" w:line="240" w:lineRule="auto"/>
+        <w:rPr>
+          <w:rFonts w:ascii="Times New Roman" w:eastAsia="Times New Roman" w:hAnsi="Times New Roman" w:cs="Times New Roman"/>
+          <w:sz w:val="24"/>
+          <w:szCs w:val="24"/>
+        </w:rPr>
+      </w:pPr>
+      <w:proofErr w:type="gramStart"/>
+      <w:r>
+        <w:rPr>
+          <w:rFonts w:ascii="Times New Roman" w:eastAsia="Times New Roman" w:hAnsi="Times New Roman" w:cs="Times New Roman"/>
+          <w:sz w:val="24"/>
+          <w:szCs w:val="24"/>
+        </w:rPr>
+        <w:t>a</w:t>
+      </w:r>
+      <w:proofErr w:type="gramEnd"/>
+      <w:r>
+        <w:rPr>
+          <w:rFonts w:ascii="Times New Roman" w:eastAsia="Times New Roman" w:hAnsi="Times New Roman" w:cs="Times New Roman"/>
+          <w:sz w:val="24"/>
+          <w:szCs w:val="24"/>
+        </w:rPr>
+        <w:t xml:space="preserve"> small fraction, a small number, a small minority</w:t>
+      </w:r>
+    </w:p>
+    <w:p>
+      <w:pPr>
+        <w:spacing w:before="100" w:beforeAutospacing="1" w:after="100" w:afterAutospacing="1" w:line="240" w:lineRule="auto"/>
+        <w:rPr>
+          <w:rFonts w:ascii="Times New Roman" w:eastAsia="Times New Roman" w:hAnsi="Times New Roman" w:cs="Times New Roman"/>
+          <w:sz w:val="24"/>
+          <w:szCs w:val="24"/>
+        </w:rPr>
+      </w:pPr>
+      <w:proofErr w:type="gramStart"/>
+      <w:r>
+        <w:rPr>
+          <w:rFonts w:ascii="Times New Roman" w:eastAsia="Times New Roman" w:hAnsi="Times New Roman" w:cs="Times New Roman"/>
+          <w:sz w:val="24"/>
+          <w:szCs w:val="24"/>
+        </w:rPr>
+        <w:t>a</w:t>
+      </w:r>
+      <w:proofErr w:type="gramEnd"/>
+      <w:r>
+        <w:rPr>
+          <w:rFonts w:ascii="Times New Roman" w:eastAsia="Times New Roman" w:hAnsi="Times New Roman" w:cs="Times New Roman"/>
+          <w:sz w:val="24"/>
+          <w:szCs w:val="24"/>
+        </w:rPr>
+        <w:t xml:space="preserve"> large portion, a significant majority</w:t>
+      </w:r>
+    </w:p>
+    <w:p>
+      <w:pPr>
+        <w:spacing w:before="100" w:beforeAutospacing="1" w:after="100" w:afterAutospacing="1" w:line="240" w:lineRule="auto"/>
+        <w:rPr>
+          <w:rFonts w:ascii="Times New Roman" w:eastAsia="Times New Roman" w:hAnsi="Times New Roman" w:cs="Times New Roman"/>
+          <w:sz w:val="24"/>
+          <w:szCs w:val="24"/>
+        </w:rPr>
+      </w:pPr>
+      <w:r>
+        <w:rPr>
+          <w:rFonts w:ascii="Times New Roman" w:eastAsia="Times New Roman" w:hAnsi="Times New Roman" w:cs="Times New Roman"/>
+          <w:sz w:val="24"/>
+          <w:szCs w:val="24"/>
+        </w:rPr>
+        <w:t>nearly a fifth, almost 10%, in region of 40%, more than a half, over a quarter, around two thirds, more or less three quarters, exactly one in ten, approximately a third</w:t>
+      </w:r>
+    </w:p>
+    <w:p>
+      <w:pPr>
+        <w:numPr>
+          <w:ilvl w:val="0"/>
+          <w:numId w:val="6"/>
+        </w:numPr>
+        <w:spacing w:before="100" w:beforeAutospacing="1" w:after="100" w:afterAutospacing="1" w:line="240" w:lineRule="auto"/>
+        <w:rPr>
+          <w:rFonts w:ascii="Times New Roman" w:eastAsia="Times New Roman" w:hAnsi="Times New Roman" w:cs="Times New Roman"/>
+          <w:sz w:val="24"/>
+          <w:szCs w:val="24"/>
+        </w:rPr>
+      </w:pPr>
+      <w:r>
+        <w:rPr>
+          <w:rFonts w:ascii="Times New Roman" w:eastAsia="Times New Roman" w:hAnsi="Times New Roman" w:cs="Times New Roman"/>
+          <w:i/>
+          <w:iCs/>
+          <w:sz w:val="24"/>
+          <w:szCs w:val="24"/>
+        </w:rPr>
+        <w:t>number of</w:t>
+      </w:r>
+      <w:r>
+        <w:rPr>
+          <w:rFonts w:ascii="Times New Roman" w:eastAsia="Times New Roman" w:hAnsi="Times New Roman" w:cs="Times New Roman"/>
+          <w:sz w:val="24"/>
+          <w:szCs w:val="24"/>
+        </w:rPr>
+        <w:t xml:space="preserve"> = </w:t>
+      </w:r>
+      <w:r>
+        <w:rPr>
+          <w:rFonts w:ascii="Times New Roman" w:eastAsia="Times New Roman" w:hAnsi="Times New Roman" w:cs="Times New Roman"/>
+          <w:i/>
+          <w:iCs/>
+          <w:sz w:val="24"/>
+          <w:szCs w:val="24"/>
+        </w:rPr>
+        <w:t>quantity of</w:t>
+      </w:r>
+      <w:r>
+        <w:rPr>
+          <w:rFonts w:ascii="Times New Roman" w:eastAsia="Times New Roman" w:hAnsi="Times New Roman" w:cs="Times New Roman"/>
+          <w:sz w:val="24"/>
+          <w:szCs w:val="24"/>
+        </w:rPr>
+        <w:t xml:space="preserve"> (not interchangeable with </w:t>
+      </w:r>
+      <w:r>
+        <w:rPr>
+          <w:rFonts w:ascii="Times New Roman" w:eastAsia="Times New Roman" w:hAnsi="Times New Roman" w:cs="Times New Roman"/>
+          <w:i/>
+          <w:iCs/>
+          <w:sz w:val="24"/>
+          <w:szCs w:val="24"/>
+        </w:rPr>
+        <w:t>amount of</w:t>
+      </w:r>
+      <w:r>
+        <w:rPr>
+          <w:rFonts w:ascii="Times New Roman" w:eastAsia="Times New Roman" w:hAnsi="Times New Roman" w:cs="Times New Roman"/>
+          <w:sz w:val="24"/>
+          <w:szCs w:val="24"/>
+        </w:rPr>
+        <w:t>)</w:t>
+      </w:r>
+    </w:p>
+    <w:p>
+      <w:pPr>
+        <w:numPr>
+          <w:ilvl w:val="0"/>
+          <w:numId w:val="6"/>
+        </w:numPr>
+        <w:spacing w:before="100" w:beforeAutospacing="1" w:after="100" w:afterAutospacing="1" w:line="240" w:lineRule="auto"/>
+        <w:rPr>
+          <w:rFonts w:ascii="Times New Roman" w:eastAsia="Times New Roman" w:hAnsi="Times New Roman" w:cs="Times New Roman"/>
+          <w:sz w:val="24"/>
+          <w:szCs w:val="24"/>
+        </w:rPr>
+      </w:pPr>
+      <w:r>
+        <w:rPr>
+          <w:rFonts w:ascii="Times New Roman" w:eastAsia="Times New Roman" w:hAnsi="Times New Roman" w:cs="Times New Roman"/>
+          <w:i/>
+          <w:iCs/>
+          <w:sz w:val="24"/>
+          <w:szCs w:val="24"/>
+        </w:rPr>
+        <w:t>spending</w:t>
+      </w:r>
+      <w:r>
+        <w:rPr>
+          <w:rFonts w:ascii="Times New Roman" w:eastAsia="Times New Roman" w:hAnsi="Times New Roman" w:cs="Times New Roman"/>
+          <w:sz w:val="24"/>
+          <w:szCs w:val="24"/>
+        </w:rPr>
+        <w:t xml:space="preserve"> = </w:t>
+      </w:r>
+      <w:r>
+        <w:rPr>
+          <w:rFonts w:ascii="Times New Roman" w:eastAsia="Times New Roman" w:hAnsi="Times New Roman" w:cs="Times New Roman"/>
+          <w:i/>
+          <w:iCs/>
+          <w:sz w:val="24"/>
+          <w:szCs w:val="24"/>
+        </w:rPr>
+        <w:t>expenditure</w:t>
+      </w:r>
+    </w:p>
+    <w:p>
+      <w:pPr>
+        <w:numPr>
+          <w:ilvl w:val="0"/>
+          <w:numId w:val="6"/>
+        </w:numPr>
+        <w:spacing w:before="100" w:beforeAutospacing="1" w:after="100" w:afterAutospacing="1" w:line="240" w:lineRule="auto"/>
+        <w:rPr>
+          <w:rFonts w:ascii="Times New Roman" w:eastAsia="Times New Roman" w:hAnsi="Times New Roman" w:cs="Times New Roman"/>
+          <w:sz w:val="24"/>
+          <w:szCs w:val="24"/>
+        </w:rPr>
+      </w:pPr>
+      <w:r>
+        <w:rPr>
+          <w:rFonts w:ascii="Times New Roman" w:eastAsia="Times New Roman" w:hAnsi="Times New Roman" w:cs="Times New Roman"/>
+          <w:i/>
+          <w:iCs/>
+          <w:sz w:val="24"/>
+          <w:szCs w:val="24"/>
+        </w:rPr>
+        <w:t>rate</w:t>
+      </w:r>
+      <w:r>
+        <w:rPr>
+          <w:rFonts w:ascii="Times New Roman" w:eastAsia="Times New Roman" w:hAnsi="Times New Roman" w:cs="Times New Roman"/>
+          <w:sz w:val="24"/>
+          <w:szCs w:val="24"/>
+        </w:rPr>
+        <w:t xml:space="preserve"> = </w:t>
+      </w:r>
+      <w:r>
+        <w:rPr>
+          <w:rFonts w:ascii="Times New Roman" w:eastAsia="Times New Roman" w:hAnsi="Times New Roman" w:cs="Times New Roman"/>
+          <w:i/>
+          <w:iCs/>
+          <w:sz w:val="24"/>
+          <w:szCs w:val="24"/>
+        </w:rPr>
+        <w:t>percentage</w:t>
+      </w:r>
+    </w:p>
+    <w:p>
+      <w:pPr>
+        <w:numPr>
+          <w:ilvl w:val="0"/>
+          <w:numId w:val="6"/>
+        </w:numPr>
+        <w:spacing w:before="100" w:beforeAutospacing="1" w:after="100" w:afterAutospacing="1" w:line="240" w:lineRule="auto"/>
+        <w:rPr>
+          <w:rFonts w:ascii="Times New Roman" w:eastAsia="Times New Roman" w:hAnsi="Times New Roman" w:cs="Times New Roman"/>
+          <w:sz w:val="24"/>
+          <w:szCs w:val="24"/>
+        </w:rPr>
+      </w:pPr>
+      <w:r>
+        <w:rPr>
+          <w:rFonts w:ascii="Times New Roman" w:eastAsia="Times New Roman" w:hAnsi="Times New Roman" w:cs="Times New Roman"/>
+          <w:i/>
+          <w:iCs/>
+          <w:sz w:val="24"/>
+          <w:szCs w:val="24"/>
+        </w:rPr>
+        <w:t>ratio</w:t>
+      </w:r>
+      <w:r>
+        <w:rPr>
+          <w:rFonts w:ascii="Times New Roman" w:eastAsia="Times New Roman" w:hAnsi="Times New Roman" w:cs="Times New Roman"/>
+          <w:sz w:val="24"/>
+          <w:szCs w:val="24"/>
+        </w:rPr>
+        <w:t xml:space="preserve"> = </w:t>
+      </w:r>
+      <w:r>
+        <w:rPr>
+          <w:rFonts w:ascii="Times New Roman" w:eastAsia="Times New Roman" w:hAnsi="Times New Roman" w:cs="Times New Roman"/>
+          <w:i/>
+          <w:iCs/>
+          <w:sz w:val="24"/>
+          <w:szCs w:val="24"/>
+        </w:rPr>
+        <w:t>proportion</w:t>
+      </w:r>
+    </w:p>
+    <w:p>
+      <w:pPr>
+        <w:numPr>
+          <w:ilvl w:val="0"/>
+          <w:numId w:val="6"/>
+        </w:numPr>
+        <w:spacing w:before="100" w:beforeAutospacing="1" w:after="100" w:afterAutospacing="1" w:line="240" w:lineRule="auto"/>
+        <w:rPr>
+          <w:rFonts w:ascii="Times New Roman" w:eastAsia="Times New Roman" w:hAnsi="Times New Roman" w:cs="Times New Roman"/>
+          <w:sz w:val="24"/>
+          <w:szCs w:val="24"/>
+        </w:rPr>
+      </w:pPr>
+      <w:r>
+        <w:rPr>
+          <w:rFonts w:ascii="Times New Roman" w:eastAsia="Times New Roman" w:hAnsi="Times New Roman" w:cs="Times New Roman"/>
+          <w:i/>
+          <w:iCs/>
+          <w:sz w:val="24"/>
+          <w:szCs w:val="24"/>
+        </w:rPr>
+        <w:t>information</w:t>
+      </w:r>
+      <w:r>
+        <w:rPr>
+          <w:rFonts w:ascii="Times New Roman" w:eastAsia="Times New Roman" w:hAnsi="Times New Roman" w:cs="Times New Roman"/>
+          <w:sz w:val="24"/>
+          <w:szCs w:val="24"/>
+        </w:rPr>
+        <w:t xml:space="preserve"> =</w:t>
+      </w:r>
+      <w:r>
+        <w:rPr>
+          <w:rFonts w:ascii="Times New Roman" w:eastAsia="Times New Roman" w:hAnsi="Times New Roman" w:cs="Times New Roman"/>
+          <w:i/>
+          <w:iCs/>
+          <w:sz w:val="24"/>
+          <w:szCs w:val="24"/>
+        </w:rPr>
+        <w:t xml:space="preserve"> data</w:t>
+      </w:r>
+    </w:p>
+    <w:p>
+      <w:pPr>
+        <w:numPr>
+          <w:ilvl w:val="0"/>
+          <w:numId w:val="6"/>
+        </w:numPr>
+        <w:spacing w:before="100" w:beforeAutospacing="1" w:after="100" w:afterAutospacing="1" w:line="240" w:lineRule="auto"/>
+        <w:rPr>
+          <w:rFonts w:ascii="Times New Roman" w:eastAsia="Times New Roman" w:hAnsi="Times New Roman" w:cs="Times New Roman"/>
+          <w:sz w:val="24"/>
+          <w:szCs w:val="24"/>
+        </w:rPr>
+      </w:pPr>
+      <w:r>
+        <w:rPr>
+          <w:rFonts w:ascii="Times New Roman" w:eastAsia="Times New Roman" w:hAnsi="Times New Roman" w:cs="Times New Roman"/>
+          <w:i/>
+          <w:iCs/>
+          <w:sz w:val="24"/>
+          <w:szCs w:val="24"/>
+        </w:rPr>
+        <w:t>change</w:t>
+      </w:r>
+      <w:r>
+        <w:rPr>
+          <w:rFonts w:ascii="Times New Roman" w:eastAsia="Times New Roman" w:hAnsi="Times New Roman" w:cs="Times New Roman"/>
+          <w:sz w:val="24"/>
+          <w:szCs w:val="24"/>
+        </w:rPr>
+        <w:t xml:space="preserve"> can be sometimes replaced by </w:t>
+      </w:r>
+      <w:r>
+        <w:rPr>
+          <w:rFonts w:ascii="Times New Roman" w:eastAsia="Times New Roman" w:hAnsi="Times New Roman" w:cs="Times New Roman"/>
+          <w:i/>
+          <w:iCs/>
+          <w:sz w:val="24"/>
+          <w:szCs w:val="24"/>
+        </w:rPr>
+        <w:t>increase</w:t>
+      </w:r>
+      <w:r>
+        <w:rPr>
+          <w:rFonts w:ascii="Times New Roman" w:eastAsia="Times New Roman" w:hAnsi="Times New Roman" w:cs="Times New Roman"/>
+          <w:sz w:val="24"/>
+          <w:szCs w:val="24"/>
+        </w:rPr>
+        <w:t xml:space="preserve">, </w:t>
+      </w:r>
+      <w:r>
+        <w:rPr>
+          <w:rFonts w:ascii="Times New Roman" w:eastAsia="Times New Roman" w:hAnsi="Times New Roman" w:cs="Times New Roman"/>
+          <w:i/>
+          <w:iCs/>
+          <w:sz w:val="24"/>
+          <w:szCs w:val="24"/>
+        </w:rPr>
+        <w:t>decrease</w:t>
+      </w:r>
+      <w:r>
+        <w:rPr>
+          <w:rFonts w:ascii="Times New Roman" w:eastAsia="Times New Roman" w:hAnsi="Times New Roman" w:cs="Times New Roman"/>
+          <w:sz w:val="24"/>
+          <w:szCs w:val="24"/>
+        </w:rPr>
+        <w:t xml:space="preserve"> or </w:t>
+      </w:r>
+      <w:r>
+        <w:rPr>
+          <w:rFonts w:ascii="Times New Roman" w:eastAsia="Times New Roman" w:hAnsi="Times New Roman" w:cs="Times New Roman"/>
+          <w:i/>
+          <w:iCs/>
+          <w:sz w:val="24"/>
+          <w:szCs w:val="24"/>
+        </w:rPr>
+        <w:t>variation</w:t>
+      </w:r>
+    </w:p>
+    <w:p>
+      <w:pPr>
+        <w:numPr>
+          <w:ilvl w:val="0"/>
+          <w:numId w:val="6"/>
+        </w:numPr>
+        <w:spacing w:before="100" w:beforeAutospacing="1" w:after="100" w:afterAutospacing="1" w:line="240" w:lineRule="auto"/>
+        <w:rPr>
+          <w:rFonts w:ascii="Times New Roman" w:eastAsia="Times New Roman" w:hAnsi="Times New Roman" w:cs="Times New Roman"/>
+          <w:sz w:val="24"/>
+          <w:szCs w:val="24"/>
+        </w:rPr>
+      </w:pPr>
+      <w:r>
+        <w:rPr>
+          <w:rFonts w:ascii="Times New Roman" w:eastAsia="Times New Roman" w:hAnsi="Times New Roman" w:cs="Times New Roman"/>
+          <w:i/>
+          <w:iCs/>
+          <w:sz w:val="24"/>
+          <w:szCs w:val="24"/>
+        </w:rPr>
+        <w:t xml:space="preserve">share </w:t>
+      </w:r>
+      <w:r>
+        <w:rPr>
+          <w:rFonts w:ascii="Times New Roman" w:eastAsia="Times New Roman" w:hAnsi="Times New Roman" w:cs="Times New Roman"/>
+          <w:sz w:val="24"/>
+          <w:szCs w:val="24"/>
+        </w:rPr>
+        <w:t>=</w:t>
+      </w:r>
+      <w:r>
+        <w:rPr>
+          <w:rFonts w:ascii="Times New Roman" w:eastAsia="Times New Roman" w:hAnsi="Times New Roman" w:cs="Times New Roman"/>
+          <w:i/>
+          <w:iCs/>
+          <w:sz w:val="24"/>
+          <w:szCs w:val="24"/>
+        </w:rPr>
+        <w:t xml:space="preserve"> portion</w:t>
+      </w:r>
+    </w:p>
+    <w:p>
+      <w:pPr>
+        <w:numPr>
+          <w:ilvl w:val="0"/>
+          <w:numId w:val="6"/>
+        </w:numPr>
+        <w:spacing w:before="100" w:beforeAutospacing="1" w:after="100" w:afterAutospacing="1" w:line="240" w:lineRule="auto"/>
+        <w:rPr>
+          <w:rFonts w:ascii="Times New Roman" w:eastAsia="Times New Roman" w:hAnsi="Times New Roman" w:cs="Times New Roman"/>
+          <w:sz w:val="24"/>
+          <w:szCs w:val="24"/>
+        </w:rPr>
+      </w:pPr>
+      <w:r>
+        <w:rPr>
+          <w:rFonts w:ascii="Times New Roman" w:eastAsia="Times New Roman" w:hAnsi="Times New Roman" w:cs="Times New Roman"/>
+          <w:i/>
+          <w:iCs/>
+          <w:sz w:val="24"/>
+          <w:szCs w:val="24"/>
+        </w:rPr>
+        <w:t>place</w:t>
+      </w:r>
+      <w:r>
+        <w:rPr>
+          <w:rFonts w:ascii="Times New Roman" w:eastAsia="Times New Roman" w:hAnsi="Times New Roman" w:cs="Times New Roman"/>
+          <w:sz w:val="24"/>
+          <w:szCs w:val="24"/>
+        </w:rPr>
+        <w:t xml:space="preserve"> = </w:t>
+      </w:r>
+      <w:r>
+        <w:rPr>
+          <w:rFonts w:ascii="Times New Roman" w:eastAsia="Times New Roman" w:hAnsi="Times New Roman" w:cs="Times New Roman"/>
+          <w:i/>
+          <w:iCs/>
+          <w:sz w:val="24"/>
+          <w:szCs w:val="24"/>
+        </w:rPr>
+        <w:t>site</w:t>
+      </w:r>
+    </w:p>
+    <w:p>
+      <w:pPr>
+        <w:numPr>
+          <w:ilvl w:val="0"/>
+          <w:numId w:val="6"/>
+        </w:numPr>
+        <w:spacing w:before="100" w:beforeAutospacing="1" w:after="100" w:afterAutospacing="1" w:line="240" w:lineRule="auto"/>
+        <w:rPr>
+          <w:rFonts w:ascii="Times New Roman" w:eastAsia="Times New Roman" w:hAnsi="Times New Roman" w:cs="Times New Roman"/>
+          <w:sz w:val="24"/>
+          <w:szCs w:val="24"/>
+        </w:rPr>
+      </w:pPr>
+      <w:r>
+        <w:rPr>
+          <w:rFonts w:ascii="Times New Roman" w:eastAsia="Times New Roman" w:hAnsi="Times New Roman" w:cs="Times New Roman"/>
+          <w:sz w:val="24"/>
+          <w:szCs w:val="24"/>
+        </w:rPr>
+        <w:t>shows the number of people ... = shows how many people ...</w:t>
+      </w:r>
+    </w:p>
+    <w:p>
+      <w:pPr>
+        <w:numPr>
+          <w:ilvl w:val="0"/>
+          <w:numId w:val="6"/>
+        </w:numPr>
+        <w:spacing w:before="100" w:beforeAutospacing="1" w:after="100" w:afterAutospacing="1" w:line="240" w:lineRule="auto"/>
+        <w:rPr>
+          <w:rFonts w:ascii="Times New Roman" w:eastAsia="Times New Roman" w:hAnsi="Times New Roman" w:cs="Times New Roman"/>
+          <w:sz w:val="24"/>
+          <w:szCs w:val="24"/>
+        </w:rPr>
+      </w:pPr>
+      <w:r>
+        <w:rPr>
+          <w:rFonts w:ascii="Times New Roman" w:eastAsia="Times New Roman" w:hAnsi="Times New Roman" w:cs="Times New Roman"/>
+          <w:sz w:val="24"/>
+          <w:szCs w:val="24"/>
+        </w:rPr>
+        <w:t xml:space="preserve">depicts changes in spending on ... = depicts how much changed spending on ... </w:t>
+      </w:r>
+    </w:p>
+    <w:p>
+      <w:pPr>
+        <w:numPr>
+          <w:ilvl w:val="0"/>
+          <w:numId w:val="6"/>
+        </w:numPr>
+        <w:spacing w:before="100" w:beforeAutospacing="1" w:after="100" w:afterAutospacing="1" w:line="240" w:lineRule="auto"/>
+        <w:rPr>
+          <w:rFonts w:ascii="Times New Roman" w:eastAsia="Times New Roman" w:hAnsi="Times New Roman" w:cs="Times New Roman"/>
+          <w:sz w:val="24"/>
+          <w:szCs w:val="24"/>
+        </w:rPr>
+      </w:pPr>
+      <w:r>
+        <w:rPr>
+          <w:rFonts w:ascii="Times New Roman" w:eastAsia="Times New Roman" w:hAnsi="Times New Roman" w:cs="Times New Roman"/>
+          <w:sz w:val="24"/>
+          <w:szCs w:val="24"/>
+        </w:rPr>
+        <w:t>from 1985 to 1995 = between 1985 and 1995</w:t>
+      </w:r>
+    </w:p>
+    <w:p>
+      <w:pPr>
+        <w:numPr>
+          <w:ilvl w:val="0"/>
+          <w:numId w:val="6"/>
+        </w:numPr>
+        <w:spacing w:before="100" w:beforeAutospacing="1" w:after="100" w:afterAutospacing="1" w:line="240" w:lineRule="auto"/>
+        <w:rPr>
+          <w:rFonts w:ascii="Times New Roman" w:eastAsia="Times New Roman" w:hAnsi="Times New Roman" w:cs="Times New Roman"/>
+          <w:sz w:val="24"/>
+          <w:szCs w:val="24"/>
+        </w:rPr>
+      </w:pPr>
+      <w:r>
+        <w:rPr>
+          <w:rFonts w:ascii="Times New Roman" w:eastAsia="Times New Roman" w:hAnsi="Times New Roman" w:cs="Times New Roman"/>
+          <w:sz w:val="24"/>
+          <w:szCs w:val="24"/>
+        </w:rPr>
+        <w:lastRenderedPageBreak/>
+        <w:t>in 1985 = in the year 1985</w:t>
+      </w:r>
+    </w:p>
+    <w:p>
+      <w:pPr>
+        <w:numPr>
+          <w:ilvl w:val="0"/>
+          <w:numId w:val="6"/>
+        </w:numPr>
+        <w:spacing w:before="100" w:beforeAutospacing="1" w:after="100" w:afterAutospacing="1" w:line="240" w:lineRule="auto"/>
+        <w:rPr>
+          <w:rFonts w:ascii="Times New Roman" w:eastAsia="Times New Roman" w:hAnsi="Times New Roman" w:cs="Times New Roman"/>
+          <w:sz w:val="24"/>
+          <w:szCs w:val="24"/>
+        </w:rPr>
+      </w:pPr>
+      <w:r>
+        <w:rPr>
+          <w:rFonts w:ascii="Times New Roman" w:eastAsia="Times New Roman" w:hAnsi="Times New Roman" w:cs="Times New Roman"/>
+          <w:sz w:val="24"/>
+          <w:szCs w:val="24"/>
+        </w:rPr>
+        <w:t xml:space="preserve">in 1985 and 1995 = in 1985 and 1995 respectively = in the years 1985 and 1995 </w:t>
+      </w:r>
+    </w:p>
+    <w:p>
+      <w:pPr>
+        <w:pStyle w:val="ListParagraph"/>
+        <w:numPr>
+          <w:ilvl w:val="0"/>
+          <w:numId w:val="6"/>
+        </w:numPr>
+        <w:spacing w:before="100" w:beforeAutospacing="1" w:after="100" w:afterAutospacing="1" w:line="240" w:lineRule="auto"/>
+        <w:rPr>
+          <w:rFonts w:ascii="Times New Roman" w:eastAsia="Times New Roman" w:hAnsi="Times New Roman" w:cs="Times New Roman"/>
+          <w:sz w:val="24"/>
+          <w:szCs w:val="24"/>
+        </w:rPr>
+      </w:pPr>
+      <w:r>
+        <w:rPr>
+          <w:rFonts w:ascii="Times New Roman" w:eastAsia="Times New Roman" w:hAnsi="Times New Roman" w:cs="Times New Roman"/>
+          <w:sz w:val="24"/>
+          <w:szCs w:val="24"/>
+        </w:rPr>
+        <w:t xml:space="preserve">Attention with word </w:t>
+      </w:r>
+      <w:r>
+        <w:rPr>
+          <w:rFonts w:ascii="Times New Roman" w:eastAsia="Times New Roman" w:hAnsi="Times New Roman" w:cs="Times New Roman"/>
+          <w:i/>
+          <w:iCs/>
+          <w:sz w:val="24"/>
+          <w:szCs w:val="24"/>
+        </w:rPr>
+        <w:t>compare</w:t>
+      </w:r>
+      <w:r>
+        <w:rPr>
+          <w:rFonts w:ascii="Times New Roman" w:eastAsia="Times New Roman" w:hAnsi="Times New Roman" w:cs="Times New Roman"/>
+          <w:sz w:val="24"/>
+          <w:szCs w:val="24"/>
+        </w:rPr>
+        <w:t xml:space="preserve">! You can say: </w:t>
+      </w:r>
+    </w:p>
+    <w:p>
+      <w:pPr>
+        <w:pStyle w:val="ListParagraph"/>
+        <w:numPr>
+          <w:ilvl w:val="0"/>
+          <w:numId w:val="6"/>
+        </w:numPr>
+        <w:spacing w:after="0" w:line="240" w:lineRule="auto"/>
+        <w:rPr>
+          <w:rFonts w:ascii="Times New Roman" w:eastAsia="Times New Roman" w:hAnsi="Times New Roman" w:cs="Times New Roman"/>
+          <w:sz w:val="24"/>
+          <w:szCs w:val="24"/>
+        </w:rPr>
+      </w:pPr>
+      <w:proofErr w:type="gramStart"/>
+      <w:r>
+        <w:rPr>
+          <w:rFonts w:ascii="Times New Roman" w:eastAsia="Times New Roman" w:hAnsi="Symbol" w:cs="Times New Roman"/>
+          <w:sz w:val="24"/>
+          <w:szCs w:val="24"/>
+        </w:rPr>
+        <w:t></w:t>
+      </w:r>
+      <w:r>
+        <w:rPr>
+          <w:rFonts w:ascii="Times New Roman" w:eastAsia="Times New Roman" w:hAnsi="Times New Roman" w:cs="Times New Roman"/>
+          <w:sz w:val="24"/>
+          <w:szCs w:val="24"/>
+        </w:rPr>
+        <w:t xml:space="preserve">  </w:t>
+      </w:r>
+      <w:r>
+        <w:rPr>
+          <w:rFonts w:ascii="Times New Roman" w:eastAsia="Times New Roman" w:hAnsi="Times New Roman" w:cs="Times New Roman"/>
+          <w:i/>
+          <w:iCs/>
+          <w:sz w:val="24"/>
+          <w:szCs w:val="24"/>
+        </w:rPr>
+        <w:t>compares</w:t>
+      </w:r>
+      <w:proofErr w:type="gramEnd"/>
+      <w:r>
+        <w:rPr>
+          <w:rFonts w:ascii="Times New Roman" w:eastAsia="Times New Roman" w:hAnsi="Times New Roman" w:cs="Times New Roman"/>
+          <w:i/>
+          <w:iCs/>
+          <w:sz w:val="24"/>
+          <w:szCs w:val="24"/>
+        </w:rPr>
+        <w:t xml:space="preserve"> </w:t>
+      </w:r>
+      <w:proofErr w:type="spellStart"/>
+      <w:r>
+        <w:rPr>
+          <w:rFonts w:ascii="Times New Roman" w:eastAsia="Times New Roman" w:hAnsi="Times New Roman" w:cs="Times New Roman"/>
+          <w:i/>
+          <w:iCs/>
+          <w:sz w:val="24"/>
+          <w:szCs w:val="24"/>
+        </w:rPr>
+        <w:t>smth</w:t>
+      </w:r>
+      <w:proofErr w:type="spellEnd"/>
+      <w:r>
+        <w:rPr>
+          <w:rFonts w:ascii="Times New Roman" w:eastAsia="Times New Roman" w:hAnsi="Times New Roman" w:cs="Times New Roman"/>
+          <w:i/>
+          <w:iCs/>
+          <w:sz w:val="24"/>
+          <w:szCs w:val="24"/>
+        </w:rPr>
+        <w:t xml:space="preserve"> in terms of </w:t>
+      </w:r>
+      <w:proofErr w:type="spellStart"/>
+      <w:r>
+        <w:rPr>
+          <w:rFonts w:ascii="Times New Roman" w:eastAsia="Times New Roman" w:hAnsi="Times New Roman" w:cs="Times New Roman"/>
+          <w:i/>
+          <w:iCs/>
+          <w:sz w:val="24"/>
+          <w:szCs w:val="24"/>
+        </w:rPr>
+        <w:t>smth</w:t>
+      </w:r>
+      <w:proofErr w:type="spellEnd"/>
+      <w:r>
+        <w:rPr>
+          <w:rFonts w:ascii="Times New Roman" w:eastAsia="Times New Roman" w:hAnsi="Times New Roman" w:cs="Times New Roman"/>
+          <w:sz w:val="24"/>
+          <w:szCs w:val="24"/>
+        </w:rPr>
+        <w:t xml:space="preserve"> </w:t>
+      </w:r>
+      <w:r>
+        <w:rPr>
+          <w:rFonts w:ascii="Times New Roman" w:eastAsia="Times New Roman" w:hAnsi="Times New Roman" w:cs="Times New Roman"/>
+          <w:sz w:val="24"/>
+          <w:szCs w:val="24"/>
+        </w:rPr>
+        <w:br/>
+        <w:t xml:space="preserve">the charts compare two cities in terms of the number of employed people. </w:t>
+      </w:r>
+    </w:p>
+    <w:p>
+      <w:pPr>
+        <w:pStyle w:val="ListParagraph"/>
+        <w:numPr>
+          <w:ilvl w:val="0"/>
+          <w:numId w:val="6"/>
+        </w:numPr>
+        <w:spacing w:before="100" w:beforeAutospacing="1" w:after="100" w:afterAutospacing="1" w:line="240" w:lineRule="auto"/>
+        <w:rPr>
+          <w:rFonts w:ascii="Times New Roman" w:eastAsia="Times New Roman" w:hAnsi="Times New Roman" w:cs="Times New Roman"/>
+          <w:sz w:val="24"/>
+          <w:szCs w:val="24"/>
+        </w:rPr>
+      </w:pPr>
+      <w:proofErr w:type="gramStart"/>
+      <w:r>
+        <w:rPr>
+          <w:rFonts w:ascii="Times New Roman" w:eastAsia="Times New Roman" w:hAnsi="Symbol" w:cs="Times New Roman"/>
+          <w:sz w:val="24"/>
+          <w:szCs w:val="24"/>
+        </w:rPr>
+        <w:t></w:t>
+      </w:r>
+      <w:r>
+        <w:rPr>
+          <w:rFonts w:ascii="Times New Roman" w:eastAsia="Times New Roman" w:hAnsi="Times New Roman" w:cs="Times New Roman"/>
+          <w:sz w:val="24"/>
+          <w:szCs w:val="24"/>
+        </w:rPr>
+        <w:t xml:space="preserve">  </w:t>
+      </w:r>
+      <w:r>
+        <w:rPr>
+          <w:rFonts w:ascii="Times New Roman" w:eastAsia="Times New Roman" w:hAnsi="Times New Roman" w:cs="Times New Roman"/>
+          <w:i/>
+          <w:iCs/>
+          <w:sz w:val="24"/>
+          <w:szCs w:val="24"/>
+        </w:rPr>
+        <w:t>compares</w:t>
+      </w:r>
+      <w:proofErr w:type="gramEnd"/>
+      <w:r>
+        <w:rPr>
+          <w:rFonts w:ascii="Times New Roman" w:eastAsia="Times New Roman" w:hAnsi="Times New Roman" w:cs="Times New Roman"/>
+          <w:i/>
+          <w:iCs/>
+          <w:sz w:val="24"/>
+          <w:szCs w:val="24"/>
+        </w:rPr>
+        <w:t xml:space="preserve"> </w:t>
+      </w:r>
+      <w:proofErr w:type="spellStart"/>
+      <w:r>
+        <w:rPr>
+          <w:rFonts w:ascii="Times New Roman" w:eastAsia="Times New Roman" w:hAnsi="Times New Roman" w:cs="Times New Roman"/>
+          <w:i/>
+          <w:iCs/>
+          <w:sz w:val="24"/>
+          <w:szCs w:val="24"/>
+        </w:rPr>
+        <w:t>smth</w:t>
+      </w:r>
+      <w:proofErr w:type="spellEnd"/>
+      <w:r>
+        <w:rPr>
+          <w:rFonts w:ascii="Times New Roman" w:eastAsia="Times New Roman" w:hAnsi="Times New Roman" w:cs="Times New Roman"/>
+          <w:i/>
+          <w:iCs/>
+          <w:sz w:val="24"/>
+          <w:szCs w:val="24"/>
+        </w:rPr>
+        <w:t xml:space="preserve"> in year1 and year2 </w:t>
+      </w:r>
+      <w:r>
+        <w:rPr>
+          <w:rFonts w:ascii="Times New Roman" w:eastAsia="Times New Roman" w:hAnsi="Times New Roman" w:cs="Times New Roman"/>
+          <w:sz w:val="24"/>
+          <w:szCs w:val="24"/>
+        </w:rPr>
+        <w:br/>
+        <w:t>the graph compares the population in 2000 and 2013.</w:t>
+      </w:r>
+    </w:p>
+    <w:p>
+      <w:pPr>
+        <w:pStyle w:val="ListParagraph"/>
+        <w:numPr>
+          <w:ilvl w:val="0"/>
+          <w:numId w:val="6"/>
+        </w:numPr>
+        <w:spacing w:before="100" w:beforeAutospacing="1" w:after="100" w:afterAutospacing="1" w:line="240" w:lineRule="auto"/>
+        <w:rPr>
+          <w:rFonts w:ascii="Times New Roman" w:eastAsia="Times New Roman" w:hAnsi="Times New Roman" w:cs="Times New Roman"/>
+          <w:sz w:val="24"/>
+          <w:szCs w:val="24"/>
+        </w:rPr>
+      </w:pPr>
+      <w:r>
+        <w:t>two European countries → Finland and Sweden (it’s good to be more specific)</w:t>
+      </w:r>
+    </w:p>
+    <w:p>
+      <w:pPr>
+        <w:pStyle w:val="ListParagraph"/>
+        <w:numPr>
+          <w:ilvl w:val="0"/>
+          <w:numId w:val="6"/>
+        </w:numPr>
+        <w:spacing w:before="100" w:beforeAutospacing="1" w:after="100" w:afterAutospacing="1" w:line="240" w:lineRule="auto"/>
+        <w:rPr>
+          <w:rFonts w:ascii="Times New Roman" w:eastAsia="Times New Roman" w:hAnsi="Times New Roman" w:cs="Times New Roman"/>
+          <w:sz w:val="24"/>
+          <w:szCs w:val="24"/>
+        </w:rPr>
+      </w:pPr>
+      <w:r>
+        <w:t>a glance at the table reveals/reflects</w:t>
+      </w:r>
+    </w:p>
+    <w:p>
+      <w:pPr>
+        <w:pStyle w:val="ListParagraph"/>
+        <w:numPr>
+          <w:ilvl w:val="0"/>
+          <w:numId w:val="6"/>
+        </w:numPr>
+        <w:spacing w:before="100" w:beforeAutospacing="1" w:after="100" w:afterAutospacing="1" w:line="240" w:lineRule="auto"/>
+        <w:rPr>
+          <w:rFonts w:ascii="Times New Roman" w:eastAsia="Times New Roman" w:hAnsi="Times New Roman" w:cs="Times New Roman"/>
+          <w:sz w:val="24"/>
+          <w:szCs w:val="24"/>
+        </w:rPr>
+      </w:pPr>
+      <w:r>
+        <w:t>the remaining 7% is accounted for by over-grazing</w:t>
+      </w:r>
+    </w:p>
+    <w:p>
+      <w:pPr>
+        <w:pStyle w:val="ListParagraph"/>
+        <w:numPr>
+          <w:ilvl w:val="0"/>
+          <w:numId w:val="6"/>
+        </w:numPr>
+        <w:spacing w:before="100" w:beforeAutospacing="1" w:after="100" w:afterAutospacing="1" w:line="240" w:lineRule="auto"/>
+        <w:rPr>
+          <w:rFonts w:ascii="Times New Roman" w:eastAsia="Times New Roman" w:hAnsi="Times New Roman" w:cs="Times New Roman"/>
+          <w:sz w:val="24"/>
+          <w:szCs w:val="24"/>
+        </w:rPr>
+      </w:pPr>
+      <w:r>
+        <w:t>the least among the four is spent on …</w:t>
+      </w:r>
+    </w:p>
+    <w:p>
+      <w:pPr>
+        <w:pStyle w:val="ListParagraph"/>
+        <w:numPr>
+          <w:ilvl w:val="0"/>
+          <w:numId w:val="6"/>
+        </w:numPr>
+        <w:spacing w:before="100" w:beforeAutospacing="1" w:after="100" w:afterAutospacing="1" w:line="240" w:lineRule="auto"/>
+        <w:rPr>
+          <w:rFonts w:ascii="Times New Roman" w:eastAsia="Times New Roman" w:hAnsi="Times New Roman" w:cs="Times New Roman"/>
+          <w:sz w:val="24"/>
+          <w:szCs w:val="24"/>
+        </w:rPr>
+      </w:pPr>
+      <w:r>
+        <w:t>spent on a variety of other items</w:t>
+      </w:r>
+    </w:p>
+    <w:p>
+      <w:pPr>
+        <w:pStyle w:val="ListParagraph"/>
+        <w:numPr>
+          <w:ilvl w:val="0"/>
+          <w:numId w:val="6"/>
+        </w:numPr>
+        <w:spacing w:before="100" w:beforeAutospacing="1" w:after="100" w:afterAutospacing="1" w:line="240" w:lineRule="auto"/>
+        <w:rPr>
+          <w:rFonts w:ascii="Times New Roman" w:eastAsia="Times New Roman" w:hAnsi="Times New Roman" w:cs="Times New Roman"/>
+          <w:sz w:val="24"/>
+          <w:szCs w:val="24"/>
+        </w:rPr>
+      </w:pPr>
+      <w:r>
+        <w:t>Europe and the Americas share similar proportions and together are host to roughly one-third of the population while the inhabitants of Africa form a mere one-tenth</w:t>
+      </w:r>
+    </w:p>
+    <w:p>
+      <w:pPr>
+        <w:pStyle w:val="ListParagraph"/>
+        <w:numPr>
+          <w:ilvl w:val="0"/>
+          <w:numId w:val="6"/>
+        </w:numPr>
+        <w:spacing w:before="100" w:beforeAutospacing="1" w:after="100" w:afterAutospacing="1" w:line="240" w:lineRule="auto"/>
+        <w:rPr>
+          <w:rFonts w:ascii="Times New Roman" w:eastAsia="Times New Roman" w:hAnsi="Times New Roman" w:cs="Times New Roman"/>
+          <w:sz w:val="24"/>
+          <w:szCs w:val="24"/>
+        </w:rPr>
+      </w:pPr>
+      <w:r>
+        <w:t>3 out of every 5 human being lives in Asia</w:t>
+      </w:r>
+    </w:p>
+    <w:p>
+      <w:pPr>
+        <w:pStyle w:val="ListParagraph"/>
+        <w:numPr>
+          <w:ilvl w:val="0"/>
+          <w:numId w:val="6"/>
+        </w:numPr>
+        <w:spacing w:before="100" w:beforeAutospacing="1" w:after="100" w:afterAutospacing="1" w:line="240" w:lineRule="auto"/>
+        <w:rPr>
+          <w:rFonts w:ascii="Times New Roman" w:eastAsia="Times New Roman" w:hAnsi="Times New Roman" w:cs="Times New Roman"/>
+          <w:sz w:val="24"/>
+          <w:szCs w:val="24"/>
+        </w:rPr>
+      </w:pPr>
+      <w:r>
+        <w:t>The second highest proportion</w:t>
+      </w:r>
+    </w:p>
+    <w:p>
+      <w:pPr>
+        <w:pStyle w:val="ListParagraph"/>
+        <w:numPr>
+          <w:ilvl w:val="0"/>
+          <w:numId w:val="6"/>
+        </w:numPr>
+        <w:spacing w:before="100" w:beforeAutospacing="1" w:after="100" w:afterAutospacing="1" w:line="240" w:lineRule="auto"/>
+        <w:rPr>
+          <w:rFonts w:ascii="Times New Roman" w:eastAsia="Times New Roman" w:hAnsi="Times New Roman" w:cs="Times New Roman"/>
+          <w:sz w:val="24"/>
+          <w:szCs w:val="24"/>
+        </w:rPr>
+      </w:pPr>
+      <w:r>
+        <w:t>Sweden favors landfills over the other two</w:t>
+      </w:r>
+    </w:p>
+    <w:p>
+      <w:pPr>
+        <w:pStyle w:val="ListParagraph"/>
+        <w:numPr>
+          <w:ilvl w:val="0"/>
+          <w:numId w:val="6"/>
+        </w:numPr>
+        <w:spacing w:before="100" w:beforeAutospacing="1" w:after="100" w:afterAutospacing="1" w:line="240" w:lineRule="auto"/>
+        <w:rPr>
+          <w:rFonts w:ascii="Times New Roman" w:eastAsia="Times New Roman" w:hAnsi="Times New Roman" w:cs="Times New Roman"/>
+          <w:sz w:val="24"/>
+          <w:szCs w:val="24"/>
+        </w:rPr>
+      </w:pPr>
+      <w:r>
+        <w:t>Is lower by a margin of 5%</w:t>
+      </w:r>
+    </w:p>
+    <w:p>
+      <w:pPr>
+        <w:pStyle w:val="ListParagraph"/>
+        <w:numPr>
+          <w:ilvl w:val="0"/>
+          <w:numId w:val="6"/>
+        </w:numPr>
+        <w:spacing w:before="100" w:beforeAutospacing="1" w:after="100" w:afterAutospacing="1" w:line="240" w:lineRule="auto"/>
+        <w:rPr>
+          <w:rFonts w:ascii="Times New Roman" w:eastAsia="Times New Roman" w:hAnsi="Times New Roman" w:cs="Times New Roman"/>
+          <w:sz w:val="24"/>
+          <w:szCs w:val="24"/>
+        </w:rPr>
+      </w:pPr>
+      <w:r>
+        <w:t>Which accounts for 12% less</w:t>
+      </w:r>
+    </w:p>
+    <w:p>
+      <w:pPr>
+        <w:pStyle w:val="ListParagraph"/>
+        <w:numPr>
+          <w:ilvl w:val="0"/>
+          <w:numId w:val="6"/>
+        </w:numPr>
+        <w:spacing w:before="100" w:beforeAutospacing="1" w:after="100" w:afterAutospacing="1" w:line="240" w:lineRule="auto"/>
+        <w:rPr>
+          <w:rFonts w:ascii="Times New Roman" w:eastAsia="Times New Roman" w:hAnsi="Times New Roman" w:cs="Times New Roman"/>
+          <w:sz w:val="24"/>
+          <w:szCs w:val="24"/>
+        </w:rPr>
+      </w:pPr>
+      <w:r>
+        <w:t>While the others formed a smaller group</w:t>
+      </w:r>
+    </w:p>
+    <w:p>
+      <w:pPr>
+        <w:pStyle w:val="ListParagraph"/>
+        <w:numPr>
+          <w:ilvl w:val="0"/>
+          <w:numId w:val="6"/>
+        </w:numPr>
+        <w:spacing w:before="100" w:beforeAutospacing="1" w:after="100" w:afterAutospacing="1" w:line="240" w:lineRule="auto"/>
+        <w:rPr>
+          <w:rFonts w:ascii="Times New Roman" w:eastAsia="Times New Roman" w:hAnsi="Times New Roman" w:cs="Times New Roman"/>
+          <w:sz w:val="24"/>
+          <w:szCs w:val="24"/>
+        </w:rPr>
+      </w:pPr>
+      <w:r>
+        <w:t>There are variations</w:t>
+      </w:r>
+    </w:p>
+    <w:p>
+      <w:pPr>
+        <w:pStyle w:val="ListParagraph"/>
+        <w:numPr>
+          <w:ilvl w:val="0"/>
+          <w:numId w:val="6"/>
+        </w:numPr>
+        <w:spacing w:before="100" w:beforeAutospacing="1" w:after="100" w:afterAutospacing="1" w:line="240" w:lineRule="auto"/>
+        <w:rPr>
+          <w:rFonts w:ascii="Times New Roman" w:eastAsia="Times New Roman" w:hAnsi="Times New Roman" w:cs="Times New Roman"/>
+          <w:sz w:val="24"/>
+          <w:szCs w:val="24"/>
+        </w:rPr>
+      </w:pPr>
+      <w:r>
+        <w:t>The pie chart details the …</w:t>
+      </w:r>
+    </w:p>
+    <w:p>
+      <w:pPr>
+        <w:pStyle w:val="ListParagraph"/>
+        <w:numPr>
+          <w:ilvl w:val="0"/>
+          <w:numId w:val="6"/>
+        </w:numPr>
+        <w:spacing w:before="100" w:beforeAutospacing="1" w:after="100" w:afterAutospacing="1" w:line="240" w:lineRule="auto"/>
+        <w:rPr>
+          <w:rFonts w:ascii="Times New Roman" w:eastAsia="Times New Roman" w:hAnsi="Times New Roman" w:cs="Times New Roman"/>
+          <w:sz w:val="24"/>
+          <w:szCs w:val="24"/>
+        </w:rPr>
+      </w:pPr>
+      <w:r>
+        <w:t>The table records</w:t>
+      </w:r>
+      <w:r>
+        <w:t xml:space="preserve"> the</w:t>
+      </w:r>
+      <w:r>
+        <w:t xml:space="preserve"> …</w:t>
+      </w:r>
+      <w:bookmarkStart w:id="1" w:name="_GoBack"/>
+      <w:bookmarkEnd w:id="1"/>
+    </w:p>
+    <w:p>
+      <w:pPr>
+        <w:pStyle w:val="ListParagraph"/>
+        <w:numPr>
+          <w:ilvl w:val="0"/>
+          <w:numId w:val="6"/>
+        </w:numPr>
+        <w:spacing w:before="100" w:beforeAutospacing="1" w:after="100" w:afterAutospacing="1" w:line="240" w:lineRule="auto"/>
+        <w:rPr>
+          <w:rFonts w:ascii="Times New Roman" w:eastAsia="Times New Roman" w:hAnsi="Times New Roman" w:cs="Times New Roman"/>
+          <w:sz w:val="24"/>
+          <w:szCs w:val="24"/>
+        </w:rPr>
+      </w:pPr>
+      <w:r>
+        <w:t>Looking into the future, …</w:t>
+      </w:r>
+    </w:p>
+    <w:p>
+      <w:pPr>
+        <w:pStyle w:val="ListParagraph"/>
+        <w:numPr>
+          <w:ilvl w:val="0"/>
+          <w:numId w:val="6"/>
+        </w:numPr>
+        <w:spacing w:before="100" w:beforeAutospacing="1" w:after="100" w:afterAutospacing="1" w:line="240" w:lineRule="auto"/>
+        <w:rPr>
+          <w:rFonts w:ascii="Times New Roman" w:eastAsia="Times New Roman" w:hAnsi="Times New Roman" w:cs="Times New Roman"/>
+          <w:sz w:val="24"/>
+          <w:szCs w:val="24"/>
+        </w:rPr>
+      </w:pPr>
+      <w:r>
+        <w:t>It is though</w:t>
+      </w:r>
+      <w:r>
+        <w:t>t</w:t>
+      </w:r>
+      <w:r>
+        <w:t xml:space="preserve"> that by 2025, </w:t>
+      </w:r>
+    </w:p>
+    <w:p>
+      <w:pPr>
+        <w:autoSpaceDE w:val="0"/>
+        <w:autoSpaceDN w:val="0"/>
+        <w:adjustRightInd w:val="0"/>
+        <w:spacing w:after="0" w:line="240" w:lineRule="auto"/>
+        <w:ind w:left="360"/>
+        <w:rPr>
+          <w:rFonts w:ascii="TimesNewRomanPSMT" w:hAnsi="TimesNewRomanPSMT" w:cs="TimesNewRomanPSMT"/>
+          <w:sz w:val="20"/>
+          <w:szCs w:val="20"/>
+        </w:rPr>
+      </w:pPr>
     </w:p>
     <w:sectPr>
       <w:pgSz w:w="12240" w:h="15840"/>
@@ -284,6 +3918,304 @@
 <file path=word/numbering.xml><?xml version="1.0" encoding="utf-8"?>
 <w:numbering xmlns:wpc="http://schemas.microsoft.com/office/word/2010/wordprocessingCanvas" xmlns:mc="http://schemas.openxmlformats.org/markup-compatibility/2006" xmlns:o="urn:schemas-microsoft-com:office:office" xmlns:r="http://schemas.openxmlformats.org/officeDocument/2006/relationships" xmlns:m="http://schemas.openxmlformats.org/officeDocument/2006/math" xmlns:v="urn:schemas-microsoft-com:vml" xmlns:wp14="http://schemas.microsoft.com/office/word/2010/wordprocessingDrawing" xmlns:wp="http://schemas.openxmlformats.org/drawingml/2006/wordprocessingDrawing" xmlns:w10="urn:schemas-microsoft-com:office:word" xmlns:w="http://schemas.openxmlformats.org/wordprocessingml/2006/main" xmlns:w14="http://schemas.microsoft.com/office/word/2010/wordml" xmlns:w15="http://schemas.microsoft.com/office/word/2012/wordml" xmlns:wpg="http://schemas.microsoft.com/office/word/2010/wordprocessingGroup" xmlns:wpi="http://schemas.microsoft.com/office/word/2010/wordprocessingInk" xmlns:wne="http://schemas.microsoft.com/office/word/2006/wordml" xmlns:wps="http://schemas.microsoft.com/office/word/2010/wordprocessingShape" mc:Ignorable="w14 w15 wp14">
   <w:abstractNum w:abstractNumId="0">
+    <w:nsid w:val="0CD7459E"/>
+    <w:multiLevelType w:val="multilevel"/>
+    <w:tmpl w:val="ECC031B4"/>
+    <w:lvl w:ilvl="0">
+      <w:start w:val="1"/>
+      <w:numFmt w:val="bullet"/>
+      <w:lvlText w:val=""/>
+      <w:lvlJc w:val="left"/>
+      <w:pPr>
+        <w:tabs>
+          <w:tab w:val="num" w:pos="720"/>
+        </w:tabs>
+        <w:ind w:left="720" w:hanging="360"/>
+      </w:pPr>
+      <w:rPr>
+        <w:rFonts w:ascii="Symbol" w:hAnsi="Symbol" w:hint="default"/>
+        <w:sz w:val="20"/>
+      </w:rPr>
+    </w:lvl>
+    <w:lvl w:ilvl="1" w:tentative="1">
+      <w:start w:val="1"/>
+      <w:numFmt w:val="bullet"/>
+      <w:lvlText w:val="o"/>
+      <w:lvlJc w:val="left"/>
+      <w:pPr>
+        <w:tabs>
+          <w:tab w:val="num" w:pos="1440"/>
+        </w:tabs>
+        <w:ind w:left="1440" w:hanging="360"/>
+      </w:pPr>
+      <w:rPr>
+        <w:rFonts w:ascii="Courier New" w:hAnsi="Courier New" w:hint="default"/>
+        <w:sz w:val="20"/>
+      </w:rPr>
+    </w:lvl>
+    <w:lvl w:ilvl="2" w:tentative="1">
+      <w:start w:val="1"/>
+      <w:numFmt w:val="bullet"/>
+      <w:lvlText w:val=""/>
+      <w:lvlJc w:val="left"/>
+      <w:pPr>
+        <w:tabs>
+          <w:tab w:val="num" w:pos="2160"/>
+        </w:tabs>
+        <w:ind w:left="2160" w:hanging="360"/>
+      </w:pPr>
+      <w:rPr>
+        <w:rFonts w:ascii="Wingdings" w:hAnsi="Wingdings" w:hint="default"/>
+        <w:sz w:val="20"/>
+      </w:rPr>
+    </w:lvl>
+    <w:lvl w:ilvl="3" w:tentative="1">
+      <w:start w:val="1"/>
+      <w:numFmt w:val="bullet"/>
+      <w:lvlText w:val=""/>
+      <w:lvlJc w:val="left"/>
+      <w:pPr>
+        <w:tabs>
+          <w:tab w:val="num" w:pos="2880"/>
+        </w:tabs>
+        <w:ind w:left="2880" w:hanging="360"/>
+      </w:pPr>
+      <w:rPr>
+        <w:rFonts w:ascii="Wingdings" w:hAnsi="Wingdings" w:hint="default"/>
+        <w:sz w:val="20"/>
+      </w:rPr>
+    </w:lvl>
+    <w:lvl w:ilvl="4" w:tentative="1">
+      <w:start w:val="1"/>
+      <w:numFmt w:val="bullet"/>
+      <w:lvlText w:val=""/>
+      <w:lvlJc w:val="left"/>
+      <w:pPr>
+        <w:tabs>
+          <w:tab w:val="num" w:pos="3600"/>
+        </w:tabs>
+        <w:ind w:left="3600" w:hanging="360"/>
+      </w:pPr>
+      <w:rPr>
+        <w:rFonts w:ascii="Wingdings" w:hAnsi="Wingdings" w:hint="default"/>
+        <w:sz w:val="20"/>
+      </w:rPr>
+    </w:lvl>
+    <w:lvl w:ilvl="5" w:tentative="1">
+      <w:start w:val="1"/>
+      <w:numFmt w:val="bullet"/>
+      <w:lvlText w:val=""/>
+      <w:lvlJc w:val="left"/>
+      <w:pPr>
+        <w:tabs>
+          <w:tab w:val="num" w:pos="4320"/>
+        </w:tabs>
+        <w:ind w:left="4320" w:hanging="360"/>
+      </w:pPr>
+      <w:rPr>
+        <w:rFonts w:ascii="Wingdings" w:hAnsi="Wingdings" w:hint="default"/>
+        <w:sz w:val="20"/>
+      </w:rPr>
+    </w:lvl>
+    <w:lvl w:ilvl="6" w:tentative="1">
+      <w:start w:val="1"/>
+      <w:numFmt w:val="bullet"/>
+      <w:lvlText w:val=""/>
+      <w:lvlJc w:val="left"/>
+      <w:pPr>
+        <w:tabs>
+          <w:tab w:val="num" w:pos="5040"/>
+        </w:tabs>
+        <w:ind w:left="5040" w:hanging="360"/>
+      </w:pPr>
+      <w:rPr>
+        <w:rFonts w:ascii="Wingdings" w:hAnsi="Wingdings" w:hint="default"/>
+        <w:sz w:val="20"/>
+      </w:rPr>
+    </w:lvl>
+    <w:lvl w:ilvl="7" w:tentative="1">
+      <w:start w:val="1"/>
+      <w:numFmt w:val="bullet"/>
+      <w:lvlText w:val=""/>
+      <w:lvlJc w:val="left"/>
+      <w:pPr>
+        <w:tabs>
+          <w:tab w:val="num" w:pos="5760"/>
+        </w:tabs>
+        <w:ind w:left="5760" w:hanging="360"/>
+      </w:pPr>
+      <w:rPr>
+        <w:rFonts w:ascii="Wingdings" w:hAnsi="Wingdings" w:hint="default"/>
+        <w:sz w:val="20"/>
+      </w:rPr>
+    </w:lvl>
+    <w:lvl w:ilvl="8" w:tentative="1">
+      <w:start w:val="1"/>
+      <w:numFmt w:val="bullet"/>
+      <w:lvlText w:val=""/>
+      <w:lvlJc w:val="left"/>
+      <w:pPr>
+        <w:tabs>
+          <w:tab w:val="num" w:pos="6480"/>
+        </w:tabs>
+        <w:ind w:left="6480" w:hanging="360"/>
+      </w:pPr>
+      <w:rPr>
+        <w:rFonts w:ascii="Wingdings" w:hAnsi="Wingdings" w:hint="default"/>
+        <w:sz w:val="20"/>
+      </w:rPr>
+    </w:lvl>
+  </w:abstractNum>
+  <w:abstractNum w:abstractNumId="1">
+    <w:nsid w:val="17D16904"/>
+    <w:multiLevelType w:val="multilevel"/>
+    <w:tmpl w:val="376EE01E"/>
+    <w:lvl w:ilvl="0">
+      <w:start w:val="1"/>
+      <w:numFmt w:val="bullet"/>
+      <w:lvlText w:val=""/>
+      <w:lvlJc w:val="left"/>
+      <w:pPr>
+        <w:tabs>
+          <w:tab w:val="num" w:pos="720"/>
+        </w:tabs>
+        <w:ind w:left="720" w:hanging="360"/>
+      </w:pPr>
+      <w:rPr>
+        <w:rFonts w:ascii="Symbol" w:hAnsi="Symbol" w:hint="default"/>
+        <w:sz w:val="20"/>
+      </w:rPr>
+    </w:lvl>
+    <w:lvl w:ilvl="1" w:tentative="1">
+      <w:start w:val="1"/>
+      <w:numFmt w:val="bullet"/>
+      <w:lvlText w:val="o"/>
+      <w:lvlJc w:val="left"/>
+      <w:pPr>
+        <w:tabs>
+          <w:tab w:val="num" w:pos="1440"/>
+        </w:tabs>
+        <w:ind w:left="1440" w:hanging="360"/>
+      </w:pPr>
+      <w:rPr>
+        <w:rFonts w:ascii="Courier New" w:hAnsi="Courier New" w:hint="default"/>
+        <w:sz w:val="20"/>
+      </w:rPr>
+    </w:lvl>
+    <w:lvl w:ilvl="2" w:tentative="1">
+      <w:start w:val="1"/>
+      <w:numFmt w:val="bullet"/>
+      <w:lvlText w:val=""/>
+      <w:lvlJc w:val="left"/>
+      <w:pPr>
+        <w:tabs>
+          <w:tab w:val="num" w:pos="2160"/>
+        </w:tabs>
+        <w:ind w:left="2160" w:hanging="360"/>
+      </w:pPr>
+      <w:rPr>
+        <w:rFonts w:ascii="Wingdings" w:hAnsi="Wingdings" w:hint="default"/>
+        <w:sz w:val="20"/>
+      </w:rPr>
+    </w:lvl>
+    <w:lvl w:ilvl="3" w:tentative="1">
+      <w:start w:val="1"/>
+      <w:numFmt w:val="bullet"/>
+      <w:lvlText w:val=""/>
+      <w:lvlJc w:val="left"/>
+      <w:pPr>
+        <w:tabs>
+          <w:tab w:val="num" w:pos="2880"/>
+        </w:tabs>
+        <w:ind w:left="2880" w:hanging="360"/>
+      </w:pPr>
+      <w:rPr>
+        <w:rFonts w:ascii="Wingdings" w:hAnsi="Wingdings" w:hint="default"/>
+        <w:sz w:val="20"/>
+      </w:rPr>
+    </w:lvl>
+    <w:lvl w:ilvl="4" w:tentative="1">
+      <w:start w:val="1"/>
+      <w:numFmt w:val="bullet"/>
+      <w:lvlText w:val=""/>
+      <w:lvlJc w:val="left"/>
+      <w:pPr>
+        <w:tabs>
+          <w:tab w:val="num" w:pos="3600"/>
+        </w:tabs>
+        <w:ind w:left="3600" w:hanging="360"/>
+      </w:pPr>
+      <w:rPr>
+        <w:rFonts w:ascii="Wingdings" w:hAnsi="Wingdings" w:hint="default"/>
+        <w:sz w:val="20"/>
+      </w:rPr>
+    </w:lvl>
+    <w:lvl w:ilvl="5" w:tentative="1">
+      <w:start w:val="1"/>
+      <w:numFmt w:val="bullet"/>
+      <w:lvlText w:val=""/>
+      <w:lvlJc w:val="left"/>
+      <w:pPr>
+        <w:tabs>
+          <w:tab w:val="num" w:pos="4320"/>
+        </w:tabs>
+        <w:ind w:left="4320" w:hanging="360"/>
+      </w:pPr>
+      <w:rPr>
+        <w:rFonts w:ascii="Wingdings" w:hAnsi="Wingdings" w:hint="default"/>
+        <w:sz w:val="20"/>
+      </w:rPr>
+    </w:lvl>
+    <w:lvl w:ilvl="6" w:tentative="1">
+      <w:start w:val="1"/>
+      <w:numFmt w:val="bullet"/>
+      <w:lvlText w:val=""/>
+      <w:lvlJc w:val="left"/>
+      <w:pPr>
+        <w:tabs>
+          <w:tab w:val="num" w:pos="5040"/>
+        </w:tabs>
+        <w:ind w:left="5040" w:hanging="360"/>
+      </w:pPr>
+      <w:rPr>
+        <w:rFonts w:ascii="Wingdings" w:hAnsi="Wingdings" w:hint="default"/>
+        <w:sz w:val="20"/>
+      </w:rPr>
+    </w:lvl>
+    <w:lvl w:ilvl="7" w:tentative="1">
+      <w:start w:val="1"/>
+      <w:numFmt w:val="bullet"/>
+      <w:lvlText w:val=""/>
+      <w:lvlJc w:val="left"/>
+      <w:pPr>
+        <w:tabs>
+          <w:tab w:val="num" w:pos="5760"/>
+        </w:tabs>
+        <w:ind w:left="5760" w:hanging="360"/>
+      </w:pPr>
+      <w:rPr>
+        <w:rFonts w:ascii="Wingdings" w:hAnsi="Wingdings" w:hint="default"/>
+        <w:sz w:val="20"/>
+      </w:rPr>
+    </w:lvl>
+    <w:lvl w:ilvl="8" w:tentative="1">
+      <w:start w:val="1"/>
+      <w:numFmt w:val="bullet"/>
+      <w:lvlText w:val=""/>
+      <w:lvlJc w:val="left"/>
+      <w:pPr>
+        <w:tabs>
+          <w:tab w:val="num" w:pos="6480"/>
+        </w:tabs>
+        <w:ind w:left="6480" w:hanging="360"/>
+      </w:pPr>
+      <w:rPr>
+        <w:rFonts w:ascii="Wingdings" w:hAnsi="Wingdings" w:hint="default"/>
+        <w:sz w:val="20"/>
+      </w:rPr>
+    </w:lvl>
+  </w:abstractNum>
+  <w:abstractNum w:abstractNumId="2">
     <w:nsid w:val="1DFE4C6C"/>
     <w:multiLevelType w:val="hybridMultilevel"/>
     <w:tmpl w:val="DA62690E"/>
@@ -372,7 +4304,7 @@
       </w:pPr>
     </w:lvl>
   </w:abstractNum>
-  <w:abstractNum w:abstractNumId="1">
+  <w:abstractNum w:abstractNumId="3">
     <w:nsid w:val="2CF3308E"/>
     <w:multiLevelType w:val="hybridMultilevel"/>
     <w:tmpl w:val="DA62690E"/>
@@ -461,7 +4393,7 @@
       </w:pPr>
     </w:lvl>
   </w:abstractNum>
-  <w:abstractNum w:abstractNumId="2">
+  <w:abstractNum w:abstractNumId="4">
     <w:nsid w:val="44D727CF"/>
     <w:multiLevelType w:val="hybridMultilevel"/>
     <w:tmpl w:val="DA62690E"/>
@@ -550,7 +4482,305 @@
       </w:pPr>
     </w:lvl>
   </w:abstractNum>
-  <w:abstractNum w:abstractNumId="3">
+  <w:abstractNum w:abstractNumId="5">
+    <w:nsid w:val="486F1A3E"/>
+    <w:multiLevelType w:val="multilevel"/>
+    <w:tmpl w:val="06288214"/>
+    <w:lvl w:ilvl="0">
+      <w:start w:val="1"/>
+      <w:numFmt w:val="bullet"/>
+      <w:lvlText w:val=""/>
+      <w:lvlJc w:val="left"/>
+      <w:pPr>
+        <w:tabs>
+          <w:tab w:val="num" w:pos="720"/>
+        </w:tabs>
+        <w:ind w:left="720" w:hanging="360"/>
+      </w:pPr>
+      <w:rPr>
+        <w:rFonts w:ascii="Symbol" w:hAnsi="Symbol" w:hint="default"/>
+        <w:sz w:val="20"/>
+      </w:rPr>
+    </w:lvl>
+    <w:lvl w:ilvl="1" w:tentative="1">
+      <w:start w:val="1"/>
+      <w:numFmt w:val="bullet"/>
+      <w:lvlText w:val="o"/>
+      <w:lvlJc w:val="left"/>
+      <w:pPr>
+        <w:tabs>
+          <w:tab w:val="num" w:pos="1440"/>
+        </w:tabs>
+        <w:ind w:left="1440" w:hanging="360"/>
+      </w:pPr>
+      <w:rPr>
+        <w:rFonts w:ascii="Courier New" w:hAnsi="Courier New" w:hint="default"/>
+        <w:sz w:val="20"/>
+      </w:rPr>
+    </w:lvl>
+    <w:lvl w:ilvl="2" w:tentative="1">
+      <w:start w:val="1"/>
+      <w:numFmt w:val="bullet"/>
+      <w:lvlText w:val=""/>
+      <w:lvlJc w:val="left"/>
+      <w:pPr>
+        <w:tabs>
+          <w:tab w:val="num" w:pos="2160"/>
+        </w:tabs>
+        <w:ind w:left="2160" w:hanging="360"/>
+      </w:pPr>
+      <w:rPr>
+        <w:rFonts w:ascii="Wingdings" w:hAnsi="Wingdings" w:hint="default"/>
+        <w:sz w:val="20"/>
+      </w:rPr>
+    </w:lvl>
+    <w:lvl w:ilvl="3" w:tentative="1">
+      <w:start w:val="1"/>
+      <w:numFmt w:val="bullet"/>
+      <w:lvlText w:val=""/>
+      <w:lvlJc w:val="left"/>
+      <w:pPr>
+        <w:tabs>
+          <w:tab w:val="num" w:pos="2880"/>
+        </w:tabs>
+        <w:ind w:left="2880" w:hanging="360"/>
+      </w:pPr>
+      <w:rPr>
+        <w:rFonts w:ascii="Wingdings" w:hAnsi="Wingdings" w:hint="default"/>
+        <w:sz w:val="20"/>
+      </w:rPr>
+    </w:lvl>
+    <w:lvl w:ilvl="4" w:tentative="1">
+      <w:start w:val="1"/>
+      <w:numFmt w:val="bullet"/>
+      <w:lvlText w:val=""/>
+      <w:lvlJc w:val="left"/>
+      <w:pPr>
+        <w:tabs>
+          <w:tab w:val="num" w:pos="3600"/>
+        </w:tabs>
+        <w:ind w:left="3600" w:hanging="360"/>
+      </w:pPr>
+      <w:rPr>
+        <w:rFonts w:ascii="Wingdings" w:hAnsi="Wingdings" w:hint="default"/>
+        <w:sz w:val="20"/>
+      </w:rPr>
+    </w:lvl>
+    <w:lvl w:ilvl="5" w:tentative="1">
+      <w:start w:val="1"/>
+      <w:numFmt w:val="bullet"/>
+      <w:lvlText w:val=""/>
+      <w:lvlJc w:val="left"/>
+      <w:pPr>
+        <w:tabs>
+          <w:tab w:val="num" w:pos="4320"/>
+        </w:tabs>
+        <w:ind w:left="4320" w:hanging="360"/>
+      </w:pPr>
+      <w:rPr>
+        <w:rFonts w:ascii="Wingdings" w:hAnsi="Wingdings" w:hint="default"/>
+        <w:sz w:val="20"/>
+      </w:rPr>
+    </w:lvl>
+    <w:lvl w:ilvl="6" w:tentative="1">
+      <w:start w:val="1"/>
+      <w:numFmt w:val="bullet"/>
+      <w:lvlText w:val=""/>
+      <w:lvlJc w:val="left"/>
+      <w:pPr>
+        <w:tabs>
+          <w:tab w:val="num" w:pos="5040"/>
+        </w:tabs>
+        <w:ind w:left="5040" w:hanging="360"/>
+      </w:pPr>
+      <w:rPr>
+        <w:rFonts w:ascii="Wingdings" w:hAnsi="Wingdings" w:hint="default"/>
+        <w:sz w:val="20"/>
+      </w:rPr>
+    </w:lvl>
+    <w:lvl w:ilvl="7" w:tentative="1">
+      <w:start w:val="1"/>
+      <w:numFmt w:val="bullet"/>
+      <w:lvlText w:val=""/>
+      <w:lvlJc w:val="left"/>
+      <w:pPr>
+        <w:tabs>
+          <w:tab w:val="num" w:pos="5760"/>
+        </w:tabs>
+        <w:ind w:left="5760" w:hanging="360"/>
+      </w:pPr>
+      <w:rPr>
+        <w:rFonts w:ascii="Wingdings" w:hAnsi="Wingdings" w:hint="default"/>
+        <w:sz w:val="20"/>
+      </w:rPr>
+    </w:lvl>
+    <w:lvl w:ilvl="8" w:tentative="1">
+      <w:start w:val="1"/>
+      <w:numFmt w:val="bullet"/>
+      <w:lvlText w:val=""/>
+      <w:lvlJc w:val="left"/>
+      <w:pPr>
+        <w:tabs>
+          <w:tab w:val="num" w:pos="6480"/>
+        </w:tabs>
+        <w:ind w:left="6480" w:hanging="360"/>
+      </w:pPr>
+      <w:rPr>
+        <w:rFonts w:ascii="Wingdings" w:hAnsi="Wingdings" w:hint="default"/>
+        <w:sz w:val="20"/>
+      </w:rPr>
+    </w:lvl>
+  </w:abstractNum>
+  <w:abstractNum w:abstractNumId="6">
+    <w:nsid w:val="4FA10851"/>
+    <w:multiLevelType w:val="multilevel"/>
+    <w:tmpl w:val="52784D6E"/>
+    <w:lvl w:ilvl="0">
+      <w:start w:val="1"/>
+      <w:numFmt w:val="bullet"/>
+      <w:lvlText w:val=""/>
+      <w:lvlJc w:val="left"/>
+      <w:pPr>
+        <w:tabs>
+          <w:tab w:val="num" w:pos="720"/>
+        </w:tabs>
+        <w:ind w:left="720" w:hanging="360"/>
+      </w:pPr>
+      <w:rPr>
+        <w:rFonts w:ascii="Symbol" w:hAnsi="Symbol" w:hint="default"/>
+        <w:sz w:val="20"/>
+      </w:rPr>
+    </w:lvl>
+    <w:lvl w:ilvl="1" w:tentative="1">
+      <w:start w:val="1"/>
+      <w:numFmt w:val="bullet"/>
+      <w:lvlText w:val="o"/>
+      <w:lvlJc w:val="left"/>
+      <w:pPr>
+        <w:tabs>
+          <w:tab w:val="num" w:pos="1440"/>
+        </w:tabs>
+        <w:ind w:left="1440" w:hanging="360"/>
+      </w:pPr>
+      <w:rPr>
+        <w:rFonts w:ascii="Courier New" w:hAnsi="Courier New" w:hint="default"/>
+        <w:sz w:val="20"/>
+      </w:rPr>
+    </w:lvl>
+    <w:lvl w:ilvl="2" w:tentative="1">
+      <w:start w:val="1"/>
+      <w:numFmt w:val="bullet"/>
+      <w:lvlText w:val=""/>
+      <w:lvlJc w:val="left"/>
+      <w:pPr>
+        <w:tabs>
+          <w:tab w:val="num" w:pos="2160"/>
+        </w:tabs>
+        <w:ind w:left="2160" w:hanging="360"/>
+      </w:pPr>
+      <w:rPr>
+        <w:rFonts w:ascii="Wingdings" w:hAnsi="Wingdings" w:hint="default"/>
+        <w:sz w:val="20"/>
+      </w:rPr>
+    </w:lvl>
+    <w:lvl w:ilvl="3" w:tentative="1">
+      <w:start w:val="1"/>
+      <w:numFmt w:val="bullet"/>
+      <w:lvlText w:val=""/>
+      <w:lvlJc w:val="left"/>
+      <w:pPr>
+        <w:tabs>
+          <w:tab w:val="num" w:pos="2880"/>
+        </w:tabs>
+        <w:ind w:left="2880" w:hanging="360"/>
+      </w:pPr>
+      <w:rPr>
+        <w:rFonts w:ascii="Wingdings" w:hAnsi="Wingdings" w:hint="default"/>
+        <w:sz w:val="20"/>
+      </w:rPr>
+    </w:lvl>
+    <w:lvl w:ilvl="4" w:tentative="1">
+      <w:start w:val="1"/>
+      <w:numFmt w:val="bullet"/>
+      <w:lvlText w:val=""/>
+      <w:lvlJc w:val="left"/>
+      <w:pPr>
+        <w:tabs>
+          <w:tab w:val="num" w:pos="3600"/>
+        </w:tabs>
+        <w:ind w:left="3600" w:hanging="360"/>
+      </w:pPr>
+      <w:rPr>
+        <w:rFonts w:ascii="Wingdings" w:hAnsi="Wingdings" w:hint="default"/>
+        <w:sz w:val="20"/>
+      </w:rPr>
+    </w:lvl>
+    <w:lvl w:ilvl="5" w:tentative="1">
+      <w:start w:val="1"/>
+      <w:numFmt w:val="bullet"/>
+      <w:lvlText w:val=""/>
+      <w:lvlJc w:val="left"/>
+      <w:pPr>
+        <w:tabs>
+          <w:tab w:val="num" w:pos="4320"/>
+        </w:tabs>
+        <w:ind w:left="4320" w:hanging="360"/>
+      </w:pPr>
+      <w:rPr>
+        <w:rFonts w:ascii="Wingdings" w:hAnsi="Wingdings" w:hint="default"/>
+        <w:sz w:val="20"/>
+      </w:rPr>
+    </w:lvl>
+    <w:lvl w:ilvl="6" w:tentative="1">
+      <w:start w:val="1"/>
+      <w:numFmt w:val="bullet"/>
+      <w:lvlText w:val=""/>
+      <w:lvlJc w:val="left"/>
+      <w:pPr>
+        <w:tabs>
+          <w:tab w:val="num" w:pos="5040"/>
+        </w:tabs>
+        <w:ind w:left="5040" w:hanging="360"/>
+      </w:pPr>
+      <w:rPr>
+        <w:rFonts w:ascii="Wingdings" w:hAnsi="Wingdings" w:hint="default"/>
+        <w:sz w:val="20"/>
+      </w:rPr>
+    </w:lvl>
+    <w:lvl w:ilvl="7" w:tentative="1">
+      <w:start w:val="1"/>
+      <w:numFmt w:val="bullet"/>
+      <w:lvlText w:val=""/>
+      <w:lvlJc w:val="left"/>
+      <w:pPr>
+        <w:tabs>
+          <w:tab w:val="num" w:pos="5760"/>
+        </w:tabs>
+        <w:ind w:left="5760" w:hanging="360"/>
+      </w:pPr>
+      <w:rPr>
+        <w:rFonts w:ascii="Wingdings" w:hAnsi="Wingdings" w:hint="default"/>
+        <w:sz w:val="20"/>
+      </w:rPr>
+    </w:lvl>
+    <w:lvl w:ilvl="8" w:tentative="1">
+      <w:start w:val="1"/>
+      <w:numFmt w:val="bullet"/>
+      <w:lvlText w:val=""/>
+      <w:lvlJc w:val="left"/>
+      <w:pPr>
+        <w:tabs>
+          <w:tab w:val="num" w:pos="6480"/>
+        </w:tabs>
+        <w:ind w:left="6480" w:hanging="360"/>
+      </w:pPr>
+      <w:rPr>
+        <w:rFonts w:ascii="Wingdings" w:hAnsi="Wingdings" w:hint="default"/>
+        <w:sz w:val="20"/>
+      </w:rPr>
+    </w:lvl>
+  </w:abstractNum>
+  <w:abstractNum w:abstractNumId="7">
     <w:nsid w:val="6F5843DC"/>
     <w:multiLevelType w:val="hybridMultilevel"/>
     <w:tmpl w:val="DA62690E"/>
@@ -640,16 +4870,28 @@
     </w:lvl>
   </w:abstractNum>
   <w:num w:numId="1">
+    <w:abstractNumId w:val="2"/>
+  </w:num>
+  <w:num w:numId="2">
+    <w:abstractNumId w:val="4"/>
+  </w:num>
+  <w:num w:numId="3">
+    <w:abstractNumId w:val="7"/>
+  </w:num>
+  <w:num w:numId="4">
+    <w:abstractNumId w:val="3"/>
+  </w:num>
+  <w:num w:numId="5">
+    <w:abstractNumId w:val="6"/>
+  </w:num>
+  <w:num w:numId="6">
     <w:abstractNumId w:val="0"/>
   </w:num>
-  <w:num w:numId="2">
-    <w:abstractNumId w:val="2"/>
+  <w:num w:numId="7">
+    <w:abstractNumId w:val="1"/>
   </w:num>
-  <w:num w:numId="3">
-    <w:abstractNumId w:val="3"/>
-  </w:num>
-  <w:num w:numId="4">
-    <w:abstractNumId w:val="1"/>
+  <w:num w:numId="8">
+    <w:abstractNumId w:val="5"/>
   </w:num>
 </w:numbering>
 </file>
@@ -1086,6 +5328,62 @@
       <w:contextualSpacing/>
     </w:pPr>
   </w:style>
+  <w:style w:type="paragraph" w:styleId="NormalWeb">
+    <w:name w:val="Normal (Web)"/>
+    <w:basedOn w:val="Normal"/>
+    <w:uiPriority w:val="99"/>
+    <w:semiHidden/>
+    <w:unhideWhenUsed/>
+    <w:rsid w:val="00F04677"/>
+    <w:pPr>
+      <w:spacing w:before="100" w:beforeAutospacing="1" w:after="100" w:afterAutospacing="1" w:line="240" w:lineRule="auto"/>
+    </w:pPr>
+    <w:rPr>
+      <w:rFonts w:ascii="Times New Roman" w:eastAsia="Times New Roman" w:hAnsi="Times New Roman" w:cs="Times New Roman"/>
+      <w:sz w:val="24"/>
+      <w:szCs w:val="24"/>
+    </w:rPr>
+  </w:style>
+  <w:style w:type="character" w:styleId="Strong">
+    <w:name w:val="Strong"/>
+    <w:basedOn w:val="DefaultParagraphFont"/>
+    <w:uiPriority w:val="22"/>
+    <w:qFormat/>
+    <w:rsid w:val="00F04677"/>
+    <w:rPr>
+      <w:b/>
+      <w:bCs/>
+    </w:rPr>
+  </w:style>
+  <w:style w:type="paragraph" w:customStyle="1" w:styleId="attention">
+    <w:name w:val="attention"/>
+    <w:basedOn w:val="Normal"/>
+    <w:rsid w:val="00F04677"/>
+    <w:pPr>
+      <w:spacing w:before="100" w:beforeAutospacing="1" w:after="100" w:afterAutospacing="1" w:line="240" w:lineRule="auto"/>
+    </w:pPr>
+    <w:rPr>
+      <w:rFonts w:ascii="Times New Roman" w:eastAsia="Times New Roman" w:hAnsi="Times New Roman" w:cs="Times New Roman"/>
+      <w:sz w:val="24"/>
+      <w:szCs w:val="24"/>
+    </w:rPr>
+  </w:style>
+  <w:style w:type="character" w:styleId="Emphasis">
+    <w:name w:val="Emphasis"/>
+    <w:basedOn w:val="DefaultParagraphFont"/>
+    <w:uiPriority w:val="20"/>
+    <w:qFormat/>
+    <w:rsid w:val="00F04677"/>
+    <w:rPr>
+      <w:i/>
+      <w:iCs/>
+    </w:rPr>
+  </w:style>
+  <w:style w:type="character" w:customStyle="1" w:styleId="example">
+    <w:name w:val="example"/>
+    <w:basedOn w:val="DefaultParagraphFont"/>
+    <w:rsid w:val="00794BDE"/>
+  </w:style>
 </w:styles>
 </file>
 
